--- a/doc/Endpoints.docx
+++ b/doc/Endpoints.docx
@@ -378,29 +378,7 @@
         <w:rPr>
           <w:rStyle w:val="Code"/>
         </w:rPr>
-        <w:t>POST /</w:t>
-      </w:r>
-      <w:proofErr w:type="spellStart"/>
-      <w:r>
-        <w:rPr>
-          <w:rStyle w:val="Code"/>
-        </w:rPr>
-        <w:t>Find</w:t>
-      </w:r>
-      <w:proofErr w:type="gramStart"/>
-      <w:r>
-        <w:rPr>
-          <w:rStyle w:val="Code"/>
-        </w:rPr>
-        <w:t>?q</w:t>
-      </w:r>
-      <w:proofErr w:type="spellEnd"/>
-      <w:proofErr w:type="gramEnd"/>
-      <w:r>
-        <w:rPr>
-          <w:rStyle w:val="Code"/>
-        </w:rPr>
-        <w:t>={filter expression}</w:t>
+        <w:t>POST /Find?q={filter expression}</w:t>
       </w:r>
     </w:p>
     <w:p>
@@ -445,29 +423,7 @@
         <w:rPr>
           <w:rStyle w:val="Code"/>
         </w:rPr>
-        <w:t>GET /</w:t>
-      </w:r>
-      <w:proofErr w:type="spellStart"/>
-      <w:r>
-        <w:rPr>
-          <w:rStyle w:val="Code"/>
-        </w:rPr>
-        <w:t>Find</w:t>
-      </w:r>
-      <w:proofErr w:type="gramStart"/>
-      <w:r>
-        <w:rPr>
-          <w:rStyle w:val="Code"/>
-        </w:rPr>
-        <w:t>?id</w:t>
-      </w:r>
-      <w:proofErr w:type="spellEnd"/>
-      <w:proofErr w:type="gramEnd"/>
-      <w:r>
-        <w:rPr>
-          <w:rStyle w:val="Code"/>
-        </w:rPr>
-        <w:t>={organization ID}</w:t>
+        <w:t>GET /Find?id={organization ID}</w:t>
       </w:r>
     </w:p>
     <w:p>
@@ -533,29 +489,7 @@
         <w:rPr>
           <w:rStyle w:val="Code"/>
         </w:rPr>
-        <w:t>GET /</w:t>
-      </w:r>
-      <w:proofErr w:type="spellStart"/>
-      <w:r>
-        <w:rPr>
-          <w:rStyle w:val="Code"/>
-        </w:rPr>
-        <w:t>Search</w:t>
-      </w:r>
-      <w:proofErr w:type="gramStart"/>
-      <w:r>
-        <w:rPr>
-          <w:rStyle w:val="Code"/>
-        </w:rPr>
-        <w:t>?k</w:t>
-      </w:r>
-      <w:proofErr w:type="spellEnd"/>
-      <w:proofErr w:type="gramEnd"/>
-      <w:r>
-        <w:rPr>
-          <w:rStyle w:val="Code"/>
-        </w:rPr>
-        <w:t>={search keyword}</w:t>
+        <w:t>GET /Search?k={search keyword}</w:t>
       </w:r>
     </w:p>
     <w:p>
@@ -600,29 +534,7 @@
         <w:rPr>
           <w:rStyle w:val="Code"/>
         </w:rPr>
-        <w:t>GET /</w:t>
-      </w:r>
-      <w:proofErr w:type="spellStart"/>
-      <w:r>
-        <w:rPr>
-          <w:rStyle w:val="Code"/>
-        </w:rPr>
-        <w:t>Search</w:t>
-      </w:r>
-      <w:proofErr w:type="gramStart"/>
-      <w:r>
-        <w:rPr>
-          <w:rStyle w:val="Code"/>
-        </w:rPr>
-        <w:t>?k</w:t>
-      </w:r>
-      <w:proofErr w:type="spellEnd"/>
-      <w:proofErr w:type="gramEnd"/>
-      <w:r>
-        <w:rPr>
-          <w:rStyle w:val="Code"/>
-        </w:rPr>
-        <w:t>={search keyword}&amp;a={</w:t>
+        <w:t>GET /Search?k={search keyword}&amp;a={</w:t>
       </w:r>
       <w:r>
         <w:rPr>
@@ -911,21 +823,7 @@
         <w:rPr>
           <w:rStyle w:val="Code"/>
         </w:rPr>
-        <w:t>GET /org</w:t>
-      </w:r>
-      <w:proofErr w:type="gramStart"/>
-      <w:r>
-        <w:rPr>
-          <w:rStyle w:val="Code"/>
-        </w:rPr>
-        <w:t>/{</w:t>
-      </w:r>
-      <w:proofErr w:type="gramEnd"/>
-      <w:r>
-        <w:rPr>
-          <w:rStyle w:val="Code"/>
-        </w:rPr>
-        <w:t>organization slug}</w:t>
+        <w:t>GET /org/{organization slug}</w:t>
       </w:r>
     </w:p>
     <w:p>
@@ -1012,16 +910,8 @@
         <w:rPr>
           <w:rStyle w:val="Code"/>
         </w:rPr>
-        <w:t>GET /</w:t>
-      </w:r>
-      <w:proofErr w:type="spellStart"/>
-      <w:r>
-        <w:rPr>
-          <w:rStyle w:val="Code"/>
-        </w:rPr>
-        <w:t>MyAccount</w:t>
-      </w:r>
-      <w:proofErr w:type="spellEnd"/>
+        <w:t>GET /MyAccount</w:t>
+      </w:r>
     </w:p>
     <w:p>
       <w:pPr>
@@ -1089,16 +979,8 @@
         <w:rPr>
           <w:rStyle w:val="Code"/>
         </w:rPr>
-        <w:t>DELETE /</w:t>
-      </w:r>
-      <w:proofErr w:type="spellStart"/>
-      <w:r>
-        <w:rPr>
-          <w:rStyle w:val="Code"/>
-        </w:rPr>
-        <w:t>MyAccount</w:t>
-      </w:r>
-      <w:proofErr w:type="spellEnd"/>
+        <w:t>DELETE /MyAccount</w:t>
+      </w:r>
     </w:p>
     <w:p>
       <w:pPr>
@@ -1116,16 +998,8 @@
         <w:rPr>
           <w:rStyle w:val="Code"/>
         </w:rPr>
-        <w:t>/</w:t>
-      </w:r>
-      <w:proofErr w:type="spellStart"/>
-      <w:r>
-        <w:rPr>
-          <w:rStyle w:val="Code"/>
-        </w:rPr>
-        <w:t>MyAccountDeleted</w:t>
-      </w:r>
-      <w:proofErr w:type="spellEnd"/>
+        <w:t>/MyAccountDeleted</w:t>
+      </w:r>
       <w:r>
         <w:rPr>
           <w:lang w:val="en-US"/>
@@ -1174,16 +1048,8 @@
         <w:rPr>
           <w:rStyle w:val="Code"/>
         </w:rPr>
-        <w:t>POST /</w:t>
-      </w:r>
-      <w:proofErr w:type="spellStart"/>
-      <w:r>
-        <w:rPr>
-          <w:rStyle w:val="Code"/>
-        </w:rPr>
-        <w:t>MyAccount</w:t>
-      </w:r>
-      <w:proofErr w:type="spellEnd"/>
+        <w:t>POST /MyAccount</w:t>
+      </w:r>
     </w:p>
     <w:p>
       <w:pPr>
@@ -1247,16 +1113,8 @@
         <w:rPr>
           <w:rStyle w:val="Code"/>
         </w:rPr>
-        <w:t>POST /</w:t>
-      </w:r>
-      <w:proofErr w:type="spellStart"/>
-      <w:r>
-        <w:rPr>
-          <w:rStyle w:val="Code"/>
-        </w:rPr>
-        <w:t>MyAccountEmail</w:t>
-      </w:r>
-      <w:proofErr w:type="spellEnd"/>
+        <w:t>POST /MyAccountEmail</w:t>
+      </w:r>
     </w:p>
     <w:p>
       <w:pPr>
@@ -1401,172 +1259,994 @@
           <w:lang w:val="en-US"/>
         </w:rPr>
         <w:t>Response: the full HTML markup of the page.</w:t>
+      </w:r>
+    </w:p>
+    <w:p>
+      <w:pPr>
+        <w:pStyle w:val="Heading1"/>
+        <w:rPr>
+          <w:lang w:val="en-US"/>
+        </w:rPr>
+      </w:pPr>
+      <w:r>
+        <w:rPr>
+          <w:lang w:val="en-US"/>
+        </w:rPr>
+        <w:t>Edit organization page</w:t>
+      </w:r>
+    </w:p>
+    <w:p>
+      <w:pPr>
+        <w:rPr>
+          <w:lang w:val="en-US"/>
+        </w:rPr>
+      </w:pPr>
+      <w:r>
+        <w:rPr>
+          <w:highlight w:val="yellow"/>
+          <w:lang w:val="en-US"/>
+        </w:rPr>
+        <w:t>TODO</w:t>
+      </w:r>
+    </w:p>
+    <w:p>
+      <w:pPr>
+        <w:rPr>
+          <w:lang w:val="en-US"/>
+        </w:rPr>
+      </w:pPr>
+    </w:p>
+    <w:p>
+      <w:pPr>
+        <w:pStyle w:val="Heading1"/>
+        <w:rPr>
+          <w:lang w:val="en-US"/>
+        </w:rPr>
+      </w:pPr>
+      <w:r>
+        <w:rPr>
+          <w:lang w:val="en-US"/>
+        </w:rPr>
+        <w:t>System administration pages</w:t>
+      </w:r>
+    </w:p>
+    <w:p>
+      <w:pPr>
+        <w:pStyle w:val="Heading2"/>
+        <w:rPr>
+          <w:lang w:val="en-US"/>
+        </w:rPr>
+      </w:pPr>
+      <w:r>
+        <w:rPr>
+          <w:lang w:val="en-US"/>
+        </w:rPr>
+        <w:t>The System Administration page</w:t>
+      </w:r>
+    </w:p>
+    <w:p>
+      <w:pPr>
+        <w:rPr>
+          <w:lang w:val="en-US"/>
+        </w:rPr>
+      </w:pPr>
+      <w:r>
+        <w:rPr>
+          <w:lang w:val="en-US"/>
+        </w:rPr>
+        <w:t>When the page is loaded:</w:t>
+      </w:r>
+    </w:p>
+    <w:p>
+      <w:pPr>
+        <w:rPr>
+          <w:lang w:val="en-US"/>
+        </w:rPr>
+      </w:pPr>
+      <w:r>
+        <w:rPr>
+          <w:lang w:val="en-US"/>
+        </w:rPr>
+        <w:t xml:space="preserve">Request: </w:t>
+      </w:r>
+      <w:r>
+        <w:rPr>
+          <w:rStyle w:val="Code"/>
+        </w:rPr>
+        <w:t>GET /Admin</w:t>
+      </w:r>
+    </w:p>
+    <w:p>
+      <w:pPr>
+        <w:rPr>
+          <w:lang w:val="en-US"/>
+        </w:rPr>
+      </w:pPr>
+      <w:r>
+        <w:rPr>
+          <w:lang w:val="en-US"/>
+        </w:rPr>
+        <w:t>Response: the full HTML markup of the page.</w:t>
+      </w:r>
+    </w:p>
+    <w:p>
+      <w:pPr>
+        <w:rPr>
+          <w:lang w:val="en-US"/>
+        </w:rPr>
+      </w:pPr>
+      <w:r>
+        <w:rPr>
+          <w:lang w:val="en-US"/>
+        </w:rPr>
+        <w:t xml:space="preserve">When the user clicks one of the </w:t>
+      </w:r>
+      <w:r>
+        <w:rPr>
+          <w:rStyle w:val="UI"/>
+        </w:rPr>
+        <w:t>Export…</w:t>
+      </w:r>
+      <w:r>
+        <w:rPr>
+          <w:lang w:val="en-US"/>
+        </w:rPr>
+        <w:t xml:space="preserve"> buttons:</w:t>
+      </w:r>
+    </w:p>
+    <w:p>
+      <w:pPr>
+        <w:rPr>
+          <w:lang w:val="en-US"/>
+        </w:rPr>
+      </w:pPr>
+      <w:r>
+        <w:rPr>
+          <w:lang w:val="en-US"/>
+        </w:rPr>
+        <w:t xml:space="preserve">Request </w:t>
+      </w:r>
+      <w:r>
+        <w:rPr>
+          <w:rStyle w:val="Code"/>
+        </w:rPr>
+        <w:t>GET /Admin/Export/Organizations</w:t>
+      </w:r>
+      <w:r>
+        <w:rPr>
+          <w:lang w:val="en-US"/>
+        </w:rPr>
+        <w:t xml:space="preserve"> or </w:t>
+      </w:r>
+      <w:r>
+        <w:rPr>
+          <w:rStyle w:val="Code"/>
+        </w:rPr>
+        <w:t>GET /Admin/Export/Users</w:t>
+      </w:r>
+    </w:p>
+    <w:p>
+      <w:pPr>
+        <w:rPr>
+          <w:lang w:val="en-US"/>
+        </w:rPr>
+      </w:pPr>
+      <w:r>
+        <w:rPr>
+          <w:lang w:val="en-US"/>
+        </w:rPr>
+        <w:t>Response: JSON which contains the absolute URL of the export file on the server.</w:t>
+      </w:r>
+    </w:p>
+    <w:p>
+      <w:pPr>
+        <w:pStyle w:val="Heading2"/>
+        <w:rPr>
+          <w:lang w:val="en-US"/>
+        </w:rPr>
+      </w:pPr>
+      <w:r>
+        <w:rPr>
+          <w:lang w:val="en-US"/>
+        </w:rPr>
+        <w:lastRenderedPageBreak/>
+        <w:t>The Top-level organizations page</w:t>
+      </w:r>
+    </w:p>
+    <w:p>
+      <w:pPr>
+        <w:rPr>
+          <w:lang w:val="en-US"/>
+        </w:rPr>
+      </w:pPr>
+      <w:r>
+        <w:rPr>
+          <w:lang w:val="en-US"/>
+        </w:rPr>
+        <w:t>When the page is loaded:</w:t>
+      </w:r>
+    </w:p>
+    <w:p>
+      <w:pPr>
+        <w:rPr>
+          <w:lang w:val="en-US"/>
+        </w:rPr>
+      </w:pPr>
+      <w:r>
+        <w:rPr>
+          <w:lang w:val="en-US"/>
+        </w:rPr>
+        <w:t xml:space="preserve">Request: </w:t>
+      </w:r>
+      <w:r>
+        <w:rPr>
+          <w:rStyle w:val="Code"/>
+        </w:rPr>
+        <w:t>GET /Admin/TopOrgs</w:t>
+      </w:r>
+    </w:p>
+    <w:p>
+      <w:pPr>
+        <w:rPr>
+          <w:lang w:val="en-US"/>
+        </w:rPr>
+      </w:pPr>
+      <w:r>
+        <w:rPr>
+          <w:lang w:val="en-US"/>
+        </w:rPr>
+        <w:t>Response: the full HTML markup of the page.</w:t>
+      </w:r>
+    </w:p>
+    <w:p>
+      <w:pPr>
+        <w:rPr>
+          <w:lang w:val="en-US"/>
+        </w:rPr>
+      </w:pPr>
+      <w:r>
+        <w:rPr>
+          <w:lang w:val="en-US"/>
+        </w:rPr>
+        <w:t xml:space="preserve">When the user clicks the </w:t>
+      </w:r>
+      <w:r>
+        <w:rPr>
+          <w:rStyle w:val="UI"/>
+        </w:rPr>
+        <w:t>Delete</w:t>
+      </w:r>
+      <w:r>
+        <w:rPr>
+          <w:lang w:val="en-US"/>
+        </w:rPr>
+        <w:t xml:space="preserve"> button:</w:t>
+      </w:r>
+    </w:p>
+    <w:p>
+      <w:pPr>
+        <w:rPr>
+          <w:lang w:val="en-US"/>
+        </w:rPr>
+      </w:pPr>
+      <w:r>
+        <w:rPr>
+          <w:lang w:val="en-US"/>
+        </w:rPr>
+        <w:t xml:space="preserve">Ajax request: </w:t>
+      </w:r>
+      <w:r>
+        <w:rPr>
+          <w:rStyle w:val="Code"/>
+        </w:rPr>
+        <w:t>DELETE</w:t>
+      </w:r>
+      <w:r>
+        <w:rPr>
+          <w:rStyle w:val="Code"/>
+        </w:rPr>
+        <w:t xml:space="preserve"> /Admin/TopOrgs</w:t>
+      </w:r>
+      <w:r>
+        <w:rPr>
+          <w:rStyle w:val="Code"/>
+        </w:rPr>
+        <w:t>/{ID}</w:t>
+      </w:r>
+    </w:p>
+    <w:p>
+      <w:pPr>
+        <w:rPr>
+          <w:lang w:val="en-US"/>
+        </w:rPr>
+      </w:pPr>
+      <w:r>
+        <w:rPr>
+          <w:lang w:val="en-US"/>
+        </w:rPr>
+        <w:t xml:space="preserve">Ajax </w:t>
+      </w:r>
+      <w:r>
+        <w:rPr>
+          <w:lang w:val="en-US"/>
+        </w:rPr>
+        <w:t xml:space="preserve">Response: </w:t>
+      </w:r>
+      <w:r>
+        <w:rPr>
+          <w:lang w:val="en-US"/>
+        </w:rPr>
+        <w:t>JSON which contains the result of the operation.</w:t>
+      </w:r>
+    </w:p>
+    <w:p>
+      <w:pPr>
+        <w:rPr>
+          <w:lang w:val="en-US"/>
+        </w:rPr>
+      </w:pPr>
+      <w:r>
+        <w:rPr>
+          <w:lang w:val="en-US"/>
+        </w:rPr>
+        <w:t>When the user enters a name into the Add new top-level organization dialog:</w:t>
+      </w:r>
+    </w:p>
+    <w:p>
+      <w:pPr>
+        <w:rPr>
+          <w:lang w:val="en-US"/>
+        </w:rPr>
+      </w:pPr>
+      <w:r>
+        <w:rPr>
+          <w:lang w:val="en-US"/>
+        </w:rPr>
+        <w:t xml:space="preserve">Ajax request: </w:t>
+      </w:r>
+      <w:r>
+        <w:rPr>
+          <w:rStyle w:val="Code"/>
+        </w:rPr>
+        <w:t>GET /Admin/TopOrgs?Name={name}</w:t>
+      </w:r>
+    </w:p>
+    <w:p>
+      <w:pPr>
+        <w:rPr>
+          <w:lang w:val="en-US"/>
+        </w:rPr>
+      </w:pPr>
+      <w:r>
+        <w:rPr>
+          <w:lang w:val="en-US"/>
+        </w:rPr>
+        <w:t>Ajax response: JSON which contains whether an organization exists with the given name.</w:t>
+      </w:r>
+    </w:p>
+    <w:p>
+      <w:pPr>
+        <w:rPr>
+          <w:lang w:val="en-US"/>
+        </w:rPr>
+      </w:pPr>
+      <w:r>
+        <w:rPr>
+          <w:lang w:val="en-US"/>
+        </w:rPr>
+        <w:t xml:space="preserve">When the user enters an </w:t>
+      </w:r>
+      <w:r>
+        <w:rPr>
+          <w:lang w:val="en-US"/>
+        </w:rPr>
+        <w:t>abbreviation</w:t>
+      </w:r>
+      <w:r>
+        <w:rPr>
+          <w:lang w:val="en-US"/>
+        </w:rPr>
+        <w:t xml:space="preserve"> into the Add new top-level organization dialog:</w:t>
+      </w:r>
+    </w:p>
+    <w:p>
+      <w:pPr>
+        <w:rPr>
+          <w:lang w:val="en-US"/>
+        </w:rPr>
+      </w:pPr>
+      <w:r>
+        <w:rPr>
+          <w:lang w:val="en-US"/>
+        </w:rPr>
+        <w:t xml:space="preserve">Ajax request: </w:t>
+      </w:r>
+      <w:r>
+        <w:rPr>
+          <w:rStyle w:val="Code"/>
+        </w:rPr>
+        <w:t>GET /Admin/TopOrgs?Abbreviation={name}</w:t>
+      </w:r>
+    </w:p>
+    <w:p>
+      <w:pPr>
+        <w:rPr>
+          <w:lang w:val="en-US"/>
+        </w:rPr>
+      </w:pPr>
+      <w:r>
+        <w:rPr>
+          <w:lang w:val="en-US"/>
+        </w:rPr>
+        <w:t xml:space="preserve">Ajax response: JSON which contains whether an organization exists with the given </w:t>
+      </w:r>
+      <w:r>
+        <w:rPr>
+          <w:lang w:val="en-US"/>
+        </w:rPr>
+        <w:t>abbreviation</w:t>
+      </w:r>
+      <w:r>
+        <w:rPr>
+          <w:lang w:val="en-US"/>
+        </w:rPr>
+        <w:t>.</w:t>
+      </w:r>
+    </w:p>
+    <w:p>
+      <w:pPr>
+        <w:rPr>
+          <w:lang w:val="en-US"/>
+        </w:rPr>
+      </w:pPr>
+      <w:r>
+        <w:rPr>
+          <w:lang w:val="en-US"/>
+        </w:rPr>
+        <w:t xml:space="preserve">When the user clicks the </w:t>
+      </w:r>
+      <w:r>
+        <w:rPr>
+          <w:rStyle w:val="UI"/>
+        </w:rPr>
+        <w:t>Add</w:t>
+      </w:r>
+      <w:r>
+        <w:rPr>
+          <w:lang w:val="en-US"/>
+        </w:rPr>
+        <w:t xml:space="preserve"> button:</w:t>
+      </w:r>
+    </w:p>
+    <w:p>
+      <w:pPr>
+        <w:rPr>
+          <w:lang w:val="en-US"/>
+        </w:rPr>
+      </w:pPr>
+      <w:r>
+        <w:rPr>
+          <w:lang w:val="en-US"/>
+        </w:rPr>
+        <w:t xml:space="preserve">Ajax request: </w:t>
+      </w:r>
+      <w:r>
+        <w:rPr>
+          <w:rStyle w:val="Code"/>
+        </w:rPr>
+        <w:t>PUT /Admin/TopOrgs</w:t>
+      </w:r>
+    </w:p>
+    <w:p>
+      <w:pPr>
+        <w:rPr>
+          <w:lang w:val="en-US"/>
+        </w:rPr>
+      </w:pPr>
+      <w:r>
+        <w:rPr>
+          <w:lang w:val="en-US"/>
+        </w:rPr>
+        <w:t>The request body contains the name and the abbreviation of the new organization.</w:t>
+      </w:r>
+    </w:p>
+    <w:p>
+      <w:pPr>
+        <w:rPr>
+          <w:lang w:val="en-US"/>
+        </w:rPr>
+      </w:pPr>
+      <w:r>
+        <w:rPr>
+          <w:lang w:val="en-US"/>
+        </w:rPr>
+        <w:t>Ajax response: JSON which contains the result of the operation.</w:t>
+      </w:r>
+    </w:p>
+    <w:p>
+      <w:pPr>
+        <w:pStyle w:val="Heading2"/>
+        <w:rPr>
+          <w:lang w:val="en-US"/>
+        </w:rPr>
+      </w:pPr>
+      <w:r>
+        <w:rPr>
+          <w:lang w:val="en-US"/>
+        </w:rPr>
+        <w:t>The Error log page</w:t>
+      </w:r>
+    </w:p>
+    <w:p>
+      <w:pPr>
+        <w:rPr>
+          <w:lang w:val="en-US"/>
+        </w:rPr>
+      </w:pPr>
+      <w:r>
+        <w:rPr>
+          <w:lang w:val="en-US"/>
+        </w:rPr>
+        <w:t>When the page is loaded:</w:t>
+      </w:r>
+    </w:p>
+    <w:p>
+      <w:pPr>
+        <w:rPr>
+          <w:lang w:val="en-US"/>
+        </w:rPr>
+      </w:pPr>
+      <w:r>
+        <w:rPr>
+          <w:lang w:val="en-US"/>
+        </w:rPr>
+        <w:t xml:space="preserve">Request: </w:t>
+      </w:r>
+      <w:r>
+        <w:rPr>
+          <w:rStyle w:val="Code"/>
+        </w:rPr>
+        <w:t>GET /Admin/ErrorLog</w:t>
+      </w:r>
+    </w:p>
+    <w:p>
+      <w:pPr>
+        <w:rPr>
+          <w:lang w:val="en-US"/>
+        </w:rPr>
+      </w:pPr>
+      <w:r>
+        <w:rPr>
+          <w:lang w:val="en-US"/>
+        </w:rPr>
+        <w:t>Response: the full HTML markup of the page.</w:t>
+      </w:r>
+    </w:p>
+    <w:p>
+      <w:pPr>
+        <w:rPr>
+          <w:lang w:val="en-US"/>
+        </w:rPr>
+      </w:pPr>
+      <w:r>
+        <w:rPr>
+          <w:lang w:val="en-US"/>
+        </w:rPr>
+        <w:t xml:space="preserve">When the user clicks </w:t>
+      </w:r>
+      <w:r>
+        <w:rPr>
+          <w:lang w:val="en-US"/>
+        </w:rPr>
+        <w:t>one error log entry:</w:t>
+      </w:r>
+    </w:p>
+    <w:p>
+      <w:pPr>
+        <w:rPr>
+          <w:lang w:val="en-US"/>
+        </w:rPr>
+      </w:pPr>
+      <w:r>
+        <w:rPr>
+          <w:lang w:val="en-US"/>
+        </w:rPr>
+        <w:t xml:space="preserve">Ajax request: </w:t>
+      </w:r>
+      <w:r>
+        <w:rPr>
+          <w:rStyle w:val="Code"/>
+        </w:rPr>
+        <w:t>GET /Admin/ErrorLog/{ID}</w:t>
+      </w:r>
+    </w:p>
+    <w:p>
+      <w:pPr>
+        <w:rPr>
+          <w:lang w:val="en-US"/>
+        </w:rPr>
+      </w:pPr>
+      <w:r>
+        <w:rPr>
+          <w:lang w:val="en-US"/>
+        </w:rPr>
+        <w:t>Ajax response: JSON which contains the details of the error log entry.</w:t>
+      </w:r>
+    </w:p>
+    <w:p>
+      <w:pPr>
+        <w:pStyle w:val="Heading2"/>
+        <w:rPr>
+          <w:lang w:val="en-US"/>
+        </w:rPr>
+      </w:pPr>
+      <w:r>
+        <w:rPr>
+          <w:lang w:val="en-US"/>
+        </w:rPr>
+        <w:t>The Activity log page</w:t>
+      </w:r>
+    </w:p>
+    <w:p>
+      <w:pPr>
+        <w:rPr>
+          <w:lang w:val="en-US"/>
+        </w:rPr>
+      </w:pPr>
+      <w:r>
+        <w:rPr>
+          <w:lang w:val="en-US"/>
+        </w:rPr>
+        <w:t>When the page is loaded:</w:t>
+      </w:r>
+    </w:p>
+    <w:p>
+      <w:pPr>
+        <w:rPr>
+          <w:lang w:val="en-US"/>
+        </w:rPr>
+      </w:pPr>
+      <w:r>
+        <w:rPr>
+          <w:lang w:val="en-US"/>
+        </w:rPr>
+        <w:t xml:space="preserve">Request: </w:t>
+      </w:r>
+      <w:r>
+        <w:rPr>
+          <w:rStyle w:val="Code"/>
+        </w:rPr>
+        <w:t>GET /Admin/</w:t>
+      </w:r>
+      <w:r>
+        <w:rPr>
+          <w:rStyle w:val="Code"/>
+        </w:rPr>
+        <w:t>Activity</w:t>
+      </w:r>
+      <w:r>
+        <w:rPr>
+          <w:rStyle w:val="Code"/>
+        </w:rPr>
+        <w:t>Log</w:t>
+      </w:r>
+    </w:p>
+    <w:p>
+      <w:pPr>
+        <w:rPr>
+          <w:lang w:val="en-US"/>
+        </w:rPr>
+      </w:pPr>
+      <w:r>
+        <w:rPr>
+          <w:lang w:val="en-US"/>
+        </w:rPr>
+        <w:t>Response: the full HTML markup of the page.</w:t>
+      </w:r>
+    </w:p>
+    <w:p>
+      <w:pPr>
+        <w:rPr>
+          <w:lang w:val="en-US"/>
+        </w:rPr>
+      </w:pPr>
+    </w:p>
+    <w:p>
+      <w:pPr>
+        <w:pStyle w:val="Heading2"/>
+        <w:rPr>
+          <w:lang w:val="en-US"/>
+        </w:rPr>
+      </w:pPr>
+      <w:r>
+        <w:rPr>
+          <w:lang w:val="en-US"/>
+        </w:rPr>
+        <w:lastRenderedPageBreak/>
+        <w:t>The Edit the About us page</w:t>
+      </w:r>
+    </w:p>
+    <w:p>
+      <w:pPr>
+        <w:rPr>
+          <w:lang w:val="en-US"/>
+        </w:rPr>
+      </w:pPr>
+      <w:r>
+        <w:rPr>
+          <w:lang w:val="en-US"/>
+        </w:rPr>
+        <w:t>When the page is loaded:</w:t>
+      </w:r>
+    </w:p>
+    <w:p>
+      <w:pPr>
+        <w:rPr>
+          <w:lang w:val="en-US"/>
+        </w:rPr>
+      </w:pPr>
+      <w:r>
+        <w:rPr>
+          <w:lang w:val="en-US"/>
+        </w:rPr>
+        <w:t xml:space="preserve">Request: </w:t>
+      </w:r>
+      <w:r>
+        <w:rPr>
+          <w:rStyle w:val="Code"/>
+        </w:rPr>
+        <w:t>GET /Admin/EditAboutUs</w:t>
+      </w:r>
+    </w:p>
+    <w:p>
+      <w:pPr>
+        <w:rPr>
+          <w:lang w:val="en-US"/>
+        </w:rPr>
+      </w:pPr>
+      <w:r>
+        <w:rPr>
+          <w:lang w:val="en-US"/>
+        </w:rPr>
+        <w:t>Response: the full HTML markup of the page.</w:t>
+      </w:r>
+    </w:p>
+    <w:p>
+      <w:pPr>
+        <w:rPr>
+          <w:lang w:val="en-US"/>
+        </w:rPr>
+      </w:pPr>
+      <w:r>
+        <w:rPr>
+          <w:lang w:val="en-US"/>
+        </w:rPr>
+        <w:t xml:space="preserve">When the user clicks the </w:t>
+      </w:r>
+      <w:r>
+        <w:rPr>
+          <w:rStyle w:val="UI"/>
+        </w:rPr>
+        <w:t>Save</w:t>
+      </w:r>
+      <w:r>
+        <w:rPr>
+          <w:lang w:val="en-US"/>
+        </w:rPr>
+        <w:t xml:space="preserve"> button:</w:t>
+      </w:r>
+    </w:p>
+    <w:p>
+      <w:pPr>
+        <w:rPr>
+          <w:lang w:val="en-US"/>
+        </w:rPr>
+      </w:pPr>
+      <w:r>
+        <w:rPr>
+          <w:lang w:val="en-US"/>
+        </w:rPr>
+        <w:t xml:space="preserve">Ajax request: </w:t>
+      </w:r>
+      <w:r>
+        <w:rPr>
+          <w:rStyle w:val="Code"/>
+        </w:rPr>
+        <w:t>POST /Admin/EditAboutUs</w:t>
+      </w:r>
+    </w:p>
+    <w:p>
+      <w:pPr>
+        <w:rPr>
+          <w:lang w:val="en-US"/>
+        </w:rPr>
+      </w:pPr>
+      <w:r>
+        <w:rPr>
+          <w:lang w:val="en-US"/>
+        </w:rPr>
+        <w:t>The request body contains the new content of the About Us page.</w:t>
+      </w:r>
+    </w:p>
+    <w:p>
+      <w:pPr>
+        <w:rPr>
+          <w:lang w:val="en-US"/>
+        </w:rPr>
+      </w:pPr>
+      <w:r>
+        <w:rPr>
+          <w:lang w:val="en-US"/>
+        </w:rPr>
+        <w:t>Ajax response: JSON which contains the result of the operation.</w:t>
+      </w:r>
+    </w:p>
+    <w:p>
+      <w:pPr>
+        <w:pStyle w:val="Heading2"/>
+        <w:rPr>
+          <w:lang w:val="en-US"/>
+        </w:rPr>
+      </w:pPr>
+      <w:r>
+        <w:rPr>
+          <w:lang w:val="en-US"/>
+        </w:rPr>
+        <w:t>The Edit the Newsetters sec</w:t>
+      </w:r>
+      <w:r>
+        <w:rPr>
+          <w:lang w:val="en-US"/>
+        </w:rPr>
+        <w:t>t</w:t>
+      </w:r>
+      <w:r>
+        <w:rPr>
+          <w:lang w:val="en-US"/>
+        </w:rPr>
+        <w:t>ion on the Home page page</w:t>
+      </w:r>
+    </w:p>
+    <w:p>
+      <w:pPr>
+        <w:rPr>
+          <w:lang w:val="en-US"/>
+        </w:rPr>
+      </w:pPr>
+      <w:r>
+        <w:rPr>
+          <w:lang w:val="en-US"/>
+        </w:rPr>
+        <w:t>When the page is loaded:</w:t>
+      </w:r>
+    </w:p>
+    <w:p>
+      <w:pPr>
+        <w:rPr>
+          <w:lang w:val="en-US"/>
+        </w:rPr>
+      </w:pPr>
+      <w:r>
+        <w:rPr>
+          <w:lang w:val="en-US"/>
+        </w:rPr>
+        <w:t xml:space="preserve">Request: </w:t>
+      </w:r>
+      <w:r>
+        <w:rPr>
+          <w:rStyle w:val="Code"/>
+        </w:rPr>
+        <w:t>GET /Admin/Edit</w:t>
+      </w:r>
+      <w:r>
+        <w:rPr>
+          <w:rStyle w:val="Code"/>
+        </w:rPr>
+        <w:t>Newsletters</w:t>
+      </w:r>
+    </w:p>
+    <w:p>
+      <w:pPr>
+        <w:rPr>
+          <w:lang w:val="en-US"/>
+        </w:rPr>
+      </w:pPr>
+      <w:r>
+        <w:rPr>
+          <w:lang w:val="en-US"/>
+        </w:rPr>
+        <w:t>Response: the full HTML markup of the page.</w:t>
+      </w:r>
+    </w:p>
+    <w:p>
+      <w:pPr>
+        <w:rPr>
+          <w:lang w:val="en-US"/>
+        </w:rPr>
+      </w:pPr>
+      <w:r>
+        <w:rPr>
+          <w:lang w:val="en-US"/>
+        </w:rPr>
+        <w:t xml:space="preserve">When the user clicks the </w:t>
+      </w:r>
+      <w:r>
+        <w:rPr>
+          <w:rStyle w:val="UI"/>
+        </w:rPr>
+        <w:t>Save</w:t>
+      </w:r>
+      <w:r>
+        <w:rPr>
+          <w:lang w:val="en-US"/>
+        </w:rPr>
+        <w:t xml:space="preserve"> button:</w:t>
+      </w:r>
+    </w:p>
+    <w:p>
+      <w:pPr>
+        <w:rPr>
+          <w:lang w:val="en-US"/>
+        </w:rPr>
+      </w:pPr>
+      <w:r>
+        <w:rPr>
+          <w:lang w:val="en-US"/>
+        </w:rPr>
+        <w:t xml:space="preserve">Ajax request: </w:t>
+      </w:r>
+      <w:r>
+        <w:rPr>
+          <w:rStyle w:val="Code"/>
+        </w:rPr>
+        <w:t>POST /Admin/</w:t>
+      </w:r>
+      <w:r>
+        <w:rPr>
+          <w:rStyle w:val="Code"/>
+        </w:rPr>
+        <w:t>EditNewsletters</w:t>
+      </w:r>
+    </w:p>
+    <w:p>
+      <w:pPr>
+        <w:rPr>
+          <w:lang w:val="en-US"/>
+        </w:rPr>
+      </w:pPr>
+      <w:r>
+        <w:rPr>
+          <w:lang w:val="en-US"/>
+        </w:rPr>
+        <w:t xml:space="preserve">The request body contains the new content of the </w:t>
+      </w:r>
+      <w:r>
+        <w:rPr>
+          <w:lang w:val="en-US"/>
+        </w:rPr>
+        <w:t>Newsletters section on the Home page</w:t>
       </w:r>
       <w:bookmarkStart w:id="0" w:name="_GoBack"/>
       <w:bookmarkEnd w:id="0"/>
-    </w:p>
-    <w:p>
-      <w:pPr>
-        <w:pStyle w:val="Heading1"/>
-        <w:rPr>
-          <w:lang w:val="en-US"/>
-        </w:rPr>
-      </w:pPr>
-      <w:r>
-        <w:rPr>
-          <w:lang w:val="en-US"/>
-        </w:rPr>
-        <w:lastRenderedPageBreak/>
-        <w:t>Edit organization page</w:t>
-      </w:r>
-    </w:p>
-    <w:p>
-      <w:pPr>
-        <w:pStyle w:val="Heading1"/>
-        <w:rPr>
-          <w:lang w:val="en-US"/>
-        </w:rPr>
-      </w:pPr>
-      <w:r>
-        <w:rPr>
-          <w:lang w:val="en-US"/>
-        </w:rPr>
-        <w:t>System administration pages</w:t>
-      </w:r>
-    </w:p>
-    <w:p>
-      <w:pPr>
-        <w:pStyle w:val="Heading2"/>
-        <w:rPr>
-          <w:lang w:val="en-US"/>
-        </w:rPr>
-      </w:pPr>
-      <w:r>
-        <w:rPr>
-          <w:lang w:val="en-US"/>
-        </w:rPr>
-        <w:t>The System Administration page</w:t>
-      </w:r>
-    </w:p>
-    <w:p>
-      <w:pPr>
-        <w:pStyle w:val="Heading2"/>
-        <w:rPr>
-          <w:lang w:val="en-US"/>
-        </w:rPr>
-      </w:pPr>
-      <w:r>
-        <w:rPr>
-          <w:lang w:val="en-US"/>
-        </w:rPr>
-        <w:t>The Top-level organizations page</w:t>
-      </w:r>
-    </w:p>
-    <w:p>
-      <w:pPr>
-        <w:pStyle w:val="Heading2"/>
-        <w:rPr>
-          <w:lang w:val="en-US"/>
-        </w:rPr>
-      </w:pPr>
-      <w:r>
-        <w:rPr>
-          <w:lang w:val="en-US"/>
-        </w:rPr>
-        <w:t>The Error log page</w:t>
-      </w:r>
-    </w:p>
-    <w:p>
-      <w:pPr>
-        <w:pStyle w:val="Heading2"/>
-        <w:rPr>
-          <w:lang w:val="en-US"/>
-        </w:rPr>
-      </w:pPr>
-      <w:r>
-        <w:rPr>
-          <w:lang w:val="en-US"/>
-        </w:rPr>
-        <w:t>The Activity log page</w:t>
-      </w:r>
-    </w:p>
-    <w:p>
-      <w:pPr>
-        <w:pStyle w:val="Heading2"/>
-        <w:rPr>
-          <w:lang w:val="en-US"/>
-        </w:rPr>
-      </w:pPr>
-      <w:r>
-        <w:rPr>
-          <w:lang w:val="en-US"/>
-        </w:rPr>
-        <w:t xml:space="preserve">The Edit the </w:t>
-      </w:r>
-      <w:proofErr w:type="gramStart"/>
-      <w:r>
-        <w:rPr>
-          <w:lang w:val="en-US"/>
-        </w:rPr>
-        <w:t>About</w:t>
-      </w:r>
-      <w:proofErr w:type="gramEnd"/>
-      <w:r>
-        <w:rPr>
-          <w:lang w:val="en-US"/>
-        </w:rPr>
-        <w:t xml:space="preserve"> us page</w:t>
-      </w:r>
-    </w:p>
-    <w:p>
-      <w:pPr>
-        <w:pStyle w:val="Heading2"/>
-        <w:rPr>
-          <w:lang w:val="en-US"/>
-        </w:rPr>
-      </w:pPr>
-      <w:r>
-        <w:rPr>
-          <w:lang w:val="en-US"/>
-        </w:rPr>
-        <w:t xml:space="preserve">The Edit the </w:t>
-      </w:r>
-      <w:proofErr w:type="spellStart"/>
-      <w:r>
-        <w:rPr>
-          <w:lang w:val="en-US"/>
-        </w:rPr>
-        <w:t>Newsetters</w:t>
-      </w:r>
-      <w:proofErr w:type="spellEnd"/>
-      <w:r>
-        <w:rPr>
-          <w:lang w:val="en-US"/>
-        </w:rPr>
-        <w:t xml:space="preserve"> </w:t>
-      </w:r>
-      <w:proofErr w:type="spellStart"/>
-      <w:r>
-        <w:rPr>
-          <w:lang w:val="en-US"/>
-        </w:rPr>
-        <w:t>secion</w:t>
-      </w:r>
-      <w:proofErr w:type="spellEnd"/>
-      <w:r>
-        <w:rPr>
-          <w:lang w:val="en-US"/>
-        </w:rPr>
-        <w:t xml:space="preserve"> on the Home page </w:t>
-      </w:r>
-      <w:proofErr w:type="spellStart"/>
-      <w:r>
-        <w:rPr>
-          <w:lang w:val="en-US"/>
-        </w:rPr>
-        <w:t>page</w:t>
-      </w:r>
-      <w:proofErr w:type="spellEnd"/>
+      <w:r>
+        <w:rPr>
+          <w:lang w:val="en-US"/>
+        </w:rPr>
+        <w:t>.</w:t>
+      </w:r>
+    </w:p>
+    <w:p>
+      <w:pPr>
+        <w:rPr>
+          <w:lang w:val="en-US"/>
+        </w:rPr>
+      </w:pPr>
+      <w:r>
+        <w:rPr>
+          <w:lang w:val="en-US"/>
+        </w:rPr>
+        <w:t>Ajax response: JSON which contains the result of the operation.</w:t>
+      </w:r>
     </w:p>
     <w:p>
       <w:pPr>

--- a/doc/Endpoints.docx
+++ b/doc/Endpoints.docx
@@ -269,7 +269,21 @@
         <w:rPr>
           <w:lang w:val="en-US"/>
         </w:rPr>
-        <w:t>Response: the full HTML markup of the page with a notification bar on the top which shows that the form is successfully submitted.</w:t>
+        <w:t xml:space="preserve">Response: the full HTML markup of the page with a notification bar on the top which shows that the </w:t>
+      </w:r>
+      <w:proofErr w:type="gramStart"/>
+      <w:r>
+        <w:rPr>
+          <w:lang w:val="en-US"/>
+        </w:rPr>
+        <w:t>form</w:t>
+      </w:r>
+      <w:proofErr w:type="gramEnd"/>
+      <w:r>
+        <w:rPr>
+          <w:lang w:val="en-US"/>
+        </w:rPr>
+        <w:t xml:space="preserve"> is successfully submitted.</w:t>
       </w:r>
     </w:p>
     <w:p>
@@ -378,7 +392,29 @@
         <w:rPr>
           <w:rStyle w:val="Code"/>
         </w:rPr>
-        <w:t>POST /Find?q={filter expression}</w:t>
+        <w:t>POST /</w:t>
+      </w:r>
+      <w:proofErr w:type="spellStart"/>
+      <w:r>
+        <w:rPr>
+          <w:rStyle w:val="Code"/>
+        </w:rPr>
+        <w:t>Find</w:t>
+      </w:r>
+      <w:proofErr w:type="gramStart"/>
+      <w:r>
+        <w:rPr>
+          <w:rStyle w:val="Code"/>
+        </w:rPr>
+        <w:t>?q</w:t>
+      </w:r>
+      <w:proofErr w:type="spellEnd"/>
+      <w:proofErr w:type="gramEnd"/>
+      <w:r>
+        <w:rPr>
+          <w:rStyle w:val="Code"/>
+        </w:rPr>
+        <w:t>={filter expression}</w:t>
       </w:r>
     </w:p>
     <w:p>
@@ -423,7 +459,29 @@
         <w:rPr>
           <w:rStyle w:val="Code"/>
         </w:rPr>
-        <w:t>GET /Find?id={organization ID}</w:t>
+        <w:t>GET /</w:t>
+      </w:r>
+      <w:proofErr w:type="spellStart"/>
+      <w:r>
+        <w:rPr>
+          <w:rStyle w:val="Code"/>
+        </w:rPr>
+        <w:t>Find</w:t>
+      </w:r>
+      <w:proofErr w:type="gramStart"/>
+      <w:r>
+        <w:rPr>
+          <w:rStyle w:val="Code"/>
+        </w:rPr>
+        <w:t>?id</w:t>
+      </w:r>
+      <w:proofErr w:type="spellEnd"/>
+      <w:proofErr w:type="gramEnd"/>
+      <w:r>
+        <w:rPr>
+          <w:rStyle w:val="Code"/>
+        </w:rPr>
+        <w:t>={organization ID}</w:t>
       </w:r>
     </w:p>
     <w:p>
@@ -489,7 +547,29 @@
         <w:rPr>
           <w:rStyle w:val="Code"/>
         </w:rPr>
-        <w:t>GET /Search?k={search keyword}</w:t>
+        <w:t>GET /</w:t>
+      </w:r>
+      <w:proofErr w:type="spellStart"/>
+      <w:r>
+        <w:rPr>
+          <w:rStyle w:val="Code"/>
+        </w:rPr>
+        <w:t>Search</w:t>
+      </w:r>
+      <w:proofErr w:type="gramStart"/>
+      <w:r>
+        <w:rPr>
+          <w:rStyle w:val="Code"/>
+        </w:rPr>
+        <w:t>?k</w:t>
+      </w:r>
+      <w:proofErr w:type="spellEnd"/>
+      <w:proofErr w:type="gramEnd"/>
+      <w:r>
+        <w:rPr>
+          <w:rStyle w:val="Code"/>
+        </w:rPr>
+        <w:t>={search keyword}</w:t>
       </w:r>
     </w:p>
     <w:p>
@@ -534,7 +614,29 @@
         <w:rPr>
           <w:rStyle w:val="Code"/>
         </w:rPr>
-        <w:t>GET /Search?k={search keyword}&amp;a={</w:t>
+        <w:t>GET /</w:t>
+      </w:r>
+      <w:proofErr w:type="spellStart"/>
+      <w:r>
+        <w:rPr>
+          <w:rStyle w:val="Code"/>
+        </w:rPr>
+        <w:t>Search</w:t>
+      </w:r>
+      <w:proofErr w:type="gramStart"/>
+      <w:r>
+        <w:rPr>
+          <w:rStyle w:val="Code"/>
+        </w:rPr>
+        <w:t>?k</w:t>
+      </w:r>
+      <w:proofErr w:type="spellEnd"/>
+      <w:proofErr w:type="gramEnd"/>
+      <w:r>
+        <w:rPr>
+          <w:rStyle w:val="Code"/>
+        </w:rPr>
+        <w:t>={search keyword}&amp;a={</w:t>
       </w:r>
       <w:r>
         <w:rPr>
@@ -823,7 +925,21 @@
         <w:rPr>
           <w:rStyle w:val="Code"/>
         </w:rPr>
-        <w:t>GET /org/{organization slug}</w:t>
+        <w:t>GET /org</w:t>
+      </w:r>
+      <w:proofErr w:type="gramStart"/>
+      <w:r>
+        <w:rPr>
+          <w:rStyle w:val="Code"/>
+        </w:rPr>
+        <w:t>/{</w:t>
+      </w:r>
+      <w:proofErr w:type="gramEnd"/>
+      <w:r>
+        <w:rPr>
+          <w:rStyle w:val="Code"/>
+        </w:rPr>
+        <w:t>organization slug}</w:t>
       </w:r>
     </w:p>
     <w:p>
@@ -841,34 +957,6 @@
     </w:p>
     <w:p>
       <w:pPr>
-        <w:rPr>
-          <w:lang w:val="en-US"/>
-        </w:rPr>
-      </w:pPr>
-      <w:r>
-        <w:rPr>
-          <w:highlight w:val="yellow"/>
-          <w:lang w:val="en-US"/>
-        </w:rPr>
-        <w:t>TODO</w:t>
-      </w:r>
-    </w:p>
-    <w:p>
-      <w:pPr>
-        <w:pStyle w:val="Heading1"/>
-        <w:rPr>
-          <w:lang w:val="en-US"/>
-        </w:rPr>
-      </w:pPr>
-      <w:r>
-        <w:rPr>
-          <w:lang w:val="en-US"/>
-        </w:rPr>
-        <w:t>Personal pages</w:t>
-      </w:r>
-    </w:p>
-    <w:p>
-      <w:pPr>
         <w:pStyle w:val="Heading2"/>
         <w:rPr>
           <w:lang w:val="en-US"/>
@@ -878,52 +966,7 @@
         <w:rPr>
           <w:lang w:val="en-US"/>
         </w:rPr>
-        <w:t>My Account page</w:t>
-      </w:r>
-    </w:p>
-    <w:p>
-      <w:pPr>
-        <w:rPr>
-          <w:lang w:val="en-US"/>
-        </w:rPr>
-      </w:pPr>
-      <w:r>
-        <w:rPr>
-          <w:lang w:val="en-US"/>
-        </w:rPr>
-        <w:t>When the page is loaded:</w:t>
-      </w:r>
-    </w:p>
-    <w:p>
-      <w:pPr>
-        <w:rPr>
-          <w:lang w:val="en-US"/>
-        </w:rPr>
-      </w:pPr>
-      <w:r>
-        <w:rPr>
-          <w:lang w:val="en-US"/>
-        </w:rPr>
-        <w:t xml:space="preserve">Request: </w:t>
-      </w:r>
-      <w:r>
-        <w:rPr>
-          <w:rStyle w:val="Code"/>
-        </w:rPr>
-        <w:t>GET /MyAccount</w:t>
-      </w:r>
-    </w:p>
-    <w:p>
-      <w:pPr>
-        <w:rPr>
-          <w:lang w:val="en-US"/>
-        </w:rPr>
-      </w:pPr>
-      <w:r>
-        <w:rPr>
-          <w:lang w:val="en-US"/>
-        </w:rPr>
-        <w:t>Response: the full HTML markup of the page.</w:t>
+        <w:t>Skills and Endorsements module</w:t>
       </w:r>
     </w:p>
     <w:p>
@@ -942,69 +985,245 @@
         <w:rPr>
           <w:rStyle w:val="UI"/>
         </w:rPr>
-        <w:t>Delete</w:t>
-      </w:r>
-      <w:r>
-        <w:rPr>
-          <w:lang w:val="en-US"/>
-        </w:rPr>
-        <w:t xml:space="preserve"> and then the </w:t>
+        <w:t>“…”</w:t>
+      </w:r>
+      <w:r>
+        <w:rPr>
+          <w:lang w:val="en-US"/>
+        </w:rPr>
+        <w:t xml:space="preserve"> button for a skill:</w:t>
+      </w:r>
+    </w:p>
+    <w:p>
+      <w:pPr>
+        <w:rPr>
+          <w:lang w:val="en-US"/>
+        </w:rPr>
+      </w:pPr>
+      <w:r>
+        <w:rPr>
+          <w:lang w:val="en-US"/>
+        </w:rPr>
+        <w:t>Ajax r</w:t>
+      </w:r>
+      <w:r>
+        <w:rPr>
+          <w:lang w:val="en-US"/>
+        </w:rPr>
+        <w:t xml:space="preserve">equest </w:t>
+      </w:r>
+      <w:r>
+        <w:rPr>
+          <w:rStyle w:val="Code"/>
+        </w:rPr>
+        <w:t>GET /org</w:t>
+      </w:r>
+      <w:proofErr w:type="gramStart"/>
+      <w:r>
+        <w:rPr>
+          <w:rStyle w:val="Code"/>
+        </w:rPr>
+        <w:t>/{</w:t>
+      </w:r>
+      <w:proofErr w:type="gramEnd"/>
+      <w:r>
+        <w:rPr>
+          <w:rStyle w:val="Code"/>
+        </w:rPr>
+        <w:t>organization slug}/{skill slug}</w:t>
+      </w:r>
+    </w:p>
+    <w:p>
+      <w:pPr>
+        <w:rPr>
+          <w:lang w:val="en-US"/>
+        </w:rPr>
+      </w:pPr>
+      <w:r>
+        <w:rPr>
+          <w:lang w:val="en-US"/>
+        </w:rPr>
+        <w:t>Ajax r</w:t>
+      </w:r>
+      <w:r>
+        <w:rPr>
+          <w:lang w:val="en-US"/>
+        </w:rPr>
+        <w:t>esponse: JSON which contains the endorsers.</w:t>
+      </w:r>
+    </w:p>
+    <w:p>
+      <w:pPr>
+        <w:rPr>
+          <w:lang w:val="en-US"/>
+        </w:rPr>
+      </w:pPr>
+      <w:r>
+        <w:rPr>
+          <w:lang w:val="en-US"/>
+        </w:rPr>
+        <w:t xml:space="preserve">When the user clicks the </w:t>
       </w:r>
       <w:r>
         <w:rPr>
           <w:rStyle w:val="UI"/>
         </w:rPr>
-        <w:t>Yes, I understood, delete my account</w:t>
-      </w:r>
-      <w:r>
-        <w:rPr>
-          <w:lang w:val="en-US"/>
-        </w:rPr>
-        <w:t xml:space="preserve"> buttons:</w:t>
-      </w:r>
-    </w:p>
-    <w:p>
-      <w:pPr>
-        <w:rPr>
-          <w:lang w:val="en-US"/>
-        </w:rPr>
-      </w:pPr>
-      <w:r>
-        <w:rPr>
-          <w:lang w:val="en-US"/>
-        </w:rPr>
-        <w:t xml:space="preserve">Request: </w:t>
-      </w:r>
-      <w:r>
-        <w:rPr>
-          <w:rStyle w:val="Code"/>
-        </w:rPr>
-        <w:t>DELETE /MyAccount</w:t>
-      </w:r>
-    </w:p>
-    <w:p>
-      <w:pPr>
-        <w:rPr>
-          <w:lang w:val="en-US"/>
-        </w:rPr>
-      </w:pPr>
-      <w:r>
-        <w:rPr>
-          <w:lang w:val="en-US"/>
-        </w:rPr>
-        <w:t xml:space="preserve">Response: redirect to the </w:t>
-      </w:r>
-      <w:r>
-        <w:rPr>
-          <w:rStyle w:val="Code"/>
-        </w:rPr>
-        <w:t>/MyAccountDeleted</w:t>
-      </w:r>
-      <w:r>
-        <w:rPr>
-          <w:lang w:val="en-US"/>
-        </w:rPr>
-        <w:t xml:space="preserve"> URL. The response must clear the authentication cookie.</w:t>
+        <w:t>Endorse</w:t>
+      </w:r>
+      <w:r>
+        <w:rPr>
+          <w:lang w:val="en-US"/>
+        </w:rPr>
+        <w:t xml:space="preserve"> button at the bottom of the module:</w:t>
+      </w:r>
+    </w:p>
+    <w:p>
+      <w:pPr>
+        <w:rPr>
+          <w:lang w:val="en-US"/>
+        </w:rPr>
+      </w:pPr>
+      <w:r>
+        <w:rPr>
+          <w:lang w:val="en-US"/>
+        </w:rPr>
+        <w:t>Ajax r</w:t>
+      </w:r>
+      <w:r>
+        <w:rPr>
+          <w:lang w:val="en-US"/>
+        </w:rPr>
+        <w:t xml:space="preserve">equest: </w:t>
+      </w:r>
+      <w:r>
+        <w:rPr>
+          <w:rStyle w:val="Code"/>
+        </w:rPr>
+        <w:t>GET /org</w:t>
+      </w:r>
+      <w:proofErr w:type="gramStart"/>
+      <w:r>
+        <w:rPr>
+          <w:rStyle w:val="Code"/>
+        </w:rPr>
+        <w:t>/{</w:t>
+      </w:r>
+      <w:proofErr w:type="gramEnd"/>
+      <w:r>
+        <w:rPr>
+          <w:rStyle w:val="Code"/>
+        </w:rPr>
+        <w:t>or</w:t>
+      </w:r>
+      <w:r>
+        <w:rPr>
+          <w:rStyle w:val="Code"/>
+        </w:rPr>
+        <w:t>g</w:t>
+      </w:r>
+      <w:r>
+        <w:rPr>
+          <w:rStyle w:val="Code"/>
+        </w:rPr>
+        <w:t>anization slug}/</w:t>
+      </w:r>
+      <w:proofErr w:type="spellStart"/>
+      <w:r>
+        <w:rPr>
+          <w:rStyle w:val="Code"/>
+        </w:rPr>
+        <w:t>TopSkills</w:t>
+      </w:r>
+      <w:proofErr w:type="spellEnd"/>
+    </w:p>
+    <w:p>
+      <w:pPr>
+        <w:rPr>
+          <w:lang w:val="en-US"/>
+        </w:rPr>
+      </w:pPr>
+      <w:r>
+        <w:rPr>
+          <w:lang w:val="en-US"/>
+        </w:rPr>
+        <w:t>Ajax r</w:t>
+      </w:r>
+      <w:r>
+        <w:rPr>
+          <w:lang w:val="en-US"/>
+        </w:rPr>
+        <w:t>esponse: JSON which contains 5 skills to endorse.</w:t>
+      </w:r>
+    </w:p>
+    <w:p>
+      <w:pPr>
+        <w:rPr>
+          <w:lang w:val="en-US"/>
+        </w:rPr>
+      </w:pPr>
+      <w:r>
+        <w:rPr>
+          <w:lang w:val="en-US"/>
+        </w:rPr>
+        <w:t>When the user types a new skill into the modal dialog:</w:t>
+      </w:r>
+    </w:p>
+    <w:p>
+      <w:pPr>
+        <w:rPr>
+          <w:lang w:val="en-US"/>
+        </w:rPr>
+      </w:pPr>
+      <w:r>
+        <w:rPr>
+          <w:lang w:val="en-US"/>
+        </w:rPr>
+        <w:t>Ajax r</w:t>
+      </w:r>
+      <w:r>
+        <w:rPr>
+          <w:lang w:val="en-US"/>
+        </w:rPr>
+        <w:t xml:space="preserve">equest: </w:t>
+      </w:r>
+      <w:r>
+        <w:rPr>
+          <w:rStyle w:val="Code"/>
+        </w:rPr>
+        <w:t>GET /Skills</w:t>
+      </w:r>
+      <w:proofErr w:type="gramStart"/>
+      <w:r>
+        <w:rPr>
+          <w:rStyle w:val="Code"/>
+        </w:rPr>
+        <w:t>/{</w:t>
+      </w:r>
+      <w:proofErr w:type="gramEnd"/>
+      <w:r>
+        <w:rPr>
+          <w:rStyle w:val="Code"/>
+        </w:rPr>
+        <w:t>keyword}</w:t>
+      </w:r>
+    </w:p>
+    <w:p>
+      <w:pPr>
+        <w:rPr>
+          <w:lang w:val="en-US"/>
+        </w:rPr>
+      </w:pPr>
+      <w:r>
+        <w:rPr>
+          <w:lang w:val="en-US"/>
+        </w:rPr>
+        <w:t>Ajax r</w:t>
+      </w:r>
+      <w:r>
+        <w:rPr>
+          <w:lang w:val="en-US"/>
+        </w:rPr>
+        <w:t>esponse: JSON which contains the top 5 matching skills.</w:t>
       </w:r>
     </w:p>
     <w:p>
@@ -1023,7 +1242,124 @@
         <w:rPr>
           <w:rStyle w:val="UI"/>
         </w:rPr>
-        <w:t>Update from LinkedIn</w:t>
+        <w:t>Endorse</w:t>
+      </w:r>
+      <w:r>
+        <w:rPr>
+          <w:lang w:val="en-US"/>
+        </w:rPr>
+        <w:t xml:space="preserve"> button in the modal dialog:</w:t>
+      </w:r>
+    </w:p>
+    <w:p>
+      <w:pPr>
+        <w:rPr>
+          <w:lang w:val="en-US"/>
+        </w:rPr>
+      </w:pPr>
+      <w:r>
+        <w:rPr>
+          <w:lang w:val="en-US"/>
+        </w:rPr>
+        <w:t xml:space="preserve">Ajax </w:t>
+      </w:r>
+      <w:r>
+        <w:rPr>
+          <w:lang w:val="en-US"/>
+        </w:rPr>
+        <w:t>r</w:t>
+      </w:r>
+      <w:r>
+        <w:rPr>
+          <w:lang w:val="en-US"/>
+        </w:rPr>
+        <w:t xml:space="preserve">equest: </w:t>
+      </w:r>
+      <w:r>
+        <w:rPr>
+          <w:rStyle w:val="Code"/>
+        </w:rPr>
+        <w:t>POST /org</w:t>
+      </w:r>
+      <w:proofErr w:type="gramStart"/>
+      <w:r>
+        <w:rPr>
+          <w:rStyle w:val="Code"/>
+        </w:rPr>
+        <w:t>/{</w:t>
+      </w:r>
+      <w:proofErr w:type="gramEnd"/>
+      <w:r>
+        <w:rPr>
+          <w:rStyle w:val="Code"/>
+        </w:rPr>
+        <w:t>organization slug}/Endorse</w:t>
+      </w:r>
+    </w:p>
+    <w:p>
+      <w:pPr>
+        <w:rPr>
+          <w:lang w:val="en-US"/>
+        </w:rPr>
+      </w:pPr>
+      <w:r>
+        <w:rPr>
+          <w:lang w:val="en-US"/>
+        </w:rPr>
+        <w:t>The request body contains the list of skills.</w:t>
+      </w:r>
+    </w:p>
+    <w:p>
+      <w:pPr>
+        <w:rPr>
+          <w:lang w:val="en-US"/>
+        </w:rPr>
+      </w:pPr>
+      <w:r>
+        <w:rPr>
+          <w:lang w:val="en-US"/>
+        </w:rPr>
+        <w:t xml:space="preserve">Ajax response: </w:t>
+      </w:r>
+      <w:r>
+        <w:rPr>
+          <w:lang w:val="en-US"/>
+        </w:rPr>
+        <w:t>JSON which contains the result of the operation.</w:t>
+      </w:r>
+    </w:p>
+    <w:p>
+      <w:pPr>
+        <w:pStyle w:val="Heading2"/>
+        <w:rPr>
+          <w:lang w:val="en-US"/>
+        </w:rPr>
+      </w:pPr>
+      <w:r>
+        <w:rPr>
+          <w:lang w:val="en-US"/>
+        </w:rPr>
+        <w:lastRenderedPageBreak/>
+        <w:t>Recommendations module</w:t>
+      </w:r>
+    </w:p>
+    <w:p>
+      <w:pPr>
+        <w:rPr>
+          <w:lang w:val="en-US"/>
+        </w:rPr>
+      </w:pPr>
+      <w:r>
+        <w:rPr>
+          <w:lang w:val="en-US"/>
+        </w:rPr>
+        <w:t xml:space="preserve">When the user clicks the </w:t>
+      </w:r>
+      <w:r>
+        <w:rPr>
+          <w:rStyle w:val="UI"/>
+        </w:rPr>
+        <w:t>Like</w:t>
       </w:r>
       <w:r>
         <w:rPr>
@@ -1042,91 +1378,233 @@
         <w:rPr>
           <w:lang w:val="en-US"/>
         </w:rPr>
-        <w:t xml:space="preserve">Request: </w:t>
-      </w:r>
-      <w:r>
-        <w:rPr>
-          <w:rStyle w:val="Code"/>
-        </w:rPr>
-        <w:t>POST /MyAccount</w:t>
-      </w:r>
-    </w:p>
-    <w:p>
-      <w:pPr>
-        <w:rPr>
-          <w:lang w:val="en-US"/>
-        </w:rPr>
-      </w:pPr>
-      <w:r>
-        <w:rPr>
-          <w:lang w:val="en-US"/>
-        </w:rPr>
-        <w:lastRenderedPageBreak/>
-        <w:t>The client side LinkedIn API is used to query the details of the current user from LinkedIn, and then it is posted to the server with this POST request. The body of the request contains the user’s properties.</w:t>
-      </w:r>
-    </w:p>
-    <w:p>
-      <w:pPr>
-        <w:rPr>
-          <w:lang w:val="en-US"/>
-        </w:rPr>
-      </w:pPr>
-      <w:r>
-        <w:rPr>
-          <w:lang w:val="en-US"/>
-        </w:rPr>
-        <w:t xml:space="preserve">Response: the full </w:t>
-      </w:r>
-      <w:r>
-        <w:rPr>
-          <w:lang w:val="en-US"/>
-        </w:rPr>
-        <w:t>HTML markup of the page (full page reload).</w:t>
-      </w:r>
-    </w:p>
-    <w:p>
-      <w:pPr>
-        <w:rPr>
-          <w:lang w:val="en-US"/>
-        </w:rPr>
-      </w:pPr>
-      <w:r>
-        <w:rPr>
-          <w:lang w:val="en-US"/>
-        </w:rPr>
-        <w:t>When the user clicks the Save button:</w:t>
-      </w:r>
-    </w:p>
-    <w:p>
-      <w:pPr>
-        <w:rPr>
-          <w:lang w:val="en-US"/>
-        </w:rPr>
-      </w:pPr>
-      <w:r>
-        <w:rPr>
-          <w:lang w:val="en-US"/>
-        </w:rPr>
-        <w:t xml:space="preserve">Request: </w:t>
-      </w:r>
-      <w:r>
-        <w:rPr>
-          <w:rStyle w:val="Code"/>
-        </w:rPr>
-        <w:t>POST /MyAccountEmail</w:t>
-      </w:r>
-    </w:p>
-    <w:p>
-      <w:pPr>
-        <w:rPr>
-          <w:lang w:val="en-US"/>
-        </w:rPr>
-      </w:pPr>
-      <w:r>
-        <w:rPr>
-          <w:lang w:val="en-US"/>
-        </w:rPr>
-        <w:t>Response: the full HTML markup of the page (full page reload)</w:t>
+        <w:t xml:space="preserve">Ajax request: </w:t>
+      </w:r>
+      <w:r>
+        <w:rPr>
+          <w:rStyle w:val="Code"/>
+        </w:rPr>
+        <w:t>POST /org</w:t>
+      </w:r>
+      <w:proofErr w:type="gramStart"/>
+      <w:r>
+        <w:rPr>
+          <w:rStyle w:val="Code"/>
+        </w:rPr>
+        <w:t>/{</w:t>
+      </w:r>
+      <w:proofErr w:type="gramEnd"/>
+      <w:r>
+        <w:rPr>
+          <w:rStyle w:val="Code"/>
+        </w:rPr>
+        <w:t>organization slug}/Like</w:t>
+      </w:r>
+    </w:p>
+    <w:p>
+      <w:pPr>
+        <w:rPr>
+          <w:lang w:val="en-US"/>
+        </w:rPr>
+      </w:pPr>
+      <w:r>
+        <w:rPr>
+          <w:lang w:val="en-US"/>
+        </w:rPr>
+        <w:t>Ajax response: JSON which contains the result of the operation.</w:t>
+      </w:r>
+    </w:p>
+    <w:p>
+      <w:pPr>
+        <w:rPr>
+          <w:lang w:val="en-US"/>
+        </w:rPr>
+      </w:pPr>
+      <w:r>
+        <w:rPr>
+          <w:lang w:val="en-US"/>
+        </w:rPr>
+        <w:t xml:space="preserve">When the user clicks the </w:t>
+      </w:r>
+      <w:proofErr w:type="gramStart"/>
+      <w:r>
+        <w:rPr>
+          <w:rStyle w:val="UI"/>
+        </w:rPr>
+        <w:t>Unl</w:t>
+      </w:r>
+      <w:r>
+        <w:rPr>
+          <w:rStyle w:val="UI"/>
+        </w:rPr>
+        <w:t>ike</w:t>
+      </w:r>
+      <w:proofErr w:type="gramEnd"/>
+      <w:r>
+        <w:rPr>
+          <w:lang w:val="en-US"/>
+        </w:rPr>
+        <w:t xml:space="preserve"> button:</w:t>
+      </w:r>
+    </w:p>
+    <w:p>
+      <w:pPr>
+        <w:rPr>
+          <w:lang w:val="en-US"/>
+        </w:rPr>
+      </w:pPr>
+      <w:r>
+        <w:rPr>
+          <w:lang w:val="en-US"/>
+        </w:rPr>
+        <w:t xml:space="preserve">Ajax request: </w:t>
+      </w:r>
+      <w:r>
+        <w:rPr>
+          <w:rStyle w:val="Code"/>
+        </w:rPr>
+        <w:t>POST /org</w:t>
+      </w:r>
+      <w:proofErr w:type="gramStart"/>
+      <w:r>
+        <w:rPr>
+          <w:rStyle w:val="Code"/>
+        </w:rPr>
+        <w:t>/{</w:t>
+      </w:r>
+      <w:proofErr w:type="gramEnd"/>
+      <w:r>
+        <w:rPr>
+          <w:rStyle w:val="Code"/>
+        </w:rPr>
+        <w:t>organization slug}/</w:t>
+      </w:r>
+      <w:r>
+        <w:rPr>
+          <w:rStyle w:val="Code"/>
+        </w:rPr>
+        <w:t>Unl</w:t>
+      </w:r>
+      <w:r>
+        <w:rPr>
+          <w:rStyle w:val="Code"/>
+        </w:rPr>
+        <w:t>ike</w:t>
+      </w:r>
+    </w:p>
+    <w:p>
+      <w:pPr>
+        <w:rPr>
+          <w:lang w:val="en-US"/>
+        </w:rPr>
+      </w:pPr>
+      <w:r>
+        <w:rPr>
+          <w:lang w:val="en-US"/>
+        </w:rPr>
+        <w:t>Ajax response: JSON which contains the result of the operation.</w:t>
+      </w:r>
+    </w:p>
+    <w:p>
+      <w:pPr>
+        <w:rPr>
+          <w:lang w:val="en-US"/>
+        </w:rPr>
+      </w:pPr>
+      <w:r>
+        <w:rPr>
+          <w:lang w:val="en-US"/>
+        </w:rPr>
+        <w:t xml:space="preserve">When the user clicks the </w:t>
+      </w:r>
+      <w:r>
+        <w:rPr>
+          <w:rStyle w:val="UI"/>
+        </w:rPr>
+        <w:t>Send</w:t>
+      </w:r>
+      <w:r>
+        <w:rPr>
+          <w:lang w:val="en-US"/>
+        </w:rPr>
+        <w:t xml:space="preserve"> button in the modal dialog:</w:t>
+      </w:r>
+    </w:p>
+    <w:p>
+      <w:pPr>
+        <w:rPr>
+          <w:lang w:val="en-US"/>
+        </w:rPr>
+      </w:pPr>
+      <w:r>
+        <w:rPr>
+          <w:lang w:val="en-US"/>
+        </w:rPr>
+        <w:t xml:space="preserve">Ajax request: </w:t>
+      </w:r>
+      <w:r>
+        <w:rPr>
+          <w:rStyle w:val="Code"/>
+        </w:rPr>
+        <w:t>POST /org</w:t>
+      </w:r>
+      <w:proofErr w:type="gramStart"/>
+      <w:r>
+        <w:rPr>
+          <w:rStyle w:val="Code"/>
+        </w:rPr>
+        <w:t>/{</w:t>
+      </w:r>
+      <w:proofErr w:type="gramEnd"/>
+      <w:r>
+        <w:rPr>
+          <w:rStyle w:val="Code"/>
+        </w:rPr>
+        <w:t>organization slug}/</w:t>
+      </w:r>
+      <w:r>
+        <w:rPr>
+          <w:rStyle w:val="Code"/>
+        </w:rPr>
+        <w:t>Recommend</w:t>
+      </w:r>
+    </w:p>
+    <w:p>
+      <w:pPr>
+        <w:rPr>
+          <w:lang w:val="en-US"/>
+        </w:rPr>
+      </w:pPr>
+      <w:r>
+        <w:rPr>
+          <w:lang w:val="en-US"/>
+        </w:rPr>
+        <w:t xml:space="preserve">The request body contains the </w:t>
+      </w:r>
+      <w:r>
+        <w:rPr>
+          <w:lang w:val="en-US"/>
+        </w:rPr>
+        <w:t>text of the recommendation</w:t>
+      </w:r>
+      <w:r>
+        <w:rPr>
+          <w:lang w:val="en-US"/>
+        </w:rPr>
+        <w:t>.</w:t>
+      </w:r>
+    </w:p>
+    <w:p>
+      <w:pPr>
+        <w:rPr>
+          <w:lang w:val="en-US"/>
+        </w:rPr>
+      </w:pPr>
+      <w:r>
+        <w:rPr>
+          <w:lang w:val="en-US"/>
+        </w:rPr>
+        <w:t>Ajax response: JSON which contains the result of the operation.</w:t>
       </w:r>
     </w:p>
     <w:p>
@@ -1140,174 +1618,197 @@
         <w:rPr>
           <w:lang w:val="en-US"/>
         </w:rPr>
-        <w:t>My Organizations page</w:t>
-      </w:r>
-    </w:p>
-    <w:p>
-      <w:pPr>
-        <w:rPr>
-          <w:lang w:val="en-US"/>
-        </w:rPr>
-      </w:pPr>
-      <w:r>
-        <w:rPr>
-          <w:lang w:val="en-US"/>
-        </w:rPr>
-        <w:t>When the page is loaded:</w:t>
-      </w:r>
-    </w:p>
-    <w:p>
-      <w:pPr>
-        <w:rPr>
-          <w:lang w:val="en-US"/>
-        </w:rPr>
-      </w:pPr>
-      <w:r>
-        <w:rPr>
-          <w:lang w:val="en-US"/>
-        </w:rPr>
-        <w:t xml:space="preserve">Request: </w:t>
-      </w:r>
-      <w:r>
-        <w:rPr>
-          <w:rStyle w:val="Code"/>
-        </w:rPr>
-        <w:t>GET /Manage</w:t>
-      </w:r>
-    </w:p>
-    <w:p>
-      <w:pPr>
-        <w:rPr>
-          <w:lang w:val="en-US"/>
-        </w:rPr>
-      </w:pPr>
-      <w:r>
-        <w:rPr>
-          <w:lang w:val="en-US"/>
-        </w:rPr>
-        <w:t>Response: the full HTML markup of the page.</w:t>
-      </w:r>
-    </w:p>
-    <w:p>
-      <w:pPr>
-        <w:rPr>
-          <w:lang w:val="en-US"/>
-        </w:rPr>
-      </w:pPr>
-      <w:r>
-        <w:rPr>
-          <w:lang w:val="en-US"/>
-        </w:rPr>
-        <w:t xml:space="preserve">When the user clicks </w:t>
-      </w:r>
-      <w:r>
-        <w:t xml:space="preserve">the </w:t>
+        <w:t>Members module</w:t>
+      </w:r>
+    </w:p>
+    <w:p>
+      <w:pPr>
+        <w:rPr>
+          <w:lang w:val="en-US"/>
+        </w:rPr>
+      </w:pPr>
+      <w:r>
+        <w:rPr>
+          <w:lang w:val="en-US"/>
+        </w:rPr>
+        <w:t xml:space="preserve">When the user clicks the </w:t>
       </w:r>
       <w:r>
         <w:rPr>
           <w:rStyle w:val="UI"/>
         </w:rPr>
-        <w:t>Leave</w:t>
-      </w:r>
-      <w:r>
-        <w:rPr>
-          <w:lang w:val="en-US"/>
-        </w:rPr>
-        <w:t xml:space="preserve"> and its confirmation button:</w:t>
-      </w:r>
-    </w:p>
-    <w:p>
-      <w:pPr>
-        <w:rPr>
-          <w:lang w:val="en-US"/>
-        </w:rPr>
-      </w:pPr>
-      <w:r>
-        <w:rPr>
-          <w:lang w:val="en-US"/>
-        </w:rPr>
-        <w:t xml:space="preserve">Request: </w:t>
-      </w:r>
-      <w:r>
-        <w:rPr>
-          <w:rStyle w:val="Code"/>
-        </w:rPr>
-        <w:t>POST /Manage</w:t>
-      </w:r>
-    </w:p>
-    <w:p>
-      <w:pPr>
-        <w:rPr>
-          <w:lang w:val="en-US"/>
-        </w:rPr>
-      </w:pPr>
-      <w:r>
-        <w:rPr>
-          <w:lang w:val="en-US"/>
-        </w:rPr>
-        <w:t>The request body contains the ID of the organization to leave.</w:t>
-      </w:r>
-    </w:p>
-    <w:p>
-      <w:pPr>
-        <w:rPr>
-          <w:lang w:val="en-US"/>
-        </w:rPr>
-      </w:pPr>
-      <w:r>
-        <w:rPr>
-          <w:lang w:val="en-US"/>
-        </w:rPr>
-        <w:t>Response: the full HTML markup of the page.</w:t>
-      </w:r>
-    </w:p>
-    <w:p>
-      <w:pPr>
-        <w:pStyle w:val="Heading1"/>
-        <w:rPr>
-          <w:lang w:val="en-US"/>
-        </w:rPr>
-      </w:pPr>
-      <w:r>
-        <w:rPr>
-          <w:lang w:val="en-US"/>
-        </w:rPr>
-        <w:t>Edit organization page</w:t>
-      </w:r>
-    </w:p>
-    <w:p>
-      <w:pPr>
-        <w:rPr>
-          <w:lang w:val="en-US"/>
-        </w:rPr>
-      </w:pPr>
-      <w:r>
-        <w:rPr>
-          <w:highlight w:val="yellow"/>
-          <w:lang w:val="en-US"/>
-        </w:rPr>
-        <w:t>TODO</w:t>
-      </w:r>
-    </w:p>
-    <w:p>
-      <w:pPr>
-        <w:rPr>
-          <w:lang w:val="en-US"/>
-        </w:rPr>
-      </w:pPr>
-    </w:p>
-    <w:p>
-      <w:pPr>
-        <w:pStyle w:val="Heading1"/>
-        <w:rPr>
-          <w:lang w:val="en-US"/>
-        </w:rPr>
-      </w:pPr>
-      <w:r>
-        <w:rPr>
-          <w:lang w:val="en-US"/>
-        </w:rPr>
-        <w:t>System administration pages</w:t>
+        <w:t>“…”</w:t>
+      </w:r>
+      <w:r>
+        <w:rPr>
+          <w:lang w:val="en-US"/>
+        </w:rPr>
+        <w:t xml:space="preserve"> button</w:t>
+      </w:r>
+      <w:r>
+        <w:rPr>
+          <w:lang w:val="en-US"/>
+        </w:rPr>
+        <w:t>:</w:t>
+      </w:r>
+    </w:p>
+    <w:p>
+      <w:pPr>
+        <w:rPr>
+          <w:lang w:val="en-US"/>
+        </w:rPr>
+      </w:pPr>
+      <w:r>
+        <w:rPr>
+          <w:lang w:val="en-US"/>
+        </w:rPr>
+        <w:t xml:space="preserve">Ajax request </w:t>
+      </w:r>
+      <w:r>
+        <w:rPr>
+          <w:rStyle w:val="Code"/>
+        </w:rPr>
+        <w:t>GET /org</w:t>
+      </w:r>
+      <w:proofErr w:type="gramStart"/>
+      <w:r>
+        <w:rPr>
+          <w:rStyle w:val="Code"/>
+        </w:rPr>
+        <w:t>/{</w:t>
+      </w:r>
+      <w:proofErr w:type="gramEnd"/>
+      <w:r>
+        <w:rPr>
+          <w:rStyle w:val="Code"/>
+        </w:rPr>
+        <w:t>organization slug}/</w:t>
+      </w:r>
+      <w:r>
+        <w:rPr>
+          <w:rStyle w:val="Code"/>
+        </w:rPr>
+        <w:t>Members</w:t>
+      </w:r>
+    </w:p>
+    <w:p>
+      <w:pPr>
+        <w:rPr>
+          <w:lang w:val="en-US"/>
+        </w:rPr>
+      </w:pPr>
+      <w:r>
+        <w:rPr>
+          <w:lang w:val="en-US"/>
+        </w:rPr>
+        <w:t xml:space="preserve">Ajax response: JSON which contains the </w:t>
+      </w:r>
+      <w:r>
+        <w:rPr>
+          <w:lang w:val="en-US"/>
+        </w:rPr>
+        <w:t>members</w:t>
+      </w:r>
+      <w:r>
+        <w:rPr>
+          <w:lang w:val="en-US"/>
+        </w:rPr>
+        <w:t>.</w:t>
+      </w:r>
+    </w:p>
+    <w:p>
+      <w:pPr>
+        <w:rPr>
+          <w:lang w:val="en-US"/>
+        </w:rPr>
+      </w:pPr>
+      <w:r>
+        <w:rPr>
+          <w:lang w:val="en-US"/>
+        </w:rPr>
+        <w:t xml:space="preserve">When the user clicks the </w:t>
+      </w:r>
+      <w:r>
+        <w:rPr>
+          <w:rStyle w:val="UI"/>
+        </w:rPr>
+        <w:t>Yes</w:t>
+      </w:r>
+      <w:r>
+        <w:rPr>
+          <w:lang w:val="en-US"/>
+        </w:rPr>
+        <w:t xml:space="preserve"> button in the modal dialog:</w:t>
+      </w:r>
+    </w:p>
+    <w:p>
+      <w:pPr>
+        <w:rPr>
+          <w:lang w:val="en-US"/>
+        </w:rPr>
+      </w:pPr>
+      <w:r>
+        <w:rPr>
+          <w:lang w:val="en-US"/>
+        </w:rPr>
+        <w:t xml:space="preserve">Ajax request </w:t>
+      </w:r>
+      <w:r>
+        <w:rPr>
+          <w:rStyle w:val="Code"/>
+        </w:rPr>
+        <w:t>POST</w:t>
+      </w:r>
+      <w:r>
+        <w:rPr>
+          <w:rStyle w:val="Code"/>
+        </w:rPr>
+        <w:t xml:space="preserve"> /org</w:t>
+      </w:r>
+      <w:proofErr w:type="gramStart"/>
+      <w:r>
+        <w:rPr>
+          <w:rStyle w:val="Code"/>
+        </w:rPr>
+        <w:t>/{</w:t>
+      </w:r>
+      <w:proofErr w:type="gramEnd"/>
+      <w:r>
+        <w:rPr>
+          <w:rStyle w:val="Code"/>
+        </w:rPr>
+        <w:t>organization slug}/</w:t>
+      </w:r>
+      <w:r>
+        <w:rPr>
+          <w:rStyle w:val="Code"/>
+        </w:rPr>
+        <w:t>Join</w:t>
+      </w:r>
+    </w:p>
+    <w:p>
+      <w:pPr>
+        <w:rPr>
+          <w:lang w:val="en-US"/>
+        </w:rPr>
+      </w:pPr>
+      <w:r>
+        <w:rPr>
+          <w:lang w:val="en-US"/>
+        </w:rPr>
+        <w:t xml:space="preserve">Ajax response: JSON which contains the </w:t>
+      </w:r>
+      <w:r>
+        <w:rPr>
+          <w:lang w:val="en-US"/>
+        </w:rPr>
+        <w:t>result of the operation</w:t>
+      </w:r>
+      <w:r>
+        <w:rPr>
+          <w:lang w:val="en-US"/>
+        </w:rPr>
+        <w:t>.</w:t>
       </w:r>
     </w:p>
     <w:p>
@@ -1321,121 +1822,105 @@
         <w:rPr>
           <w:lang w:val="en-US"/>
         </w:rPr>
-        <w:t>The System Administration page</w:t>
-      </w:r>
-    </w:p>
-    <w:p>
-      <w:pPr>
-        <w:rPr>
-          <w:lang w:val="en-US"/>
-        </w:rPr>
-      </w:pPr>
-      <w:r>
-        <w:rPr>
-          <w:lang w:val="en-US"/>
-        </w:rPr>
-        <w:t>When the page is loaded:</w:t>
-      </w:r>
-    </w:p>
-    <w:p>
-      <w:pPr>
-        <w:rPr>
-          <w:lang w:val="en-US"/>
-        </w:rPr>
-      </w:pPr>
-      <w:r>
-        <w:rPr>
-          <w:lang w:val="en-US"/>
-        </w:rPr>
-        <w:t xml:space="preserve">Request: </w:t>
-      </w:r>
-      <w:r>
-        <w:rPr>
-          <w:rStyle w:val="Code"/>
-        </w:rPr>
-        <w:t>GET /Admin</w:t>
-      </w:r>
-    </w:p>
-    <w:p>
-      <w:pPr>
-        <w:rPr>
-          <w:lang w:val="en-US"/>
-        </w:rPr>
-      </w:pPr>
-      <w:r>
-        <w:rPr>
-          <w:lang w:val="en-US"/>
-        </w:rPr>
-        <w:t>Response: the full HTML markup of the page.</w:t>
-      </w:r>
-    </w:p>
-    <w:p>
-      <w:pPr>
-        <w:rPr>
-          <w:lang w:val="en-US"/>
-        </w:rPr>
-      </w:pPr>
-      <w:r>
-        <w:rPr>
-          <w:lang w:val="en-US"/>
-        </w:rPr>
-        <w:t xml:space="preserve">When the user clicks one of the </w:t>
+        <w:t>Organizations module</w:t>
+      </w:r>
+    </w:p>
+    <w:p>
+      <w:pPr>
+        <w:rPr>
+          <w:lang w:val="en-US"/>
+        </w:rPr>
+      </w:pPr>
+      <w:r>
+        <w:rPr>
+          <w:lang w:val="en-US"/>
+        </w:rPr>
+        <w:t xml:space="preserve">When the user clicks the </w:t>
       </w:r>
       <w:r>
         <w:rPr>
           <w:rStyle w:val="UI"/>
         </w:rPr>
-        <w:t>Export…</w:t>
-      </w:r>
-      <w:r>
-        <w:rPr>
-          <w:lang w:val="en-US"/>
-        </w:rPr>
-        <w:t xml:space="preserve"> buttons:</w:t>
-      </w:r>
-    </w:p>
-    <w:p>
-      <w:pPr>
-        <w:rPr>
-          <w:lang w:val="en-US"/>
-        </w:rPr>
-      </w:pPr>
-      <w:r>
-        <w:rPr>
-          <w:lang w:val="en-US"/>
-        </w:rPr>
-        <w:t xml:space="preserve">Request </w:t>
-      </w:r>
-      <w:r>
-        <w:rPr>
-          <w:rStyle w:val="Code"/>
-        </w:rPr>
-        <w:t>GET /Admin/Export/Organizations</w:t>
-      </w:r>
-      <w:r>
-        <w:rPr>
-          <w:lang w:val="en-US"/>
-        </w:rPr>
-        <w:t xml:space="preserve"> or </w:t>
-      </w:r>
-      <w:r>
-        <w:rPr>
-          <w:rStyle w:val="Code"/>
-        </w:rPr>
-        <w:t>GET /Admin/Export/Users</w:t>
-      </w:r>
-    </w:p>
-    <w:p>
-      <w:pPr>
-        <w:rPr>
-          <w:lang w:val="en-US"/>
-        </w:rPr>
-      </w:pPr>
-      <w:r>
-        <w:rPr>
-          <w:lang w:val="en-US"/>
-        </w:rPr>
-        <w:t>Response: JSON which contains the absolute URL of the export file on the server.</w:t>
+        <w:t>Send</w:t>
+      </w:r>
+      <w:r>
+        <w:rPr>
+          <w:lang w:val="en-US"/>
+        </w:rPr>
+        <w:t xml:space="preserve"> button in the modal dialog:</w:t>
+      </w:r>
+    </w:p>
+    <w:p>
+      <w:pPr>
+        <w:rPr>
+          <w:lang w:val="en-US"/>
+        </w:rPr>
+      </w:pPr>
+      <w:r>
+        <w:rPr>
+          <w:lang w:val="en-US"/>
+        </w:rPr>
+        <w:t xml:space="preserve">Ajax request </w:t>
+      </w:r>
+      <w:r>
+        <w:rPr>
+          <w:rStyle w:val="Code"/>
+        </w:rPr>
+        <w:t>POST</w:t>
+      </w:r>
+      <w:r>
+        <w:rPr>
+          <w:rStyle w:val="Code"/>
+        </w:rPr>
+        <w:t xml:space="preserve"> /org</w:t>
+      </w:r>
+      <w:proofErr w:type="gramStart"/>
+      <w:r>
+        <w:rPr>
+          <w:rStyle w:val="Code"/>
+        </w:rPr>
+        <w:t>/{</w:t>
+      </w:r>
+      <w:proofErr w:type="gramEnd"/>
+      <w:r>
+        <w:rPr>
+          <w:rStyle w:val="Code"/>
+        </w:rPr>
+        <w:t>organization slug}/</w:t>
+      </w:r>
+      <w:proofErr w:type="spellStart"/>
+      <w:r>
+        <w:rPr>
+          <w:rStyle w:val="Code"/>
+        </w:rPr>
+        <w:t>CreateSubOrg</w:t>
+      </w:r>
+      <w:proofErr w:type="spellEnd"/>
+    </w:p>
+    <w:p>
+      <w:pPr>
+        <w:rPr>
+          <w:lang w:val="en-US"/>
+        </w:rPr>
+      </w:pPr>
+      <w:r>
+        <w:rPr>
+          <w:lang w:val="en-US"/>
+        </w:rPr>
+        <w:t>The request body contains the name of the organization to create.</w:t>
+      </w:r>
+    </w:p>
+    <w:p>
+      <w:pPr>
+        <w:rPr>
+          <w:lang w:val="en-US"/>
+        </w:rPr>
+      </w:pPr>
+      <w:r>
+        <w:rPr>
+          <w:lang w:val="en-US"/>
+        </w:rPr>
+        <w:t>Ajax response: JSON which contains the result of the operation.</w:t>
       </w:r>
     </w:p>
     <w:p>
@@ -1449,53 +1934,7 @@
         <w:rPr>
           <w:lang w:val="en-US"/>
         </w:rPr>
-        <w:lastRenderedPageBreak/>
-        <w:t>The Top-level organizations page</w:t>
-      </w:r>
-    </w:p>
-    <w:p>
-      <w:pPr>
-        <w:rPr>
-          <w:lang w:val="en-US"/>
-        </w:rPr>
-      </w:pPr>
-      <w:r>
-        <w:rPr>
-          <w:lang w:val="en-US"/>
-        </w:rPr>
-        <w:t>When the page is loaded:</w:t>
-      </w:r>
-    </w:p>
-    <w:p>
-      <w:pPr>
-        <w:rPr>
-          <w:lang w:val="en-US"/>
-        </w:rPr>
-      </w:pPr>
-      <w:r>
-        <w:rPr>
-          <w:lang w:val="en-US"/>
-        </w:rPr>
-        <w:t xml:space="preserve">Request: </w:t>
-      </w:r>
-      <w:r>
-        <w:rPr>
-          <w:rStyle w:val="Code"/>
-        </w:rPr>
-        <w:t>GET /Admin/TopOrgs</w:t>
-      </w:r>
-    </w:p>
-    <w:p>
-      <w:pPr>
-        <w:rPr>
-          <w:lang w:val="en-US"/>
-        </w:rPr>
-      </w:pPr>
-      <w:r>
-        <w:rPr>
-          <w:lang w:val="en-US"/>
-        </w:rPr>
-        <w:t>Response: the full HTML markup of the page.</w:t>
+        <w:t>Sidebar</w:t>
       </w:r>
     </w:p>
     <w:p>
@@ -1514,13 +1953,13 @@
         <w:rPr>
           <w:rStyle w:val="UI"/>
         </w:rPr>
-        <w:t>Delete</w:t>
-      </w:r>
-      <w:r>
-        <w:rPr>
-          <w:lang w:val="en-US"/>
-        </w:rPr>
-        <w:t xml:space="preserve"> button:</w:t>
+        <w:t>Report</w:t>
+      </w:r>
+      <w:r>
+        <w:rPr>
+          <w:lang w:val="en-US"/>
+        </w:rPr>
+        <w:t xml:space="preserve"> button on the sidebar:</w:t>
       </w:r>
     </w:p>
     <w:p>
@@ -1539,700 +1978,1609 @@
         <w:rPr>
           <w:rStyle w:val="Code"/>
         </w:rPr>
-        <w:t>DELETE</w:t>
-      </w:r>
-      <w:r>
-        <w:rPr>
-          <w:rStyle w:val="Code"/>
-        </w:rPr>
-        <w:t xml:space="preserve"> /Admin/TopOrgs</w:t>
-      </w:r>
-      <w:r>
-        <w:rPr>
-          <w:rStyle w:val="Code"/>
-        </w:rPr>
-        <w:t>/{ID}</w:t>
-      </w:r>
-    </w:p>
-    <w:p>
-      <w:pPr>
-        <w:rPr>
-          <w:lang w:val="en-US"/>
-        </w:rPr>
-      </w:pPr>
-      <w:r>
-        <w:rPr>
-          <w:lang w:val="en-US"/>
-        </w:rPr>
-        <w:t xml:space="preserve">Ajax </w:t>
-      </w:r>
-      <w:r>
-        <w:rPr>
-          <w:lang w:val="en-US"/>
-        </w:rPr>
-        <w:t xml:space="preserve">Response: </w:t>
+        <w:t>POST /org</w:t>
+      </w:r>
+      <w:proofErr w:type="gramStart"/>
+      <w:r>
+        <w:rPr>
+          <w:rStyle w:val="Code"/>
+        </w:rPr>
+        <w:t>/{</w:t>
+      </w:r>
+      <w:proofErr w:type="gramEnd"/>
+      <w:r>
+        <w:rPr>
+          <w:rStyle w:val="Code"/>
+        </w:rPr>
+        <w:t>organization slug}/Report</w:t>
+      </w:r>
+    </w:p>
+    <w:p>
+      <w:pPr>
+        <w:rPr>
+          <w:lang w:val="en-US"/>
+        </w:rPr>
+      </w:pPr>
+      <w:r>
+        <w:rPr>
+          <w:lang w:val="en-US"/>
+        </w:rPr>
+        <w:t>The request body contains the details of the report.</w:t>
+      </w:r>
+    </w:p>
+    <w:p>
+      <w:pPr>
+        <w:rPr>
+          <w:lang w:val="en-US"/>
+        </w:rPr>
+      </w:pPr>
+      <w:r>
+        <w:rPr>
+          <w:lang w:val="en-US"/>
+        </w:rPr>
+        <w:t xml:space="preserve">Ajax response: </w:t>
       </w:r>
       <w:r>
         <w:rPr>
           <w:lang w:val="en-US"/>
         </w:rPr>
         <w:t>JSON which contains the result of the operation.</w:t>
-      </w:r>
-    </w:p>
-    <w:p>
-      <w:pPr>
-        <w:rPr>
-          <w:lang w:val="en-US"/>
-        </w:rPr>
-      </w:pPr>
-      <w:r>
-        <w:rPr>
-          <w:lang w:val="en-US"/>
-        </w:rPr>
-        <w:t>When the user enters a name into the Add new top-level organization dialog:</w:t>
-      </w:r>
-    </w:p>
-    <w:p>
-      <w:pPr>
-        <w:rPr>
-          <w:lang w:val="en-US"/>
-        </w:rPr>
-      </w:pPr>
-      <w:r>
-        <w:rPr>
-          <w:lang w:val="en-US"/>
-        </w:rPr>
-        <w:t xml:space="preserve">Ajax request: </w:t>
-      </w:r>
-      <w:r>
-        <w:rPr>
-          <w:rStyle w:val="Code"/>
-        </w:rPr>
-        <w:t>GET /Admin/TopOrgs?Name={name}</w:t>
-      </w:r>
-    </w:p>
-    <w:p>
-      <w:pPr>
-        <w:rPr>
-          <w:lang w:val="en-US"/>
-        </w:rPr>
-      </w:pPr>
-      <w:r>
-        <w:rPr>
-          <w:lang w:val="en-US"/>
-        </w:rPr>
-        <w:t>Ajax response: JSON which contains whether an organization exists with the given name.</w:t>
-      </w:r>
-    </w:p>
-    <w:p>
-      <w:pPr>
-        <w:rPr>
-          <w:lang w:val="en-US"/>
-        </w:rPr>
-      </w:pPr>
-      <w:r>
-        <w:rPr>
-          <w:lang w:val="en-US"/>
-        </w:rPr>
-        <w:t xml:space="preserve">When the user enters an </w:t>
-      </w:r>
-      <w:r>
-        <w:rPr>
-          <w:lang w:val="en-US"/>
-        </w:rPr>
-        <w:t>abbreviation</w:t>
-      </w:r>
-      <w:r>
-        <w:rPr>
-          <w:lang w:val="en-US"/>
-        </w:rPr>
-        <w:t xml:space="preserve"> into the Add new top-level organization dialog:</w:t>
-      </w:r>
-    </w:p>
-    <w:p>
-      <w:pPr>
-        <w:rPr>
-          <w:lang w:val="en-US"/>
-        </w:rPr>
-      </w:pPr>
-      <w:r>
-        <w:rPr>
-          <w:lang w:val="en-US"/>
-        </w:rPr>
-        <w:t xml:space="preserve">Ajax request: </w:t>
-      </w:r>
-      <w:r>
-        <w:rPr>
-          <w:rStyle w:val="Code"/>
-        </w:rPr>
-        <w:t>GET /Admin/TopOrgs?Abbreviation={name}</w:t>
-      </w:r>
-    </w:p>
-    <w:p>
-      <w:pPr>
-        <w:rPr>
-          <w:lang w:val="en-US"/>
-        </w:rPr>
-      </w:pPr>
-      <w:r>
-        <w:rPr>
-          <w:lang w:val="en-US"/>
-        </w:rPr>
-        <w:t xml:space="preserve">Ajax response: JSON which contains whether an organization exists with the given </w:t>
-      </w:r>
-      <w:r>
-        <w:rPr>
-          <w:lang w:val="en-US"/>
-        </w:rPr>
-        <w:t>abbreviation</w:t>
-      </w:r>
-      <w:r>
-        <w:rPr>
-          <w:lang w:val="en-US"/>
-        </w:rPr>
-        <w:t>.</w:t>
-      </w:r>
-    </w:p>
-    <w:p>
-      <w:pPr>
-        <w:rPr>
-          <w:lang w:val="en-US"/>
-        </w:rPr>
-      </w:pPr>
-      <w:r>
-        <w:rPr>
-          <w:lang w:val="en-US"/>
-        </w:rPr>
-        <w:t xml:space="preserve">When the user clicks the </w:t>
-      </w:r>
-      <w:r>
-        <w:rPr>
-          <w:rStyle w:val="UI"/>
-        </w:rPr>
-        <w:t>Add</w:t>
-      </w:r>
-      <w:r>
-        <w:rPr>
-          <w:lang w:val="en-US"/>
-        </w:rPr>
-        <w:t xml:space="preserve"> button:</w:t>
-      </w:r>
-    </w:p>
-    <w:p>
-      <w:pPr>
-        <w:rPr>
-          <w:lang w:val="en-US"/>
-        </w:rPr>
-      </w:pPr>
-      <w:r>
-        <w:rPr>
-          <w:lang w:val="en-US"/>
-        </w:rPr>
-        <w:t xml:space="preserve">Ajax request: </w:t>
-      </w:r>
-      <w:r>
-        <w:rPr>
-          <w:rStyle w:val="Code"/>
-        </w:rPr>
-        <w:t>PUT /Admin/TopOrgs</w:t>
-      </w:r>
-    </w:p>
-    <w:p>
-      <w:pPr>
-        <w:rPr>
-          <w:lang w:val="en-US"/>
-        </w:rPr>
-      </w:pPr>
-      <w:r>
-        <w:rPr>
-          <w:lang w:val="en-US"/>
-        </w:rPr>
-        <w:t>The request body contains the name and the abbreviation of the new organization.</w:t>
-      </w:r>
-    </w:p>
-    <w:p>
-      <w:pPr>
-        <w:rPr>
-          <w:lang w:val="en-US"/>
-        </w:rPr>
-      </w:pPr>
-      <w:r>
-        <w:rPr>
-          <w:lang w:val="en-US"/>
-        </w:rPr>
-        <w:t>Ajax response: JSON which contains the result of the operation.</w:t>
-      </w:r>
-    </w:p>
-    <w:p>
-      <w:pPr>
-        <w:pStyle w:val="Heading2"/>
-        <w:rPr>
-          <w:lang w:val="en-US"/>
-        </w:rPr>
-      </w:pPr>
-      <w:r>
-        <w:rPr>
-          <w:lang w:val="en-US"/>
-        </w:rPr>
-        <w:t>The Error log page</w:t>
-      </w:r>
-    </w:p>
-    <w:p>
-      <w:pPr>
-        <w:rPr>
-          <w:lang w:val="en-US"/>
-        </w:rPr>
-      </w:pPr>
-      <w:r>
-        <w:rPr>
-          <w:lang w:val="en-US"/>
-        </w:rPr>
-        <w:t>When the page is loaded:</w:t>
-      </w:r>
-    </w:p>
-    <w:p>
-      <w:pPr>
-        <w:rPr>
-          <w:lang w:val="en-US"/>
-        </w:rPr>
-      </w:pPr>
-      <w:r>
-        <w:rPr>
-          <w:lang w:val="en-US"/>
-        </w:rPr>
-        <w:t xml:space="preserve">Request: </w:t>
-      </w:r>
-      <w:r>
-        <w:rPr>
-          <w:rStyle w:val="Code"/>
-        </w:rPr>
-        <w:t>GET /Admin/ErrorLog</w:t>
-      </w:r>
-    </w:p>
-    <w:p>
-      <w:pPr>
-        <w:rPr>
-          <w:lang w:val="en-US"/>
-        </w:rPr>
-      </w:pPr>
-      <w:r>
-        <w:rPr>
-          <w:lang w:val="en-US"/>
-        </w:rPr>
-        <w:t>Response: the full HTML markup of the page.</w:t>
-      </w:r>
-    </w:p>
-    <w:p>
-      <w:pPr>
-        <w:rPr>
-          <w:lang w:val="en-US"/>
-        </w:rPr>
-      </w:pPr>
-      <w:r>
-        <w:rPr>
-          <w:lang w:val="en-US"/>
-        </w:rPr>
-        <w:t xml:space="preserve">When the user clicks </w:t>
-      </w:r>
-      <w:r>
-        <w:rPr>
-          <w:lang w:val="en-US"/>
-        </w:rPr>
-        <w:t>one error log entry:</w:t>
-      </w:r>
-    </w:p>
-    <w:p>
-      <w:pPr>
-        <w:rPr>
-          <w:lang w:val="en-US"/>
-        </w:rPr>
-      </w:pPr>
-      <w:r>
-        <w:rPr>
-          <w:lang w:val="en-US"/>
-        </w:rPr>
-        <w:t xml:space="preserve">Ajax request: </w:t>
-      </w:r>
-      <w:r>
-        <w:rPr>
-          <w:rStyle w:val="Code"/>
-        </w:rPr>
-        <w:t>GET /Admin/ErrorLog/{ID}</w:t>
-      </w:r>
-    </w:p>
-    <w:p>
-      <w:pPr>
-        <w:rPr>
-          <w:lang w:val="en-US"/>
-        </w:rPr>
-      </w:pPr>
-      <w:r>
-        <w:rPr>
-          <w:lang w:val="en-US"/>
-        </w:rPr>
-        <w:t>Ajax response: JSON which contains the details of the error log entry.</w:t>
-      </w:r>
-    </w:p>
-    <w:p>
-      <w:pPr>
-        <w:pStyle w:val="Heading2"/>
-        <w:rPr>
-          <w:lang w:val="en-US"/>
-        </w:rPr>
-      </w:pPr>
-      <w:r>
-        <w:rPr>
-          <w:lang w:val="en-US"/>
-        </w:rPr>
-        <w:t>The Activity log page</w:t>
-      </w:r>
-    </w:p>
-    <w:p>
-      <w:pPr>
-        <w:rPr>
-          <w:lang w:val="en-US"/>
-        </w:rPr>
-      </w:pPr>
-      <w:r>
-        <w:rPr>
-          <w:lang w:val="en-US"/>
-        </w:rPr>
-        <w:t>When the page is loaded:</w:t>
-      </w:r>
-    </w:p>
-    <w:p>
-      <w:pPr>
-        <w:rPr>
-          <w:lang w:val="en-US"/>
-        </w:rPr>
-      </w:pPr>
-      <w:r>
-        <w:rPr>
-          <w:lang w:val="en-US"/>
-        </w:rPr>
-        <w:t xml:space="preserve">Request: </w:t>
-      </w:r>
-      <w:r>
-        <w:rPr>
-          <w:rStyle w:val="Code"/>
-        </w:rPr>
-        <w:t>GET /Admin/</w:t>
-      </w:r>
-      <w:r>
-        <w:rPr>
-          <w:rStyle w:val="Code"/>
-        </w:rPr>
-        <w:t>Activity</w:t>
-      </w:r>
-      <w:r>
-        <w:rPr>
-          <w:rStyle w:val="Code"/>
-        </w:rPr>
-        <w:t>Log</w:t>
-      </w:r>
-    </w:p>
-    <w:p>
-      <w:pPr>
-        <w:rPr>
-          <w:lang w:val="en-US"/>
-        </w:rPr>
-      </w:pPr>
-      <w:r>
-        <w:rPr>
-          <w:lang w:val="en-US"/>
-        </w:rPr>
-        <w:t>Response: the full HTML markup of the page.</w:t>
-      </w:r>
-    </w:p>
-    <w:p>
-      <w:pPr>
-        <w:rPr>
-          <w:lang w:val="en-US"/>
-        </w:rPr>
-      </w:pPr>
-    </w:p>
-    <w:p>
-      <w:pPr>
-        <w:pStyle w:val="Heading2"/>
-        <w:rPr>
-          <w:lang w:val="en-US"/>
-        </w:rPr>
-      </w:pPr>
-      <w:r>
-        <w:rPr>
-          <w:lang w:val="en-US"/>
-        </w:rPr>
-        <w:lastRenderedPageBreak/>
-        <w:t>The Edit the About us page</w:t>
-      </w:r>
-    </w:p>
-    <w:p>
-      <w:pPr>
-        <w:rPr>
-          <w:lang w:val="en-US"/>
-        </w:rPr>
-      </w:pPr>
-      <w:r>
-        <w:rPr>
-          <w:lang w:val="en-US"/>
-        </w:rPr>
-        <w:t>When the page is loaded:</w:t>
-      </w:r>
-    </w:p>
-    <w:p>
-      <w:pPr>
-        <w:rPr>
-          <w:lang w:val="en-US"/>
-        </w:rPr>
-      </w:pPr>
-      <w:r>
-        <w:rPr>
-          <w:lang w:val="en-US"/>
-        </w:rPr>
-        <w:t xml:space="preserve">Request: </w:t>
-      </w:r>
-      <w:r>
-        <w:rPr>
-          <w:rStyle w:val="Code"/>
-        </w:rPr>
-        <w:t>GET /Admin/EditAboutUs</w:t>
-      </w:r>
-    </w:p>
-    <w:p>
-      <w:pPr>
-        <w:rPr>
-          <w:lang w:val="en-US"/>
-        </w:rPr>
-      </w:pPr>
-      <w:r>
-        <w:rPr>
-          <w:lang w:val="en-US"/>
-        </w:rPr>
-        <w:t>Response: the full HTML markup of the page.</w:t>
-      </w:r>
-    </w:p>
-    <w:p>
-      <w:pPr>
-        <w:rPr>
-          <w:lang w:val="en-US"/>
-        </w:rPr>
-      </w:pPr>
-      <w:r>
-        <w:rPr>
-          <w:lang w:val="en-US"/>
-        </w:rPr>
-        <w:t xml:space="preserve">When the user clicks the </w:t>
-      </w:r>
-      <w:r>
-        <w:rPr>
-          <w:rStyle w:val="UI"/>
-        </w:rPr>
-        <w:t>Save</w:t>
-      </w:r>
-      <w:r>
-        <w:rPr>
-          <w:lang w:val="en-US"/>
-        </w:rPr>
-        <w:t xml:space="preserve"> button:</w:t>
-      </w:r>
-    </w:p>
-    <w:p>
-      <w:pPr>
-        <w:rPr>
-          <w:lang w:val="en-US"/>
-        </w:rPr>
-      </w:pPr>
-      <w:r>
-        <w:rPr>
-          <w:lang w:val="en-US"/>
-        </w:rPr>
-        <w:t xml:space="preserve">Ajax request: </w:t>
-      </w:r>
-      <w:r>
-        <w:rPr>
-          <w:rStyle w:val="Code"/>
-        </w:rPr>
-        <w:t>POST /Admin/EditAboutUs</w:t>
-      </w:r>
-    </w:p>
-    <w:p>
-      <w:pPr>
-        <w:rPr>
-          <w:lang w:val="en-US"/>
-        </w:rPr>
-      </w:pPr>
-      <w:r>
-        <w:rPr>
-          <w:lang w:val="en-US"/>
-        </w:rPr>
-        <w:t>The request body contains the new content of the About Us page.</w:t>
-      </w:r>
-    </w:p>
-    <w:p>
-      <w:pPr>
-        <w:rPr>
-          <w:lang w:val="en-US"/>
-        </w:rPr>
-      </w:pPr>
-      <w:r>
-        <w:rPr>
-          <w:lang w:val="en-US"/>
-        </w:rPr>
-        <w:t>Ajax response: JSON which contains the result of the operation.</w:t>
-      </w:r>
-    </w:p>
-    <w:p>
-      <w:pPr>
-        <w:pStyle w:val="Heading2"/>
-        <w:rPr>
-          <w:lang w:val="en-US"/>
-        </w:rPr>
-      </w:pPr>
-      <w:r>
-        <w:rPr>
-          <w:lang w:val="en-US"/>
-        </w:rPr>
-        <w:t>The Edit the Newsetters sec</w:t>
-      </w:r>
-      <w:r>
-        <w:rPr>
-          <w:lang w:val="en-US"/>
-        </w:rPr>
-        <w:t>t</w:t>
-      </w:r>
-      <w:r>
-        <w:rPr>
-          <w:lang w:val="en-US"/>
-        </w:rPr>
-        <w:t>ion on the Home page page</w:t>
-      </w:r>
-    </w:p>
-    <w:p>
-      <w:pPr>
-        <w:rPr>
-          <w:lang w:val="en-US"/>
-        </w:rPr>
-      </w:pPr>
-      <w:r>
-        <w:rPr>
-          <w:lang w:val="en-US"/>
-        </w:rPr>
-        <w:t>When the page is loaded:</w:t>
-      </w:r>
-    </w:p>
-    <w:p>
-      <w:pPr>
-        <w:rPr>
-          <w:lang w:val="en-US"/>
-        </w:rPr>
-      </w:pPr>
-      <w:r>
-        <w:rPr>
-          <w:lang w:val="en-US"/>
-        </w:rPr>
-        <w:t xml:space="preserve">Request: </w:t>
-      </w:r>
-      <w:r>
-        <w:rPr>
-          <w:rStyle w:val="Code"/>
-        </w:rPr>
-        <w:t>GET /Admin/Edit</w:t>
-      </w:r>
-      <w:r>
-        <w:rPr>
-          <w:rStyle w:val="Code"/>
-        </w:rPr>
-        <w:t>Newsletters</w:t>
-      </w:r>
-    </w:p>
-    <w:p>
-      <w:pPr>
-        <w:rPr>
-          <w:lang w:val="en-US"/>
-        </w:rPr>
-      </w:pPr>
-      <w:r>
-        <w:rPr>
-          <w:lang w:val="en-US"/>
-        </w:rPr>
-        <w:t>Response: the full HTML markup of the page.</w:t>
-      </w:r>
-    </w:p>
-    <w:p>
-      <w:pPr>
-        <w:rPr>
-          <w:lang w:val="en-US"/>
-        </w:rPr>
-      </w:pPr>
-      <w:r>
-        <w:rPr>
-          <w:lang w:val="en-US"/>
-        </w:rPr>
-        <w:t xml:space="preserve">When the user clicks the </w:t>
-      </w:r>
-      <w:r>
-        <w:rPr>
-          <w:rStyle w:val="UI"/>
-        </w:rPr>
-        <w:t>Save</w:t>
-      </w:r>
-      <w:r>
-        <w:rPr>
-          <w:lang w:val="en-US"/>
-        </w:rPr>
-        <w:t xml:space="preserve"> button:</w:t>
-      </w:r>
-    </w:p>
-    <w:p>
-      <w:pPr>
-        <w:rPr>
-          <w:lang w:val="en-US"/>
-        </w:rPr>
-      </w:pPr>
-      <w:r>
-        <w:rPr>
-          <w:lang w:val="en-US"/>
-        </w:rPr>
-        <w:t xml:space="preserve">Ajax request: </w:t>
-      </w:r>
-      <w:r>
-        <w:rPr>
-          <w:rStyle w:val="Code"/>
-        </w:rPr>
-        <w:t>POST /Admin/</w:t>
-      </w:r>
-      <w:r>
-        <w:rPr>
-          <w:rStyle w:val="Code"/>
-        </w:rPr>
-        <w:t>EditNewsletters</w:t>
-      </w:r>
-    </w:p>
-    <w:p>
-      <w:pPr>
-        <w:rPr>
-          <w:lang w:val="en-US"/>
-        </w:rPr>
-      </w:pPr>
-      <w:r>
-        <w:rPr>
-          <w:lang w:val="en-US"/>
-        </w:rPr>
-        <w:t xml:space="preserve">The request body contains the new content of the </w:t>
-      </w:r>
-      <w:r>
-        <w:rPr>
-          <w:lang w:val="en-US"/>
-        </w:rPr>
-        <w:t>Newsletters section on the Home page</w:t>
       </w:r>
       <w:bookmarkStart w:id="0" w:name="_GoBack"/>
       <w:bookmarkEnd w:id="0"/>
-      <w:r>
-        <w:rPr>
-          <w:lang w:val="en-US"/>
-        </w:rPr>
-        <w:t>.</w:t>
+    </w:p>
+    <w:p>
+      <w:pPr>
+        <w:pStyle w:val="Heading1"/>
+        <w:rPr>
+          <w:lang w:val="en-US"/>
+        </w:rPr>
+      </w:pPr>
+      <w:r>
+        <w:rPr>
+          <w:lang w:val="en-US"/>
+        </w:rPr>
+        <w:lastRenderedPageBreak/>
+        <w:t>Personal pages</w:t>
+      </w:r>
+    </w:p>
+    <w:p>
+      <w:pPr>
+        <w:pStyle w:val="Heading2"/>
+        <w:rPr>
+          <w:lang w:val="en-US"/>
+        </w:rPr>
+      </w:pPr>
+      <w:r>
+        <w:rPr>
+          <w:lang w:val="en-US"/>
+        </w:rPr>
+        <w:t>My Account page</w:t>
+      </w:r>
+    </w:p>
+    <w:p>
+      <w:pPr>
+        <w:rPr>
+          <w:lang w:val="en-US"/>
+        </w:rPr>
+      </w:pPr>
+      <w:r>
+        <w:rPr>
+          <w:lang w:val="en-US"/>
+        </w:rPr>
+        <w:t>When the page is loaded:</w:t>
+      </w:r>
+    </w:p>
+    <w:p>
+      <w:pPr>
+        <w:rPr>
+          <w:lang w:val="en-US"/>
+        </w:rPr>
+      </w:pPr>
+      <w:r>
+        <w:rPr>
+          <w:lang w:val="en-US"/>
+        </w:rPr>
+        <w:t xml:space="preserve">Request: </w:t>
+      </w:r>
+      <w:r>
+        <w:rPr>
+          <w:rStyle w:val="Code"/>
+        </w:rPr>
+        <w:t>GET /</w:t>
+      </w:r>
+      <w:proofErr w:type="spellStart"/>
+      <w:r>
+        <w:rPr>
+          <w:rStyle w:val="Code"/>
+        </w:rPr>
+        <w:t>MyAccount</w:t>
+      </w:r>
+      <w:proofErr w:type="spellEnd"/>
+    </w:p>
+    <w:p>
+      <w:pPr>
+        <w:rPr>
+          <w:lang w:val="en-US"/>
+        </w:rPr>
+      </w:pPr>
+      <w:r>
+        <w:rPr>
+          <w:lang w:val="en-US"/>
+        </w:rPr>
+        <w:t>Response: the full HTML markup of the page.</w:t>
+      </w:r>
+    </w:p>
+    <w:p>
+      <w:pPr>
+        <w:rPr>
+          <w:lang w:val="en-US"/>
+        </w:rPr>
+      </w:pPr>
+      <w:r>
+        <w:rPr>
+          <w:lang w:val="en-US"/>
+        </w:rPr>
+        <w:t xml:space="preserve">When the user clicks the </w:t>
+      </w:r>
+      <w:r>
+        <w:rPr>
+          <w:rStyle w:val="UI"/>
+        </w:rPr>
+        <w:t>Delete</w:t>
+      </w:r>
+      <w:r>
+        <w:rPr>
+          <w:lang w:val="en-US"/>
+        </w:rPr>
+        <w:t xml:space="preserve"> and then the </w:t>
+      </w:r>
+      <w:r>
+        <w:rPr>
+          <w:rStyle w:val="UI"/>
+        </w:rPr>
+        <w:t>Yes, I understood, delete my account</w:t>
+      </w:r>
+      <w:r>
+        <w:rPr>
+          <w:lang w:val="en-US"/>
+        </w:rPr>
+        <w:t xml:space="preserve"> buttons:</w:t>
+      </w:r>
+    </w:p>
+    <w:p>
+      <w:pPr>
+        <w:rPr>
+          <w:lang w:val="en-US"/>
+        </w:rPr>
+      </w:pPr>
+      <w:r>
+        <w:rPr>
+          <w:lang w:val="en-US"/>
+        </w:rPr>
+        <w:t xml:space="preserve">Request: </w:t>
+      </w:r>
+      <w:r>
+        <w:rPr>
+          <w:rStyle w:val="Code"/>
+        </w:rPr>
+        <w:t>DELETE /</w:t>
+      </w:r>
+      <w:proofErr w:type="spellStart"/>
+      <w:r>
+        <w:rPr>
+          <w:rStyle w:val="Code"/>
+        </w:rPr>
+        <w:t>MyAccount</w:t>
+      </w:r>
+      <w:proofErr w:type="spellEnd"/>
+    </w:p>
+    <w:p>
+      <w:pPr>
+        <w:rPr>
+          <w:lang w:val="en-US"/>
+        </w:rPr>
+      </w:pPr>
+      <w:r>
+        <w:rPr>
+          <w:lang w:val="en-US"/>
+        </w:rPr>
+        <w:t xml:space="preserve">Response: redirect to the </w:t>
+      </w:r>
+      <w:r>
+        <w:rPr>
+          <w:rStyle w:val="Code"/>
+        </w:rPr>
+        <w:t>/</w:t>
+      </w:r>
+      <w:proofErr w:type="spellStart"/>
+      <w:r>
+        <w:rPr>
+          <w:rStyle w:val="Code"/>
+        </w:rPr>
+        <w:t>MyAccountDeleted</w:t>
+      </w:r>
+      <w:proofErr w:type="spellEnd"/>
+      <w:r>
+        <w:rPr>
+          <w:lang w:val="en-US"/>
+        </w:rPr>
+        <w:t xml:space="preserve"> URL. The response must clear the authentication cookie.</w:t>
+      </w:r>
+    </w:p>
+    <w:p>
+      <w:pPr>
+        <w:rPr>
+          <w:lang w:val="en-US"/>
+        </w:rPr>
+      </w:pPr>
+      <w:r>
+        <w:rPr>
+          <w:lang w:val="en-US"/>
+        </w:rPr>
+        <w:t xml:space="preserve">When the user clicks the </w:t>
+      </w:r>
+      <w:r>
+        <w:rPr>
+          <w:rStyle w:val="UI"/>
+        </w:rPr>
+        <w:t>Update from LinkedIn</w:t>
+      </w:r>
+      <w:r>
+        <w:rPr>
+          <w:lang w:val="en-US"/>
+        </w:rPr>
+        <w:t xml:space="preserve"> button:</w:t>
+      </w:r>
+    </w:p>
+    <w:p>
+      <w:pPr>
+        <w:rPr>
+          <w:lang w:val="en-US"/>
+        </w:rPr>
+      </w:pPr>
+      <w:r>
+        <w:rPr>
+          <w:lang w:val="en-US"/>
+        </w:rPr>
+        <w:t xml:space="preserve">Request: </w:t>
+      </w:r>
+      <w:r>
+        <w:rPr>
+          <w:rStyle w:val="Code"/>
+        </w:rPr>
+        <w:t>POST /</w:t>
+      </w:r>
+      <w:proofErr w:type="spellStart"/>
+      <w:r>
+        <w:rPr>
+          <w:rStyle w:val="Code"/>
+        </w:rPr>
+        <w:t>MyAccount</w:t>
+      </w:r>
+      <w:proofErr w:type="spellEnd"/>
+    </w:p>
+    <w:p>
+      <w:pPr>
+        <w:rPr>
+          <w:lang w:val="en-US"/>
+        </w:rPr>
+      </w:pPr>
+      <w:r>
+        <w:rPr>
+          <w:lang w:val="en-US"/>
+        </w:rPr>
+        <w:t>The client side LinkedIn API is used to query the details of the current user from LinkedIn, and then it is posted to the server with this POST request. The body of the request contains the user’s properties.</w:t>
+      </w:r>
+    </w:p>
+    <w:p>
+      <w:pPr>
+        <w:rPr>
+          <w:lang w:val="en-US"/>
+        </w:rPr>
+      </w:pPr>
+      <w:r>
+        <w:rPr>
+          <w:lang w:val="en-US"/>
+        </w:rPr>
+        <w:t xml:space="preserve">Response: the full </w:t>
+      </w:r>
+      <w:r>
+        <w:rPr>
+          <w:lang w:val="en-US"/>
+        </w:rPr>
+        <w:t>HTML markup of the page (full page reload).</w:t>
+      </w:r>
+    </w:p>
+    <w:p>
+      <w:pPr>
+        <w:rPr>
+          <w:lang w:val="en-US"/>
+        </w:rPr>
+      </w:pPr>
+      <w:r>
+        <w:rPr>
+          <w:lang w:val="en-US"/>
+        </w:rPr>
+        <w:t>When the user clicks the Save button:</w:t>
+      </w:r>
+    </w:p>
+    <w:p>
+      <w:pPr>
+        <w:rPr>
+          <w:lang w:val="en-US"/>
+        </w:rPr>
+      </w:pPr>
+      <w:r>
+        <w:rPr>
+          <w:lang w:val="en-US"/>
+        </w:rPr>
+        <w:t xml:space="preserve">Request: </w:t>
+      </w:r>
+      <w:r>
+        <w:rPr>
+          <w:rStyle w:val="Code"/>
+        </w:rPr>
+        <w:t>POST /</w:t>
+      </w:r>
+      <w:proofErr w:type="spellStart"/>
+      <w:r>
+        <w:rPr>
+          <w:rStyle w:val="Code"/>
+        </w:rPr>
+        <w:t>MyAccountEmail</w:t>
+      </w:r>
+      <w:proofErr w:type="spellEnd"/>
+    </w:p>
+    <w:p>
+      <w:pPr>
+        <w:rPr>
+          <w:lang w:val="en-US"/>
+        </w:rPr>
+      </w:pPr>
+      <w:r>
+        <w:rPr>
+          <w:lang w:val="en-US"/>
+        </w:rPr>
+        <w:t>Response: the full HTML markup of the page (full page reload)</w:t>
+      </w:r>
+    </w:p>
+    <w:p>
+      <w:pPr>
+        <w:pStyle w:val="Heading2"/>
+        <w:rPr>
+          <w:lang w:val="en-US"/>
+        </w:rPr>
+      </w:pPr>
+      <w:r>
+        <w:rPr>
+          <w:lang w:val="en-US"/>
+        </w:rPr>
+        <w:t>My Organizations page</w:t>
+      </w:r>
+    </w:p>
+    <w:p>
+      <w:pPr>
+        <w:rPr>
+          <w:lang w:val="en-US"/>
+        </w:rPr>
+      </w:pPr>
+      <w:r>
+        <w:rPr>
+          <w:lang w:val="en-US"/>
+        </w:rPr>
+        <w:t>When the page is loaded:</w:t>
+      </w:r>
+    </w:p>
+    <w:p>
+      <w:pPr>
+        <w:rPr>
+          <w:lang w:val="en-US"/>
+        </w:rPr>
+      </w:pPr>
+      <w:r>
+        <w:rPr>
+          <w:lang w:val="en-US"/>
+        </w:rPr>
+        <w:t xml:space="preserve">Request: </w:t>
+      </w:r>
+      <w:r>
+        <w:rPr>
+          <w:rStyle w:val="Code"/>
+        </w:rPr>
+        <w:t>GET /Manage</w:t>
+      </w:r>
+    </w:p>
+    <w:p>
+      <w:pPr>
+        <w:rPr>
+          <w:lang w:val="en-US"/>
+        </w:rPr>
+      </w:pPr>
+      <w:r>
+        <w:rPr>
+          <w:lang w:val="en-US"/>
+        </w:rPr>
+        <w:t>Response: the full HTML markup of the page.</w:t>
+      </w:r>
+    </w:p>
+    <w:p>
+      <w:pPr>
+        <w:rPr>
+          <w:lang w:val="en-US"/>
+        </w:rPr>
+      </w:pPr>
+      <w:r>
+        <w:rPr>
+          <w:lang w:val="en-US"/>
+        </w:rPr>
+        <w:t xml:space="preserve">When the user clicks </w:t>
+      </w:r>
+      <w:r>
+        <w:t xml:space="preserve">the </w:t>
+      </w:r>
+      <w:r>
+        <w:rPr>
+          <w:rStyle w:val="UI"/>
+        </w:rPr>
+        <w:t>Leave</w:t>
+      </w:r>
+      <w:r>
+        <w:rPr>
+          <w:lang w:val="en-US"/>
+        </w:rPr>
+        <w:t xml:space="preserve"> and its confirmation button:</w:t>
+      </w:r>
+    </w:p>
+    <w:p>
+      <w:pPr>
+        <w:rPr>
+          <w:lang w:val="en-US"/>
+        </w:rPr>
+      </w:pPr>
+      <w:r>
+        <w:rPr>
+          <w:lang w:val="en-US"/>
+        </w:rPr>
+        <w:t xml:space="preserve">Request: </w:t>
+      </w:r>
+      <w:r>
+        <w:rPr>
+          <w:rStyle w:val="Code"/>
+        </w:rPr>
+        <w:t>POST /Manage</w:t>
+      </w:r>
+    </w:p>
+    <w:p>
+      <w:pPr>
+        <w:rPr>
+          <w:lang w:val="en-US"/>
+        </w:rPr>
+      </w:pPr>
+      <w:r>
+        <w:rPr>
+          <w:lang w:val="en-US"/>
+        </w:rPr>
+        <w:t>The request body contains the ID of the organization to leave.</w:t>
+      </w:r>
+    </w:p>
+    <w:p>
+      <w:pPr>
+        <w:rPr>
+          <w:lang w:val="en-US"/>
+        </w:rPr>
+      </w:pPr>
+      <w:r>
+        <w:rPr>
+          <w:lang w:val="en-US"/>
+        </w:rPr>
+        <w:t>Response: the full HTML markup of the page.</w:t>
+      </w:r>
+    </w:p>
+    <w:p>
+      <w:pPr>
+        <w:pStyle w:val="Heading1"/>
+        <w:rPr>
+          <w:lang w:val="en-US"/>
+        </w:rPr>
+      </w:pPr>
+      <w:r>
+        <w:rPr>
+          <w:lang w:val="en-US"/>
+        </w:rPr>
+        <w:t>Edit organization page</w:t>
+      </w:r>
+    </w:p>
+    <w:p>
+      <w:pPr>
+        <w:rPr>
+          <w:lang w:val="en-US"/>
+        </w:rPr>
+      </w:pPr>
+      <w:r>
+        <w:rPr>
+          <w:highlight w:val="yellow"/>
+          <w:lang w:val="en-US"/>
+        </w:rPr>
+        <w:t>TODO</w:t>
+      </w:r>
+    </w:p>
+    <w:p>
+      <w:pPr>
+        <w:rPr>
+          <w:lang w:val="en-US"/>
+        </w:rPr>
+      </w:pPr>
+    </w:p>
+    <w:p>
+      <w:pPr>
+        <w:pStyle w:val="Heading1"/>
+        <w:rPr>
+          <w:lang w:val="en-US"/>
+        </w:rPr>
+      </w:pPr>
+      <w:r>
+        <w:rPr>
+          <w:lang w:val="en-US"/>
+        </w:rPr>
+        <w:lastRenderedPageBreak/>
+        <w:t>System administration pages</w:t>
+      </w:r>
+    </w:p>
+    <w:p>
+      <w:pPr>
+        <w:pStyle w:val="Heading2"/>
+        <w:rPr>
+          <w:lang w:val="en-US"/>
+        </w:rPr>
+      </w:pPr>
+      <w:r>
+        <w:rPr>
+          <w:lang w:val="en-US"/>
+        </w:rPr>
+        <w:t>The System Administration page</w:t>
+      </w:r>
+    </w:p>
+    <w:p>
+      <w:pPr>
+        <w:rPr>
+          <w:lang w:val="en-US"/>
+        </w:rPr>
+      </w:pPr>
+      <w:r>
+        <w:rPr>
+          <w:lang w:val="en-US"/>
+        </w:rPr>
+        <w:t>When the page is loaded:</w:t>
+      </w:r>
+    </w:p>
+    <w:p>
+      <w:pPr>
+        <w:rPr>
+          <w:lang w:val="en-US"/>
+        </w:rPr>
+      </w:pPr>
+      <w:r>
+        <w:rPr>
+          <w:lang w:val="en-US"/>
+        </w:rPr>
+        <w:t xml:space="preserve">Request: </w:t>
+      </w:r>
+      <w:r>
+        <w:rPr>
+          <w:rStyle w:val="Code"/>
+        </w:rPr>
+        <w:t>GET /Admin</w:t>
+      </w:r>
+    </w:p>
+    <w:p>
+      <w:pPr>
+        <w:rPr>
+          <w:lang w:val="en-US"/>
+        </w:rPr>
+      </w:pPr>
+      <w:r>
+        <w:rPr>
+          <w:lang w:val="en-US"/>
+        </w:rPr>
+        <w:t>Response: the full HTML markup of the page.</w:t>
+      </w:r>
+    </w:p>
+    <w:p>
+      <w:pPr>
+        <w:rPr>
+          <w:lang w:val="en-US"/>
+        </w:rPr>
+      </w:pPr>
+      <w:r>
+        <w:rPr>
+          <w:lang w:val="en-US"/>
+        </w:rPr>
+        <w:t xml:space="preserve">When the user clicks one of the </w:t>
+      </w:r>
+      <w:r>
+        <w:rPr>
+          <w:rStyle w:val="UI"/>
+        </w:rPr>
+        <w:t>Export…</w:t>
+      </w:r>
+      <w:r>
+        <w:rPr>
+          <w:lang w:val="en-US"/>
+        </w:rPr>
+        <w:t xml:space="preserve"> buttons:</w:t>
+      </w:r>
+    </w:p>
+    <w:p>
+      <w:pPr>
+        <w:rPr>
+          <w:lang w:val="en-US"/>
+        </w:rPr>
+      </w:pPr>
+      <w:r>
+        <w:rPr>
+          <w:lang w:val="en-US"/>
+        </w:rPr>
+        <w:t xml:space="preserve">Request </w:t>
+      </w:r>
+      <w:r>
+        <w:rPr>
+          <w:rStyle w:val="Code"/>
+        </w:rPr>
+        <w:t>GET /Admin/Export/Organizations</w:t>
+      </w:r>
+      <w:r>
+        <w:rPr>
+          <w:lang w:val="en-US"/>
+        </w:rPr>
+        <w:t xml:space="preserve"> or </w:t>
+      </w:r>
+      <w:r>
+        <w:rPr>
+          <w:rStyle w:val="Code"/>
+        </w:rPr>
+        <w:t>GET /Admin/Export/Users</w:t>
+      </w:r>
+    </w:p>
+    <w:p>
+      <w:pPr>
+        <w:rPr>
+          <w:lang w:val="en-US"/>
+        </w:rPr>
+      </w:pPr>
+      <w:r>
+        <w:rPr>
+          <w:lang w:val="en-US"/>
+        </w:rPr>
+        <w:t>Response: JSON which contains the absolute URL of the export file on the server.</w:t>
+      </w:r>
+    </w:p>
+    <w:p>
+      <w:pPr>
+        <w:pStyle w:val="Heading2"/>
+        <w:rPr>
+          <w:lang w:val="en-US"/>
+        </w:rPr>
+      </w:pPr>
+      <w:r>
+        <w:rPr>
+          <w:lang w:val="en-US"/>
+        </w:rPr>
+        <w:t>The Top-level organizations page</w:t>
+      </w:r>
+    </w:p>
+    <w:p>
+      <w:pPr>
+        <w:rPr>
+          <w:lang w:val="en-US"/>
+        </w:rPr>
+      </w:pPr>
+      <w:r>
+        <w:rPr>
+          <w:lang w:val="en-US"/>
+        </w:rPr>
+        <w:t>When the page is loaded:</w:t>
+      </w:r>
+    </w:p>
+    <w:p>
+      <w:pPr>
+        <w:rPr>
+          <w:lang w:val="en-US"/>
+        </w:rPr>
+      </w:pPr>
+      <w:r>
+        <w:rPr>
+          <w:lang w:val="en-US"/>
+        </w:rPr>
+        <w:t xml:space="preserve">Request: </w:t>
+      </w:r>
+      <w:r>
+        <w:rPr>
+          <w:rStyle w:val="Code"/>
+        </w:rPr>
+        <w:t>GET /Admin/</w:t>
+      </w:r>
+      <w:proofErr w:type="spellStart"/>
+      <w:r>
+        <w:rPr>
+          <w:rStyle w:val="Code"/>
+        </w:rPr>
+        <w:t>TopOrgs</w:t>
+      </w:r>
+      <w:proofErr w:type="spellEnd"/>
+    </w:p>
+    <w:p>
+      <w:pPr>
+        <w:rPr>
+          <w:lang w:val="en-US"/>
+        </w:rPr>
+      </w:pPr>
+      <w:r>
+        <w:rPr>
+          <w:lang w:val="en-US"/>
+        </w:rPr>
+        <w:t>Response: the full HTML markup of the page.</w:t>
+      </w:r>
+    </w:p>
+    <w:p>
+      <w:pPr>
+        <w:rPr>
+          <w:lang w:val="en-US"/>
+        </w:rPr>
+      </w:pPr>
+      <w:r>
+        <w:rPr>
+          <w:lang w:val="en-US"/>
+        </w:rPr>
+        <w:t xml:space="preserve">When the user clicks the </w:t>
+      </w:r>
+      <w:r>
+        <w:rPr>
+          <w:rStyle w:val="UI"/>
+        </w:rPr>
+        <w:t>Delete</w:t>
+      </w:r>
+      <w:r>
+        <w:rPr>
+          <w:lang w:val="en-US"/>
+        </w:rPr>
+        <w:t xml:space="preserve"> button:</w:t>
+      </w:r>
+    </w:p>
+    <w:p>
+      <w:pPr>
+        <w:rPr>
+          <w:lang w:val="en-US"/>
+        </w:rPr>
+      </w:pPr>
+      <w:r>
+        <w:rPr>
+          <w:lang w:val="en-US"/>
+        </w:rPr>
+        <w:t xml:space="preserve">Ajax request: </w:t>
+      </w:r>
+      <w:r>
+        <w:rPr>
+          <w:rStyle w:val="Code"/>
+        </w:rPr>
+        <w:t>DELETE</w:t>
+      </w:r>
+      <w:r>
+        <w:rPr>
+          <w:rStyle w:val="Code"/>
+        </w:rPr>
+        <w:t xml:space="preserve"> /Admin/</w:t>
+      </w:r>
+      <w:proofErr w:type="spellStart"/>
+      <w:r>
+        <w:rPr>
+          <w:rStyle w:val="Code"/>
+        </w:rPr>
+        <w:t>TopOrgs</w:t>
+      </w:r>
+      <w:proofErr w:type="spellEnd"/>
+      <w:proofErr w:type="gramStart"/>
+      <w:r>
+        <w:rPr>
+          <w:rStyle w:val="Code"/>
+        </w:rPr>
+        <w:t>/{</w:t>
+      </w:r>
+      <w:proofErr w:type="gramEnd"/>
+      <w:r>
+        <w:rPr>
+          <w:rStyle w:val="Code"/>
+        </w:rPr>
+        <w:t>ID}</w:t>
+      </w:r>
+    </w:p>
+    <w:p>
+      <w:pPr>
+        <w:rPr>
+          <w:lang w:val="en-US"/>
+        </w:rPr>
+      </w:pPr>
+      <w:r>
+        <w:rPr>
+          <w:lang w:val="en-US"/>
+        </w:rPr>
+        <w:t xml:space="preserve">Ajax </w:t>
+      </w:r>
+      <w:r>
+        <w:rPr>
+          <w:lang w:val="en-US"/>
+        </w:rPr>
+        <w:t xml:space="preserve">Response: </w:t>
+      </w:r>
+      <w:r>
+        <w:rPr>
+          <w:lang w:val="en-US"/>
+        </w:rPr>
+        <w:t>JSON which contains the result of the operation.</w:t>
+      </w:r>
+    </w:p>
+    <w:p>
+      <w:pPr>
+        <w:rPr>
+          <w:lang w:val="en-US"/>
+        </w:rPr>
+      </w:pPr>
+      <w:r>
+        <w:rPr>
+          <w:lang w:val="en-US"/>
+        </w:rPr>
+        <w:t>When the user enters a name into the Add new top-level organization dialog:</w:t>
+      </w:r>
+    </w:p>
+    <w:p>
+      <w:pPr>
+        <w:rPr>
+          <w:lang w:val="en-US"/>
+        </w:rPr>
+      </w:pPr>
+      <w:r>
+        <w:rPr>
+          <w:lang w:val="en-US"/>
+        </w:rPr>
+        <w:t xml:space="preserve">Ajax request: </w:t>
+      </w:r>
+      <w:r>
+        <w:rPr>
+          <w:rStyle w:val="Code"/>
+        </w:rPr>
+        <w:t>GET /Admin/</w:t>
+      </w:r>
+      <w:proofErr w:type="spellStart"/>
+      <w:r>
+        <w:rPr>
+          <w:rStyle w:val="Code"/>
+        </w:rPr>
+        <w:t>TopOrgs</w:t>
+      </w:r>
+      <w:proofErr w:type="gramStart"/>
+      <w:r>
+        <w:rPr>
+          <w:rStyle w:val="Code"/>
+        </w:rPr>
+        <w:t>?Name</w:t>
+      </w:r>
+      <w:proofErr w:type="spellEnd"/>
+      <w:proofErr w:type="gramEnd"/>
+      <w:r>
+        <w:rPr>
+          <w:rStyle w:val="Code"/>
+        </w:rPr>
+        <w:t>={name}</w:t>
+      </w:r>
+    </w:p>
+    <w:p>
+      <w:pPr>
+        <w:rPr>
+          <w:lang w:val="en-US"/>
+        </w:rPr>
+      </w:pPr>
+      <w:r>
+        <w:rPr>
+          <w:lang w:val="en-US"/>
+        </w:rPr>
+        <w:t>Ajax response: JSON which contains whether an organization exists with the given name.</w:t>
+      </w:r>
+    </w:p>
+    <w:p>
+      <w:pPr>
+        <w:rPr>
+          <w:lang w:val="en-US"/>
+        </w:rPr>
+      </w:pPr>
+      <w:r>
+        <w:rPr>
+          <w:lang w:val="en-US"/>
+        </w:rPr>
+        <w:t>When the user enters an abbreviation into the Add new top-level organization dialog:</w:t>
+      </w:r>
+    </w:p>
+    <w:p>
+      <w:pPr>
+        <w:rPr>
+          <w:lang w:val="en-US"/>
+        </w:rPr>
+      </w:pPr>
+      <w:r>
+        <w:rPr>
+          <w:lang w:val="en-US"/>
+        </w:rPr>
+        <w:t xml:space="preserve">Ajax request: </w:t>
+      </w:r>
+      <w:r>
+        <w:rPr>
+          <w:rStyle w:val="Code"/>
+        </w:rPr>
+        <w:t>GET /Admin/</w:t>
+      </w:r>
+      <w:proofErr w:type="spellStart"/>
+      <w:r>
+        <w:rPr>
+          <w:rStyle w:val="Code"/>
+        </w:rPr>
+        <w:t>TopOrgs</w:t>
+      </w:r>
+      <w:proofErr w:type="gramStart"/>
+      <w:r>
+        <w:rPr>
+          <w:rStyle w:val="Code"/>
+        </w:rPr>
+        <w:t>?Abbreviation</w:t>
+      </w:r>
+      <w:proofErr w:type="spellEnd"/>
+      <w:proofErr w:type="gramEnd"/>
+      <w:r>
+        <w:rPr>
+          <w:rStyle w:val="Code"/>
+        </w:rPr>
+        <w:t>={name}</w:t>
+      </w:r>
+    </w:p>
+    <w:p>
+      <w:pPr>
+        <w:rPr>
+          <w:lang w:val="en-US"/>
+        </w:rPr>
+      </w:pPr>
+      <w:r>
+        <w:rPr>
+          <w:lang w:val="en-US"/>
+        </w:rPr>
+        <w:t>Ajax response: JSON which contains whether an organization exists with the given abbreviation.</w:t>
+      </w:r>
+    </w:p>
+    <w:p>
+      <w:pPr>
+        <w:rPr>
+          <w:lang w:val="en-US"/>
+        </w:rPr>
+      </w:pPr>
+      <w:r>
+        <w:rPr>
+          <w:lang w:val="en-US"/>
+        </w:rPr>
+        <w:t xml:space="preserve">When the user clicks the </w:t>
+      </w:r>
+      <w:r>
+        <w:rPr>
+          <w:rStyle w:val="UI"/>
+        </w:rPr>
+        <w:t>Add</w:t>
+      </w:r>
+      <w:r>
+        <w:rPr>
+          <w:lang w:val="en-US"/>
+        </w:rPr>
+        <w:t xml:space="preserve"> button:</w:t>
+      </w:r>
+    </w:p>
+    <w:p>
+      <w:pPr>
+        <w:rPr>
+          <w:lang w:val="en-US"/>
+        </w:rPr>
+      </w:pPr>
+      <w:r>
+        <w:rPr>
+          <w:lang w:val="en-US"/>
+        </w:rPr>
+        <w:t xml:space="preserve">Ajax request: </w:t>
+      </w:r>
+      <w:r>
+        <w:rPr>
+          <w:rStyle w:val="Code"/>
+        </w:rPr>
+        <w:t>PUT /Admin/</w:t>
+      </w:r>
+      <w:proofErr w:type="spellStart"/>
+      <w:r>
+        <w:rPr>
+          <w:rStyle w:val="Code"/>
+        </w:rPr>
+        <w:t>TopOrgs</w:t>
+      </w:r>
+      <w:proofErr w:type="spellEnd"/>
+    </w:p>
+    <w:p>
+      <w:pPr>
+        <w:rPr>
+          <w:lang w:val="en-US"/>
+        </w:rPr>
+      </w:pPr>
+      <w:r>
+        <w:rPr>
+          <w:lang w:val="en-US"/>
+        </w:rPr>
+        <w:t>The request body contains the name and the abbreviation of the new organization.</w:t>
+      </w:r>
+    </w:p>
+    <w:p>
+      <w:pPr>
+        <w:rPr>
+          <w:lang w:val="en-US"/>
+        </w:rPr>
+      </w:pPr>
+      <w:r>
+        <w:rPr>
+          <w:lang w:val="en-US"/>
+        </w:rPr>
+        <w:t>Ajax response: JSON which contains the result of the operation.</w:t>
+      </w:r>
+    </w:p>
+    <w:p>
+      <w:pPr>
+        <w:pStyle w:val="Heading2"/>
+        <w:rPr>
+          <w:lang w:val="en-US"/>
+        </w:rPr>
+      </w:pPr>
+      <w:r>
+        <w:rPr>
+          <w:lang w:val="en-US"/>
+        </w:rPr>
+        <w:t>The Error log page</w:t>
+      </w:r>
+    </w:p>
+    <w:p>
+      <w:pPr>
+        <w:rPr>
+          <w:lang w:val="en-US"/>
+        </w:rPr>
+      </w:pPr>
+      <w:r>
+        <w:rPr>
+          <w:lang w:val="en-US"/>
+        </w:rPr>
+        <w:t>When the page is loaded:</w:t>
+      </w:r>
+    </w:p>
+    <w:p>
+      <w:pPr>
+        <w:rPr>
+          <w:lang w:val="en-US"/>
+        </w:rPr>
+      </w:pPr>
+      <w:r>
+        <w:rPr>
+          <w:lang w:val="en-US"/>
+        </w:rPr>
+        <w:t xml:space="preserve">Request: </w:t>
+      </w:r>
+      <w:r>
+        <w:rPr>
+          <w:rStyle w:val="Code"/>
+        </w:rPr>
+        <w:t>GET /Admin/</w:t>
+      </w:r>
+      <w:proofErr w:type="spellStart"/>
+      <w:r>
+        <w:rPr>
+          <w:rStyle w:val="Code"/>
+        </w:rPr>
+        <w:t>ErrorLog</w:t>
+      </w:r>
+      <w:proofErr w:type="spellEnd"/>
+    </w:p>
+    <w:p>
+      <w:pPr>
+        <w:rPr>
+          <w:lang w:val="en-US"/>
+        </w:rPr>
+      </w:pPr>
+      <w:r>
+        <w:rPr>
+          <w:lang w:val="en-US"/>
+        </w:rPr>
+        <w:t>Response: the full HTML markup of the page.</w:t>
+      </w:r>
+    </w:p>
+    <w:p>
+      <w:pPr>
+        <w:rPr>
+          <w:lang w:val="en-US"/>
+        </w:rPr>
+      </w:pPr>
+      <w:r>
+        <w:rPr>
+          <w:lang w:val="en-US"/>
+        </w:rPr>
+        <w:lastRenderedPageBreak/>
+        <w:t xml:space="preserve">When the user clicks </w:t>
+      </w:r>
+      <w:r>
+        <w:rPr>
+          <w:lang w:val="en-US"/>
+        </w:rPr>
+        <w:t>one error log entry:</w:t>
+      </w:r>
+    </w:p>
+    <w:p>
+      <w:pPr>
+        <w:rPr>
+          <w:lang w:val="en-US"/>
+        </w:rPr>
+      </w:pPr>
+      <w:r>
+        <w:rPr>
+          <w:lang w:val="en-US"/>
+        </w:rPr>
+        <w:t xml:space="preserve">Ajax request: </w:t>
+      </w:r>
+      <w:r>
+        <w:rPr>
+          <w:rStyle w:val="Code"/>
+        </w:rPr>
+        <w:t>GET /Admin/</w:t>
+      </w:r>
+      <w:proofErr w:type="spellStart"/>
+      <w:r>
+        <w:rPr>
+          <w:rStyle w:val="Code"/>
+        </w:rPr>
+        <w:t>ErrorLog</w:t>
+      </w:r>
+      <w:proofErr w:type="spellEnd"/>
+      <w:proofErr w:type="gramStart"/>
+      <w:r>
+        <w:rPr>
+          <w:rStyle w:val="Code"/>
+        </w:rPr>
+        <w:t>/{</w:t>
+      </w:r>
+      <w:proofErr w:type="gramEnd"/>
+      <w:r>
+        <w:rPr>
+          <w:rStyle w:val="Code"/>
+        </w:rPr>
+        <w:t>ID}</w:t>
+      </w:r>
+    </w:p>
+    <w:p>
+      <w:pPr>
+        <w:rPr>
+          <w:lang w:val="en-US"/>
+        </w:rPr>
+      </w:pPr>
+      <w:r>
+        <w:rPr>
+          <w:lang w:val="en-US"/>
+        </w:rPr>
+        <w:t>Ajax response: JSON which contains the details of the error log entry.</w:t>
+      </w:r>
+    </w:p>
+    <w:p>
+      <w:pPr>
+        <w:pStyle w:val="Heading2"/>
+        <w:rPr>
+          <w:lang w:val="en-US"/>
+        </w:rPr>
+      </w:pPr>
+      <w:r>
+        <w:rPr>
+          <w:lang w:val="en-US"/>
+        </w:rPr>
+        <w:t>The Activity log page</w:t>
+      </w:r>
+    </w:p>
+    <w:p>
+      <w:pPr>
+        <w:rPr>
+          <w:lang w:val="en-US"/>
+        </w:rPr>
+      </w:pPr>
+      <w:r>
+        <w:rPr>
+          <w:lang w:val="en-US"/>
+        </w:rPr>
+        <w:t>When the page is loaded:</w:t>
+      </w:r>
+    </w:p>
+    <w:p>
+      <w:pPr>
+        <w:rPr>
+          <w:lang w:val="en-US"/>
+        </w:rPr>
+      </w:pPr>
+      <w:r>
+        <w:rPr>
+          <w:lang w:val="en-US"/>
+        </w:rPr>
+        <w:t xml:space="preserve">Request: </w:t>
+      </w:r>
+      <w:r>
+        <w:rPr>
+          <w:rStyle w:val="Code"/>
+        </w:rPr>
+        <w:t>GET /Admin/</w:t>
+      </w:r>
+      <w:proofErr w:type="spellStart"/>
+      <w:r>
+        <w:rPr>
+          <w:rStyle w:val="Code"/>
+        </w:rPr>
+        <w:t>Activity</w:t>
+      </w:r>
+      <w:r>
+        <w:rPr>
+          <w:rStyle w:val="Code"/>
+        </w:rPr>
+        <w:t>Log</w:t>
+      </w:r>
+      <w:proofErr w:type="spellEnd"/>
+    </w:p>
+    <w:p>
+      <w:pPr>
+        <w:rPr>
+          <w:lang w:val="en-US"/>
+        </w:rPr>
+      </w:pPr>
+      <w:r>
+        <w:rPr>
+          <w:lang w:val="en-US"/>
+        </w:rPr>
+        <w:t>Response: the full HTML markup of the page.</w:t>
+      </w:r>
+    </w:p>
+    <w:p>
+      <w:pPr>
+        <w:rPr>
+          <w:lang w:val="en-US"/>
+        </w:rPr>
+      </w:pPr>
+    </w:p>
+    <w:p>
+      <w:pPr>
+        <w:pStyle w:val="Heading2"/>
+        <w:rPr>
+          <w:lang w:val="en-US"/>
+        </w:rPr>
+      </w:pPr>
+      <w:r>
+        <w:rPr>
+          <w:lang w:val="en-US"/>
+        </w:rPr>
+        <w:t xml:space="preserve">The Edit the </w:t>
+      </w:r>
+      <w:proofErr w:type="gramStart"/>
+      <w:r>
+        <w:rPr>
+          <w:lang w:val="en-US"/>
+        </w:rPr>
+        <w:t>About</w:t>
+      </w:r>
+      <w:proofErr w:type="gramEnd"/>
+      <w:r>
+        <w:rPr>
+          <w:lang w:val="en-US"/>
+        </w:rPr>
+        <w:t xml:space="preserve"> us page</w:t>
+      </w:r>
+    </w:p>
+    <w:p>
+      <w:pPr>
+        <w:rPr>
+          <w:lang w:val="en-US"/>
+        </w:rPr>
+      </w:pPr>
+      <w:r>
+        <w:rPr>
+          <w:lang w:val="en-US"/>
+        </w:rPr>
+        <w:t>When the page is loaded:</w:t>
+      </w:r>
+    </w:p>
+    <w:p>
+      <w:pPr>
+        <w:rPr>
+          <w:lang w:val="en-US"/>
+        </w:rPr>
+      </w:pPr>
+      <w:r>
+        <w:rPr>
+          <w:lang w:val="en-US"/>
+        </w:rPr>
+        <w:t xml:space="preserve">Request: </w:t>
+      </w:r>
+      <w:r>
+        <w:rPr>
+          <w:rStyle w:val="Code"/>
+        </w:rPr>
+        <w:t>GET /Admin/</w:t>
+      </w:r>
+      <w:proofErr w:type="spellStart"/>
+      <w:r>
+        <w:rPr>
+          <w:rStyle w:val="Code"/>
+        </w:rPr>
+        <w:t>EditAboutUs</w:t>
+      </w:r>
+      <w:proofErr w:type="spellEnd"/>
+    </w:p>
+    <w:p>
+      <w:pPr>
+        <w:rPr>
+          <w:lang w:val="en-US"/>
+        </w:rPr>
+      </w:pPr>
+      <w:r>
+        <w:rPr>
+          <w:lang w:val="en-US"/>
+        </w:rPr>
+        <w:t>Response: the full HTML markup of the page.</w:t>
+      </w:r>
+    </w:p>
+    <w:p>
+      <w:pPr>
+        <w:rPr>
+          <w:lang w:val="en-US"/>
+        </w:rPr>
+      </w:pPr>
+      <w:r>
+        <w:rPr>
+          <w:lang w:val="en-US"/>
+        </w:rPr>
+        <w:t xml:space="preserve">When the user clicks the </w:t>
+      </w:r>
+      <w:r>
+        <w:rPr>
+          <w:rStyle w:val="UI"/>
+        </w:rPr>
+        <w:t>Save</w:t>
+      </w:r>
+      <w:r>
+        <w:rPr>
+          <w:lang w:val="en-US"/>
+        </w:rPr>
+        <w:t xml:space="preserve"> button:</w:t>
+      </w:r>
+    </w:p>
+    <w:p>
+      <w:pPr>
+        <w:rPr>
+          <w:lang w:val="en-US"/>
+        </w:rPr>
+      </w:pPr>
+      <w:r>
+        <w:rPr>
+          <w:lang w:val="en-US"/>
+        </w:rPr>
+        <w:t xml:space="preserve">Ajax request: </w:t>
+      </w:r>
+      <w:r>
+        <w:rPr>
+          <w:rStyle w:val="Code"/>
+        </w:rPr>
+        <w:t>POST /Admin/</w:t>
+      </w:r>
+      <w:proofErr w:type="spellStart"/>
+      <w:r>
+        <w:rPr>
+          <w:rStyle w:val="Code"/>
+        </w:rPr>
+        <w:t>EditAboutUs</w:t>
+      </w:r>
+      <w:proofErr w:type="spellEnd"/>
+    </w:p>
+    <w:p>
+      <w:pPr>
+        <w:rPr>
+          <w:lang w:val="en-US"/>
+        </w:rPr>
+      </w:pPr>
+      <w:r>
+        <w:rPr>
+          <w:lang w:val="en-US"/>
+        </w:rPr>
+        <w:t>The request body contains the new content of the About Us page.</w:t>
+      </w:r>
+    </w:p>
+    <w:p>
+      <w:pPr>
+        <w:rPr>
+          <w:lang w:val="en-US"/>
+        </w:rPr>
+      </w:pPr>
+      <w:r>
+        <w:rPr>
+          <w:lang w:val="en-US"/>
+        </w:rPr>
+        <w:t>Ajax response: JSON which contains the result of the operation.</w:t>
+      </w:r>
+    </w:p>
+    <w:p>
+      <w:pPr>
+        <w:pStyle w:val="Heading2"/>
+        <w:rPr>
+          <w:lang w:val="en-US"/>
+        </w:rPr>
+      </w:pPr>
+      <w:r>
+        <w:rPr>
+          <w:lang w:val="en-US"/>
+        </w:rPr>
+        <w:t xml:space="preserve">The Edit the </w:t>
+      </w:r>
+      <w:proofErr w:type="spellStart"/>
+      <w:r>
+        <w:rPr>
+          <w:lang w:val="en-US"/>
+        </w:rPr>
+        <w:t>Newsetters</w:t>
+      </w:r>
+      <w:proofErr w:type="spellEnd"/>
+      <w:r>
+        <w:rPr>
+          <w:lang w:val="en-US"/>
+        </w:rPr>
+        <w:t xml:space="preserve"> sec</w:t>
+      </w:r>
+      <w:r>
+        <w:rPr>
+          <w:lang w:val="en-US"/>
+        </w:rPr>
+        <w:t>t</w:t>
+      </w:r>
+      <w:r>
+        <w:rPr>
+          <w:lang w:val="en-US"/>
+        </w:rPr>
+        <w:t xml:space="preserve">ion on the Home page </w:t>
+      </w:r>
+      <w:proofErr w:type="spellStart"/>
+      <w:r>
+        <w:rPr>
+          <w:lang w:val="en-US"/>
+        </w:rPr>
+        <w:t>page</w:t>
+      </w:r>
+      <w:proofErr w:type="spellEnd"/>
+    </w:p>
+    <w:p>
+      <w:pPr>
+        <w:rPr>
+          <w:lang w:val="en-US"/>
+        </w:rPr>
+      </w:pPr>
+      <w:r>
+        <w:rPr>
+          <w:lang w:val="en-US"/>
+        </w:rPr>
+        <w:t>When the page is loaded:</w:t>
+      </w:r>
+    </w:p>
+    <w:p>
+      <w:pPr>
+        <w:rPr>
+          <w:lang w:val="en-US"/>
+        </w:rPr>
+      </w:pPr>
+      <w:r>
+        <w:rPr>
+          <w:lang w:val="en-US"/>
+        </w:rPr>
+        <w:t xml:space="preserve">Request: </w:t>
+      </w:r>
+      <w:r>
+        <w:rPr>
+          <w:rStyle w:val="Code"/>
+        </w:rPr>
+        <w:t>GET /Admin/</w:t>
+      </w:r>
+      <w:proofErr w:type="spellStart"/>
+      <w:r>
+        <w:rPr>
+          <w:rStyle w:val="Code"/>
+        </w:rPr>
+        <w:t>Edit</w:t>
+      </w:r>
+      <w:r>
+        <w:rPr>
+          <w:rStyle w:val="Code"/>
+        </w:rPr>
+        <w:t>Newsletters</w:t>
+      </w:r>
+      <w:proofErr w:type="spellEnd"/>
+    </w:p>
+    <w:p>
+      <w:pPr>
+        <w:rPr>
+          <w:lang w:val="en-US"/>
+        </w:rPr>
+      </w:pPr>
+      <w:r>
+        <w:rPr>
+          <w:lang w:val="en-US"/>
+        </w:rPr>
+        <w:t>Response: the full HTML markup of the page.</w:t>
+      </w:r>
+    </w:p>
+    <w:p>
+      <w:pPr>
+        <w:rPr>
+          <w:lang w:val="en-US"/>
+        </w:rPr>
+      </w:pPr>
+      <w:r>
+        <w:rPr>
+          <w:lang w:val="en-US"/>
+        </w:rPr>
+        <w:t xml:space="preserve">When the user clicks the </w:t>
+      </w:r>
+      <w:r>
+        <w:rPr>
+          <w:rStyle w:val="UI"/>
+        </w:rPr>
+        <w:t>Save</w:t>
+      </w:r>
+      <w:r>
+        <w:rPr>
+          <w:lang w:val="en-US"/>
+        </w:rPr>
+        <w:t xml:space="preserve"> button:</w:t>
+      </w:r>
+    </w:p>
+    <w:p>
+      <w:pPr>
+        <w:rPr>
+          <w:lang w:val="en-US"/>
+        </w:rPr>
+      </w:pPr>
+      <w:r>
+        <w:rPr>
+          <w:lang w:val="en-US"/>
+        </w:rPr>
+        <w:t xml:space="preserve">Ajax request: </w:t>
+      </w:r>
+      <w:r>
+        <w:rPr>
+          <w:rStyle w:val="Code"/>
+        </w:rPr>
+        <w:t>POST /Admin/</w:t>
+      </w:r>
+      <w:proofErr w:type="spellStart"/>
+      <w:r>
+        <w:rPr>
+          <w:rStyle w:val="Code"/>
+        </w:rPr>
+        <w:t>EditNewsletters</w:t>
+      </w:r>
+      <w:proofErr w:type="spellEnd"/>
+    </w:p>
+    <w:p>
+      <w:pPr>
+        <w:rPr>
+          <w:lang w:val="en-US"/>
+        </w:rPr>
+      </w:pPr>
+      <w:r>
+        <w:rPr>
+          <w:lang w:val="en-US"/>
+        </w:rPr>
+        <w:t>The request body contains the new content of the Newsletters section on the Home page.</w:t>
       </w:r>
     </w:p>
     <w:p>

--- a/doc/Endpoints.docx
+++ b/doc/Endpoints.docx
@@ -36,6 +36,2803 @@
         <w:t>SEETechnology</w:t>
       </w:r>
     </w:p>
+    <w:sdt>
+      <w:sdtPr>
+        <w:id w:val="-1751566444"/>
+        <w:docPartObj>
+          <w:docPartGallery w:val="Table of Contents"/>
+          <w:docPartUnique/>
+        </w:docPartObj>
+      </w:sdtPr>
+      <w:sdtEndPr>
+        <w:rPr>
+          <w:rFonts w:asciiTheme="minorHAnsi" w:eastAsiaTheme="minorHAnsi" w:hAnsiTheme="minorHAnsi" w:cstheme="minorBidi"/>
+          <w:b/>
+          <w:bCs/>
+          <w:noProof/>
+          <w:color w:val="auto"/>
+          <w:sz w:val="22"/>
+          <w:szCs w:val="22"/>
+          <w:lang w:val="hu-HU"/>
+        </w:rPr>
+      </w:sdtEndPr>
+      <w:sdtContent>
+        <w:p>
+          <w:pPr>
+            <w:pStyle w:val="TOCHeading"/>
+            <w:rPr>
+              <w:b/>
+              <w:sz w:val="36"/>
+              <w:u w:val="single"/>
+            </w:rPr>
+          </w:pPr>
+          <w:r>
+            <w:rPr>
+              <w:b/>
+              <w:sz w:val="36"/>
+              <w:u w:val="single"/>
+            </w:rPr>
+            <w:t>Contents</w:t>
+          </w:r>
+        </w:p>
+        <w:p>
+          <w:pPr>
+            <w:pStyle w:val="TOC1"/>
+            <w:rPr>
+              <w:rFonts w:eastAsiaTheme="minorEastAsia"/>
+              <w:noProof/>
+              <w:lang w:eastAsia="hu-HU"/>
+            </w:rPr>
+          </w:pPr>
+          <w:r>
+            <w:fldChar w:fldCharType="begin"/>
+          </w:r>
+          <w:r>
+            <w:instrText xml:space="preserve"> TOC \o "1-3" \h \z \u </w:instrText>
+          </w:r>
+          <w:r>
+            <w:fldChar w:fldCharType="separate"/>
+          </w:r>
+          <w:hyperlink w:anchor="_Toc394313485" w:history="1">
+            <w:r>
+              <w:rPr>
+                <w:rStyle w:val="Hyperlink"/>
+                <w:noProof/>
+                <w:lang w:val="en-US"/>
+              </w:rPr>
+              <w:t>1</w:t>
+            </w:r>
+            <w:r>
+              <w:rPr>
+                <w:rFonts w:eastAsiaTheme="minorEastAsia"/>
+                <w:noProof/>
+                <w:lang w:eastAsia="hu-HU"/>
+              </w:rPr>
+              <w:tab/>
+            </w:r>
+            <w:r>
+              <w:rPr>
+                <w:rStyle w:val="Hyperlink"/>
+                <w:noProof/>
+                <w:lang w:val="en-US"/>
+              </w:rPr>
+              <w:t>Public pages</w:t>
+            </w:r>
+            <w:r>
+              <w:rPr>
+                <w:noProof/>
+                <w:webHidden/>
+              </w:rPr>
+              <w:tab/>
+            </w:r>
+            <w:r>
+              <w:rPr>
+                <w:noProof/>
+                <w:webHidden/>
+              </w:rPr>
+              <w:fldChar w:fldCharType="begin"/>
+            </w:r>
+            <w:r>
+              <w:rPr>
+                <w:noProof/>
+                <w:webHidden/>
+              </w:rPr>
+              <w:instrText xml:space="preserve"> PAGEREF _Toc394313485 \h </w:instrText>
+            </w:r>
+            <w:r>
+              <w:rPr>
+                <w:noProof/>
+                <w:webHidden/>
+              </w:rPr>
+            </w:r>
+            <w:r>
+              <w:rPr>
+                <w:noProof/>
+                <w:webHidden/>
+              </w:rPr>
+              <w:fldChar w:fldCharType="separate"/>
+            </w:r>
+            <w:r>
+              <w:rPr>
+                <w:noProof/>
+                <w:webHidden/>
+              </w:rPr>
+              <w:t>2</w:t>
+            </w:r>
+            <w:r>
+              <w:rPr>
+                <w:noProof/>
+                <w:webHidden/>
+              </w:rPr>
+              <w:fldChar w:fldCharType="end"/>
+            </w:r>
+          </w:hyperlink>
+        </w:p>
+        <w:p>
+          <w:pPr>
+            <w:pStyle w:val="TOC2"/>
+            <w:tabs>
+              <w:tab w:val="left" w:pos="880"/>
+              <w:tab w:val="right" w:leader="dot" w:pos="9062"/>
+            </w:tabs>
+            <w:rPr>
+              <w:rFonts w:eastAsiaTheme="minorEastAsia"/>
+              <w:noProof/>
+              <w:lang w:eastAsia="hu-HU"/>
+            </w:rPr>
+          </w:pPr>
+          <w:hyperlink w:anchor="_Toc394313486" w:history="1">
+            <w:r>
+              <w:rPr>
+                <w:rStyle w:val="Hyperlink"/>
+                <w:noProof/>
+                <w:lang w:val="en-US"/>
+              </w:rPr>
+              <w:t>1.1</w:t>
+            </w:r>
+            <w:r>
+              <w:rPr>
+                <w:rFonts w:eastAsiaTheme="minorEastAsia"/>
+                <w:noProof/>
+                <w:lang w:eastAsia="hu-HU"/>
+              </w:rPr>
+              <w:tab/>
+            </w:r>
+            <w:r>
+              <w:rPr>
+                <w:rStyle w:val="Hyperlink"/>
+                <w:noProof/>
+                <w:lang w:val="en-US"/>
+              </w:rPr>
+              <w:t>The Home page</w:t>
+            </w:r>
+            <w:r>
+              <w:rPr>
+                <w:noProof/>
+                <w:webHidden/>
+              </w:rPr>
+              <w:tab/>
+            </w:r>
+            <w:r>
+              <w:rPr>
+                <w:noProof/>
+                <w:webHidden/>
+              </w:rPr>
+              <w:fldChar w:fldCharType="begin"/>
+            </w:r>
+            <w:r>
+              <w:rPr>
+                <w:noProof/>
+                <w:webHidden/>
+              </w:rPr>
+              <w:instrText xml:space="preserve"> PAGEREF _Toc394313486 \h </w:instrText>
+            </w:r>
+            <w:r>
+              <w:rPr>
+                <w:noProof/>
+                <w:webHidden/>
+              </w:rPr>
+            </w:r>
+            <w:r>
+              <w:rPr>
+                <w:noProof/>
+                <w:webHidden/>
+              </w:rPr>
+              <w:fldChar w:fldCharType="separate"/>
+            </w:r>
+            <w:r>
+              <w:rPr>
+                <w:noProof/>
+                <w:webHidden/>
+              </w:rPr>
+              <w:t>2</w:t>
+            </w:r>
+            <w:r>
+              <w:rPr>
+                <w:noProof/>
+                <w:webHidden/>
+              </w:rPr>
+              <w:fldChar w:fldCharType="end"/>
+            </w:r>
+          </w:hyperlink>
+        </w:p>
+        <w:p>
+          <w:pPr>
+            <w:pStyle w:val="TOC2"/>
+            <w:tabs>
+              <w:tab w:val="left" w:pos="880"/>
+              <w:tab w:val="right" w:leader="dot" w:pos="9062"/>
+            </w:tabs>
+            <w:rPr>
+              <w:rFonts w:eastAsiaTheme="minorEastAsia"/>
+              <w:noProof/>
+              <w:lang w:eastAsia="hu-HU"/>
+            </w:rPr>
+          </w:pPr>
+          <w:hyperlink w:anchor="_Toc394313487" w:history="1">
+            <w:r>
+              <w:rPr>
+                <w:rStyle w:val="Hyperlink"/>
+                <w:noProof/>
+                <w:lang w:val="en-US"/>
+              </w:rPr>
+              <w:t>1.2</w:t>
+            </w:r>
+            <w:r>
+              <w:rPr>
+                <w:rFonts w:eastAsiaTheme="minorEastAsia"/>
+                <w:noProof/>
+                <w:lang w:eastAsia="hu-HU"/>
+              </w:rPr>
+              <w:tab/>
+            </w:r>
+            <w:r>
+              <w:rPr>
+                <w:rStyle w:val="Hyperlink"/>
+                <w:noProof/>
+                <w:lang w:val="en-US"/>
+              </w:rPr>
+              <w:t>The About us page</w:t>
+            </w:r>
+            <w:r>
+              <w:rPr>
+                <w:noProof/>
+                <w:webHidden/>
+              </w:rPr>
+              <w:tab/>
+            </w:r>
+            <w:r>
+              <w:rPr>
+                <w:noProof/>
+                <w:webHidden/>
+              </w:rPr>
+              <w:fldChar w:fldCharType="begin"/>
+            </w:r>
+            <w:r>
+              <w:rPr>
+                <w:noProof/>
+                <w:webHidden/>
+              </w:rPr>
+              <w:instrText xml:space="preserve"> PAGEREF _Toc394313487 \h </w:instrText>
+            </w:r>
+            <w:r>
+              <w:rPr>
+                <w:noProof/>
+                <w:webHidden/>
+              </w:rPr>
+            </w:r>
+            <w:r>
+              <w:rPr>
+                <w:noProof/>
+                <w:webHidden/>
+              </w:rPr>
+              <w:fldChar w:fldCharType="separate"/>
+            </w:r>
+            <w:r>
+              <w:rPr>
+                <w:noProof/>
+                <w:webHidden/>
+              </w:rPr>
+              <w:t>2</w:t>
+            </w:r>
+            <w:r>
+              <w:rPr>
+                <w:noProof/>
+                <w:webHidden/>
+              </w:rPr>
+              <w:fldChar w:fldCharType="end"/>
+            </w:r>
+          </w:hyperlink>
+        </w:p>
+        <w:p>
+          <w:pPr>
+            <w:pStyle w:val="TOC2"/>
+            <w:tabs>
+              <w:tab w:val="left" w:pos="880"/>
+              <w:tab w:val="right" w:leader="dot" w:pos="9062"/>
+            </w:tabs>
+            <w:rPr>
+              <w:rFonts w:eastAsiaTheme="minorEastAsia"/>
+              <w:noProof/>
+              <w:lang w:eastAsia="hu-HU"/>
+            </w:rPr>
+          </w:pPr>
+          <w:hyperlink w:anchor="_Toc394313488" w:history="1">
+            <w:r>
+              <w:rPr>
+                <w:rStyle w:val="Hyperlink"/>
+                <w:noProof/>
+                <w:lang w:val="en-US"/>
+              </w:rPr>
+              <w:t>1.3</w:t>
+            </w:r>
+            <w:r>
+              <w:rPr>
+                <w:rFonts w:eastAsiaTheme="minorEastAsia"/>
+                <w:noProof/>
+                <w:lang w:eastAsia="hu-HU"/>
+              </w:rPr>
+              <w:tab/>
+            </w:r>
+            <w:r>
+              <w:rPr>
+                <w:rStyle w:val="Hyperlink"/>
+                <w:noProof/>
+                <w:lang w:val="en-US"/>
+              </w:rPr>
+              <w:t>The Find a partner page</w:t>
+            </w:r>
+            <w:r>
+              <w:rPr>
+                <w:noProof/>
+                <w:webHidden/>
+              </w:rPr>
+              <w:tab/>
+            </w:r>
+            <w:r>
+              <w:rPr>
+                <w:noProof/>
+                <w:webHidden/>
+              </w:rPr>
+              <w:fldChar w:fldCharType="begin"/>
+            </w:r>
+            <w:r>
+              <w:rPr>
+                <w:noProof/>
+                <w:webHidden/>
+              </w:rPr>
+              <w:instrText xml:space="preserve"> PAGEREF _Toc394313488 \h </w:instrText>
+            </w:r>
+            <w:r>
+              <w:rPr>
+                <w:noProof/>
+                <w:webHidden/>
+              </w:rPr>
+            </w:r>
+            <w:r>
+              <w:rPr>
+                <w:noProof/>
+                <w:webHidden/>
+              </w:rPr>
+              <w:fldChar w:fldCharType="separate"/>
+            </w:r>
+            <w:r>
+              <w:rPr>
+                <w:noProof/>
+                <w:webHidden/>
+              </w:rPr>
+              <w:t>2</w:t>
+            </w:r>
+            <w:r>
+              <w:rPr>
+                <w:noProof/>
+                <w:webHidden/>
+              </w:rPr>
+              <w:fldChar w:fldCharType="end"/>
+            </w:r>
+          </w:hyperlink>
+        </w:p>
+        <w:p>
+          <w:pPr>
+            <w:pStyle w:val="TOC2"/>
+            <w:tabs>
+              <w:tab w:val="left" w:pos="880"/>
+              <w:tab w:val="right" w:leader="dot" w:pos="9062"/>
+            </w:tabs>
+            <w:rPr>
+              <w:rFonts w:eastAsiaTheme="minorEastAsia"/>
+              <w:noProof/>
+              <w:lang w:eastAsia="hu-HU"/>
+            </w:rPr>
+          </w:pPr>
+          <w:hyperlink w:anchor="_Toc394313489" w:history="1">
+            <w:r>
+              <w:rPr>
+                <w:rStyle w:val="Hyperlink"/>
+                <w:noProof/>
+                <w:lang w:val="en-US"/>
+              </w:rPr>
+              <w:t>1.4</w:t>
+            </w:r>
+            <w:r>
+              <w:rPr>
+                <w:rFonts w:eastAsiaTheme="minorEastAsia"/>
+                <w:noProof/>
+                <w:lang w:eastAsia="hu-HU"/>
+              </w:rPr>
+              <w:tab/>
+            </w:r>
+            <w:r>
+              <w:rPr>
+                <w:rStyle w:val="Hyperlink"/>
+                <w:noProof/>
+                <w:lang w:val="en-US"/>
+              </w:rPr>
+              <w:t>The Search page</w:t>
+            </w:r>
+            <w:r>
+              <w:rPr>
+                <w:noProof/>
+                <w:webHidden/>
+              </w:rPr>
+              <w:tab/>
+            </w:r>
+            <w:r>
+              <w:rPr>
+                <w:noProof/>
+                <w:webHidden/>
+              </w:rPr>
+              <w:fldChar w:fldCharType="begin"/>
+            </w:r>
+            <w:r>
+              <w:rPr>
+                <w:noProof/>
+                <w:webHidden/>
+              </w:rPr>
+              <w:instrText xml:space="preserve"> PAGEREF _Toc394313489 \h </w:instrText>
+            </w:r>
+            <w:r>
+              <w:rPr>
+                <w:noProof/>
+                <w:webHidden/>
+              </w:rPr>
+            </w:r>
+            <w:r>
+              <w:rPr>
+                <w:noProof/>
+                <w:webHidden/>
+              </w:rPr>
+              <w:fldChar w:fldCharType="separate"/>
+            </w:r>
+            <w:r>
+              <w:rPr>
+                <w:noProof/>
+                <w:webHidden/>
+              </w:rPr>
+              <w:t>2</w:t>
+            </w:r>
+            <w:r>
+              <w:rPr>
+                <w:noProof/>
+                <w:webHidden/>
+              </w:rPr>
+              <w:fldChar w:fldCharType="end"/>
+            </w:r>
+          </w:hyperlink>
+        </w:p>
+        <w:p>
+          <w:pPr>
+            <w:pStyle w:val="TOC2"/>
+            <w:tabs>
+              <w:tab w:val="left" w:pos="880"/>
+              <w:tab w:val="right" w:leader="dot" w:pos="9062"/>
+            </w:tabs>
+            <w:rPr>
+              <w:rFonts w:eastAsiaTheme="minorEastAsia"/>
+              <w:noProof/>
+              <w:lang w:eastAsia="hu-HU"/>
+            </w:rPr>
+          </w:pPr>
+          <w:hyperlink w:anchor="_Toc394313490" w:history="1">
+            <w:r>
+              <w:rPr>
+                <w:rStyle w:val="Hyperlink"/>
+                <w:noProof/>
+                <w:lang w:val="en-US"/>
+              </w:rPr>
+              <w:t>1.5</w:t>
+            </w:r>
+            <w:r>
+              <w:rPr>
+                <w:rFonts w:eastAsiaTheme="minorEastAsia"/>
+                <w:noProof/>
+                <w:lang w:eastAsia="hu-HU"/>
+              </w:rPr>
+              <w:tab/>
+            </w:r>
+            <w:r>
+              <w:rPr>
+                <w:rStyle w:val="Hyperlink"/>
+                <w:noProof/>
+                <w:lang w:val="en-US"/>
+              </w:rPr>
+              <w:t>The Organization profile page</w:t>
+            </w:r>
+            <w:r>
+              <w:rPr>
+                <w:noProof/>
+                <w:webHidden/>
+              </w:rPr>
+              <w:tab/>
+            </w:r>
+            <w:r>
+              <w:rPr>
+                <w:noProof/>
+                <w:webHidden/>
+              </w:rPr>
+              <w:fldChar w:fldCharType="begin"/>
+            </w:r>
+            <w:r>
+              <w:rPr>
+                <w:noProof/>
+                <w:webHidden/>
+              </w:rPr>
+              <w:instrText xml:space="preserve"> PAGEREF _Toc394313490 \h </w:instrText>
+            </w:r>
+            <w:r>
+              <w:rPr>
+                <w:noProof/>
+                <w:webHidden/>
+              </w:rPr>
+            </w:r>
+            <w:r>
+              <w:rPr>
+                <w:noProof/>
+                <w:webHidden/>
+              </w:rPr>
+              <w:fldChar w:fldCharType="separate"/>
+            </w:r>
+            <w:r>
+              <w:rPr>
+                <w:noProof/>
+                <w:webHidden/>
+              </w:rPr>
+              <w:t>3</w:t>
+            </w:r>
+            <w:r>
+              <w:rPr>
+                <w:noProof/>
+                <w:webHidden/>
+              </w:rPr>
+              <w:fldChar w:fldCharType="end"/>
+            </w:r>
+          </w:hyperlink>
+        </w:p>
+        <w:p>
+          <w:pPr>
+            <w:pStyle w:val="TOC3"/>
+            <w:tabs>
+              <w:tab w:val="left" w:pos="1320"/>
+              <w:tab w:val="right" w:leader="dot" w:pos="9062"/>
+            </w:tabs>
+            <w:rPr>
+              <w:noProof/>
+            </w:rPr>
+          </w:pPr>
+          <w:hyperlink w:anchor="_Toc394313491" w:history="1">
+            <w:r>
+              <w:rPr>
+                <w:rStyle w:val="Hyperlink"/>
+                <w:noProof/>
+                <w:lang w:val="en-US"/>
+              </w:rPr>
+              <w:t>1.5.1</w:t>
+            </w:r>
+            <w:r>
+              <w:rPr>
+                <w:noProof/>
+              </w:rPr>
+              <w:tab/>
+            </w:r>
+            <w:r>
+              <w:rPr>
+                <w:rStyle w:val="Hyperlink"/>
+                <w:noProof/>
+                <w:lang w:val="en-US"/>
+              </w:rPr>
+              <w:t>Skills and Endorsements module</w:t>
+            </w:r>
+            <w:r>
+              <w:rPr>
+                <w:noProof/>
+                <w:webHidden/>
+              </w:rPr>
+              <w:tab/>
+            </w:r>
+            <w:r>
+              <w:rPr>
+                <w:noProof/>
+                <w:webHidden/>
+              </w:rPr>
+              <w:fldChar w:fldCharType="begin"/>
+            </w:r>
+            <w:r>
+              <w:rPr>
+                <w:noProof/>
+                <w:webHidden/>
+              </w:rPr>
+              <w:instrText xml:space="preserve"> PAGEREF _Toc394313491 \h </w:instrText>
+            </w:r>
+            <w:r>
+              <w:rPr>
+                <w:noProof/>
+                <w:webHidden/>
+              </w:rPr>
+            </w:r>
+            <w:r>
+              <w:rPr>
+                <w:noProof/>
+                <w:webHidden/>
+              </w:rPr>
+              <w:fldChar w:fldCharType="separate"/>
+            </w:r>
+            <w:r>
+              <w:rPr>
+                <w:noProof/>
+                <w:webHidden/>
+              </w:rPr>
+              <w:t>3</w:t>
+            </w:r>
+            <w:r>
+              <w:rPr>
+                <w:noProof/>
+                <w:webHidden/>
+              </w:rPr>
+              <w:fldChar w:fldCharType="end"/>
+            </w:r>
+          </w:hyperlink>
+        </w:p>
+        <w:p>
+          <w:pPr>
+            <w:pStyle w:val="TOC3"/>
+            <w:tabs>
+              <w:tab w:val="left" w:pos="1320"/>
+              <w:tab w:val="right" w:leader="dot" w:pos="9062"/>
+            </w:tabs>
+            <w:rPr>
+              <w:noProof/>
+            </w:rPr>
+          </w:pPr>
+          <w:hyperlink w:anchor="_Toc394313492" w:history="1">
+            <w:r>
+              <w:rPr>
+                <w:rStyle w:val="Hyperlink"/>
+                <w:noProof/>
+                <w:lang w:val="en-US"/>
+              </w:rPr>
+              <w:t>1.5.2</w:t>
+            </w:r>
+            <w:r>
+              <w:rPr>
+                <w:noProof/>
+              </w:rPr>
+              <w:tab/>
+            </w:r>
+            <w:r>
+              <w:rPr>
+                <w:rStyle w:val="Hyperlink"/>
+                <w:noProof/>
+                <w:lang w:val="en-US"/>
+              </w:rPr>
+              <w:t>Recommendations module</w:t>
+            </w:r>
+            <w:r>
+              <w:rPr>
+                <w:noProof/>
+                <w:webHidden/>
+              </w:rPr>
+              <w:tab/>
+            </w:r>
+            <w:r>
+              <w:rPr>
+                <w:noProof/>
+                <w:webHidden/>
+              </w:rPr>
+              <w:fldChar w:fldCharType="begin"/>
+            </w:r>
+            <w:r>
+              <w:rPr>
+                <w:noProof/>
+                <w:webHidden/>
+              </w:rPr>
+              <w:instrText xml:space="preserve"> PAGEREF _Toc394313492 \h </w:instrText>
+            </w:r>
+            <w:r>
+              <w:rPr>
+                <w:noProof/>
+                <w:webHidden/>
+              </w:rPr>
+            </w:r>
+            <w:r>
+              <w:rPr>
+                <w:noProof/>
+                <w:webHidden/>
+              </w:rPr>
+              <w:fldChar w:fldCharType="separate"/>
+            </w:r>
+            <w:r>
+              <w:rPr>
+                <w:noProof/>
+                <w:webHidden/>
+              </w:rPr>
+              <w:t>4</w:t>
+            </w:r>
+            <w:r>
+              <w:rPr>
+                <w:noProof/>
+                <w:webHidden/>
+              </w:rPr>
+              <w:fldChar w:fldCharType="end"/>
+            </w:r>
+          </w:hyperlink>
+        </w:p>
+        <w:p>
+          <w:pPr>
+            <w:pStyle w:val="TOC3"/>
+            <w:tabs>
+              <w:tab w:val="left" w:pos="1320"/>
+              <w:tab w:val="right" w:leader="dot" w:pos="9062"/>
+            </w:tabs>
+            <w:rPr>
+              <w:noProof/>
+            </w:rPr>
+          </w:pPr>
+          <w:hyperlink w:anchor="_Toc394313493" w:history="1">
+            <w:r>
+              <w:rPr>
+                <w:rStyle w:val="Hyperlink"/>
+                <w:noProof/>
+                <w:lang w:val="en-US"/>
+              </w:rPr>
+              <w:t>1.5.3</w:t>
+            </w:r>
+            <w:r>
+              <w:rPr>
+                <w:noProof/>
+              </w:rPr>
+              <w:tab/>
+            </w:r>
+            <w:r>
+              <w:rPr>
+                <w:rStyle w:val="Hyperlink"/>
+                <w:noProof/>
+                <w:lang w:val="en-US"/>
+              </w:rPr>
+              <w:t>Members module</w:t>
+            </w:r>
+            <w:r>
+              <w:rPr>
+                <w:noProof/>
+                <w:webHidden/>
+              </w:rPr>
+              <w:tab/>
+            </w:r>
+            <w:r>
+              <w:rPr>
+                <w:noProof/>
+                <w:webHidden/>
+              </w:rPr>
+              <w:fldChar w:fldCharType="begin"/>
+            </w:r>
+            <w:r>
+              <w:rPr>
+                <w:noProof/>
+                <w:webHidden/>
+              </w:rPr>
+              <w:instrText xml:space="preserve"> PAGEREF _Toc394313493 \h </w:instrText>
+            </w:r>
+            <w:r>
+              <w:rPr>
+                <w:noProof/>
+                <w:webHidden/>
+              </w:rPr>
+            </w:r>
+            <w:r>
+              <w:rPr>
+                <w:noProof/>
+                <w:webHidden/>
+              </w:rPr>
+              <w:fldChar w:fldCharType="separate"/>
+            </w:r>
+            <w:r>
+              <w:rPr>
+                <w:noProof/>
+                <w:webHidden/>
+              </w:rPr>
+              <w:t>4</w:t>
+            </w:r>
+            <w:r>
+              <w:rPr>
+                <w:noProof/>
+                <w:webHidden/>
+              </w:rPr>
+              <w:fldChar w:fldCharType="end"/>
+            </w:r>
+          </w:hyperlink>
+        </w:p>
+        <w:p>
+          <w:pPr>
+            <w:pStyle w:val="TOC3"/>
+            <w:tabs>
+              <w:tab w:val="left" w:pos="1320"/>
+              <w:tab w:val="right" w:leader="dot" w:pos="9062"/>
+            </w:tabs>
+            <w:rPr>
+              <w:noProof/>
+            </w:rPr>
+          </w:pPr>
+          <w:hyperlink w:anchor="_Toc394313494" w:history="1">
+            <w:r>
+              <w:rPr>
+                <w:rStyle w:val="Hyperlink"/>
+                <w:noProof/>
+                <w:lang w:val="en-US"/>
+              </w:rPr>
+              <w:t>1.5.4</w:t>
+            </w:r>
+            <w:r>
+              <w:rPr>
+                <w:noProof/>
+              </w:rPr>
+              <w:tab/>
+            </w:r>
+            <w:r>
+              <w:rPr>
+                <w:rStyle w:val="Hyperlink"/>
+                <w:noProof/>
+                <w:lang w:val="en-US"/>
+              </w:rPr>
+              <w:t>Organizations module</w:t>
+            </w:r>
+            <w:r>
+              <w:rPr>
+                <w:noProof/>
+                <w:webHidden/>
+              </w:rPr>
+              <w:tab/>
+            </w:r>
+            <w:r>
+              <w:rPr>
+                <w:noProof/>
+                <w:webHidden/>
+              </w:rPr>
+              <w:fldChar w:fldCharType="begin"/>
+            </w:r>
+            <w:r>
+              <w:rPr>
+                <w:noProof/>
+                <w:webHidden/>
+              </w:rPr>
+              <w:instrText xml:space="preserve"> PAGEREF _Toc394313494 \h </w:instrText>
+            </w:r>
+            <w:r>
+              <w:rPr>
+                <w:noProof/>
+                <w:webHidden/>
+              </w:rPr>
+            </w:r>
+            <w:r>
+              <w:rPr>
+                <w:noProof/>
+                <w:webHidden/>
+              </w:rPr>
+              <w:fldChar w:fldCharType="separate"/>
+            </w:r>
+            <w:r>
+              <w:rPr>
+                <w:noProof/>
+                <w:webHidden/>
+              </w:rPr>
+              <w:t>4</w:t>
+            </w:r>
+            <w:r>
+              <w:rPr>
+                <w:noProof/>
+                <w:webHidden/>
+              </w:rPr>
+              <w:fldChar w:fldCharType="end"/>
+            </w:r>
+          </w:hyperlink>
+        </w:p>
+        <w:p>
+          <w:pPr>
+            <w:pStyle w:val="TOC3"/>
+            <w:tabs>
+              <w:tab w:val="left" w:pos="1320"/>
+              <w:tab w:val="right" w:leader="dot" w:pos="9062"/>
+            </w:tabs>
+            <w:rPr>
+              <w:noProof/>
+            </w:rPr>
+          </w:pPr>
+          <w:hyperlink w:anchor="_Toc394313495" w:history="1">
+            <w:r>
+              <w:rPr>
+                <w:rStyle w:val="Hyperlink"/>
+                <w:noProof/>
+                <w:lang w:val="en-US"/>
+              </w:rPr>
+              <w:t>1.5.5</w:t>
+            </w:r>
+            <w:r>
+              <w:rPr>
+                <w:noProof/>
+              </w:rPr>
+              <w:tab/>
+            </w:r>
+            <w:r>
+              <w:rPr>
+                <w:rStyle w:val="Hyperlink"/>
+                <w:noProof/>
+                <w:lang w:val="en-US"/>
+              </w:rPr>
+              <w:t>Sidebar</w:t>
+            </w:r>
+            <w:r>
+              <w:rPr>
+                <w:noProof/>
+                <w:webHidden/>
+              </w:rPr>
+              <w:tab/>
+            </w:r>
+            <w:r>
+              <w:rPr>
+                <w:noProof/>
+                <w:webHidden/>
+              </w:rPr>
+              <w:fldChar w:fldCharType="begin"/>
+            </w:r>
+            <w:r>
+              <w:rPr>
+                <w:noProof/>
+                <w:webHidden/>
+              </w:rPr>
+              <w:instrText xml:space="preserve"> PAGEREF _Toc394313495 \h </w:instrText>
+            </w:r>
+            <w:r>
+              <w:rPr>
+                <w:noProof/>
+                <w:webHidden/>
+              </w:rPr>
+            </w:r>
+            <w:r>
+              <w:rPr>
+                <w:noProof/>
+                <w:webHidden/>
+              </w:rPr>
+              <w:fldChar w:fldCharType="separate"/>
+            </w:r>
+            <w:r>
+              <w:rPr>
+                <w:noProof/>
+                <w:webHidden/>
+              </w:rPr>
+              <w:t>4</w:t>
+            </w:r>
+            <w:r>
+              <w:rPr>
+                <w:noProof/>
+                <w:webHidden/>
+              </w:rPr>
+              <w:fldChar w:fldCharType="end"/>
+            </w:r>
+          </w:hyperlink>
+        </w:p>
+        <w:p>
+          <w:pPr>
+            <w:pStyle w:val="TOC1"/>
+            <w:rPr>
+              <w:rFonts w:eastAsiaTheme="minorEastAsia"/>
+              <w:noProof/>
+              <w:lang w:eastAsia="hu-HU"/>
+            </w:rPr>
+          </w:pPr>
+          <w:hyperlink w:anchor="_Toc394313496" w:history="1">
+            <w:r>
+              <w:rPr>
+                <w:rStyle w:val="Hyperlink"/>
+                <w:noProof/>
+                <w:lang w:val="en-US"/>
+              </w:rPr>
+              <w:t>2</w:t>
+            </w:r>
+            <w:r>
+              <w:rPr>
+                <w:rFonts w:eastAsiaTheme="minorEastAsia"/>
+                <w:noProof/>
+                <w:lang w:eastAsia="hu-HU"/>
+              </w:rPr>
+              <w:tab/>
+            </w:r>
+            <w:r>
+              <w:rPr>
+                <w:rStyle w:val="Hyperlink"/>
+                <w:noProof/>
+                <w:lang w:val="en-US"/>
+              </w:rPr>
+              <w:t>Personal pages</w:t>
+            </w:r>
+            <w:r>
+              <w:rPr>
+                <w:noProof/>
+                <w:webHidden/>
+              </w:rPr>
+              <w:tab/>
+            </w:r>
+            <w:r>
+              <w:rPr>
+                <w:noProof/>
+                <w:webHidden/>
+              </w:rPr>
+              <w:fldChar w:fldCharType="begin"/>
+            </w:r>
+            <w:r>
+              <w:rPr>
+                <w:noProof/>
+                <w:webHidden/>
+              </w:rPr>
+              <w:instrText xml:space="preserve"> PAGEREF _Toc394313496 \h </w:instrText>
+            </w:r>
+            <w:r>
+              <w:rPr>
+                <w:noProof/>
+                <w:webHidden/>
+              </w:rPr>
+            </w:r>
+            <w:r>
+              <w:rPr>
+                <w:noProof/>
+                <w:webHidden/>
+              </w:rPr>
+              <w:fldChar w:fldCharType="separate"/>
+            </w:r>
+            <w:r>
+              <w:rPr>
+                <w:noProof/>
+                <w:webHidden/>
+              </w:rPr>
+              <w:t>5</w:t>
+            </w:r>
+            <w:r>
+              <w:rPr>
+                <w:noProof/>
+                <w:webHidden/>
+              </w:rPr>
+              <w:fldChar w:fldCharType="end"/>
+            </w:r>
+          </w:hyperlink>
+        </w:p>
+        <w:p>
+          <w:pPr>
+            <w:pStyle w:val="TOC2"/>
+            <w:tabs>
+              <w:tab w:val="left" w:pos="880"/>
+              <w:tab w:val="right" w:leader="dot" w:pos="9062"/>
+            </w:tabs>
+            <w:rPr>
+              <w:rFonts w:eastAsiaTheme="minorEastAsia"/>
+              <w:noProof/>
+              <w:lang w:eastAsia="hu-HU"/>
+            </w:rPr>
+          </w:pPr>
+          <w:hyperlink w:anchor="_Toc394313497" w:history="1">
+            <w:r>
+              <w:rPr>
+                <w:rStyle w:val="Hyperlink"/>
+                <w:noProof/>
+                <w:lang w:val="en-US"/>
+              </w:rPr>
+              <w:t>2.1</w:t>
+            </w:r>
+            <w:r>
+              <w:rPr>
+                <w:rFonts w:eastAsiaTheme="minorEastAsia"/>
+                <w:noProof/>
+                <w:lang w:eastAsia="hu-HU"/>
+              </w:rPr>
+              <w:tab/>
+            </w:r>
+            <w:r>
+              <w:rPr>
+                <w:rStyle w:val="Hyperlink"/>
+                <w:noProof/>
+                <w:lang w:val="en-US"/>
+              </w:rPr>
+              <w:t>My Account page</w:t>
+            </w:r>
+            <w:r>
+              <w:rPr>
+                <w:noProof/>
+                <w:webHidden/>
+              </w:rPr>
+              <w:tab/>
+            </w:r>
+            <w:r>
+              <w:rPr>
+                <w:noProof/>
+                <w:webHidden/>
+              </w:rPr>
+              <w:fldChar w:fldCharType="begin"/>
+            </w:r>
+            <w:r>
+              <w:rPr>
+                <w:noProof/>
+                <w:webHidden/>
+              </w:rPr>
+              <w:instrText xml:space="preserve"> PAGEREF _Toc394313497 \h </w:instrText>
+            </w:r>
+            <w:r>
+              <w:rPr>
+                <w:noProof/>
+                <w:webHidden/>
+              </w:rPr>
+            </w:r>
+            <w:r>
+              <w:rPr>
+                <w:noProof/>
+                <w:webHidden/>
+              </w:rPr>
+              <w:fldChar w:fldCharType="separate"/>
+            </w:r>
+            <w:r>
+              <w:rPr>
+                <w:noProof/>
+                <w:webHidden/>
+              </w:rPr>
+              <w:t>5</w:t>
+            </w:r>
+            <w:r>
+              <w:rPr>
+                <w:noProof/>
+                <w:webHidden/>
+              </w:rPr>
+              <w:fldChar w:fldCharType="end"/>
+            </w:r>
+          </w:hyperlink>
+        </w:p>
+        <w:p>
+          <w:pPr>
+            <w:pStyle w:val="TOC2"/>
+            <w:tabs>
+              <w:tab w:val="left" w:pos="880"/>
+              <w:tab w:val="right" w:leader="dot" w:pos="9062"/>
+            </w:tabs>
+            <w:rPr>
+              <w:rFonts w:eastAsiaTheme="minorEastAsia"/>
+              <w:noProof/>
+              <w:lang w:eastAsia="hu-HU"/>
+            </w:rPr>
+          </w:pPr>
+          <w:hyperlink w:anchor="_Toc394313498" w:history="1">
+            <w:r>
+              <w:rPr>
+                <w:rStyle w:val="Hyperlink"/>
+                <w:noProof/>
+                <w:lang w:val="en-US"/>
+              </w:rPr>
+              <w:t>2.2</w:t>
+            </w:r>
+            <w:r>
+              <w:rPr>
+                <w:rFonts w:eastAsiaTheme="minorEastAsia"/>
+                <w:noProof/>
+                <w:lang w:eastAsia="hu-HU"/>
+              </w:rPr>
+              <w:tab/>
+            </w:r>
+            <w:r>
+              <w:rPr>
+                <w:rStyle w:val="Hyperlink"/>
+                <w:noProof/>
+                <w:lang w:val="en-US"/>
+              </w:rPr>
+              <w:t>My Organizations page</w:t>
+            </w:r>
+            <w:r>
+              <w:rPr>
+                <w:noProof/>
+                <w:webHidden/>
+              </w:rPr>
+              <w:tab/>
+            </w:r>
+            <w:r>
+              <w:rPr>
+                <w:noProof/>
+                <w:webHidden/>
+              </w:rPr>
+              <w:fldChar w:fldCharType="begin"/>
+            </w:r>
+            <w:r>
+              <w:rPr>
+                <w:noProof/>
+                <w:webHidden/>
+              </w:rPr>
+              <w:instrText xml:space="preserve"> PAGEREF _Toc394313498 \h </w:instrText>
+            </w:r>
+            <w:r>
+              <w:rPr>
+                <w:noProof/>
+                <w:webHidden/>
+              </w:rPr>
+            </w:r>
+            <w:r>
+              <w:rPr>
+                <w:noProof/>
+                <w:webHidden/>
+              </w:rPr>
+              <w:fldChar w:fldCharType="separate"/>
+            </w:r>
+            <w:r>
+              <w:rPr>
+                <w:noProof/>
+                <w:webHidden/>
+              </w:rPr>
+              <w:t>5</w:t>
+            </w:r>
+            <w:r>
+              <w:rPr>
+                <w:noProof/>
+                <w:webHidden/>
+              </w:rPr>
+              <w:fldChar w:fldCharType="end"/>
+            </w:r>
+          </w:hyperlink>
+        </w:p>
+        <w:p>
+          <w:pPr>
+            <w:pStyle w:val="TOC1"/>
+            <w:rPr>
+              <w:rFonts w:eastAsiaTheme="minorEastAsia"/>
+              <w:noProof/>
+              <w:lang w:eastAsia="hu-HU"/>
+            </w:rPr>
+          </w:pPr>
+          <w:hyperlink w:anchor="_Toc394313499" w:history="1">
+            <w:r>
+              <w:rPr>
+                <w:rStyle w:val="Hyperlink"/>
+                <w:noProof/>
+                <w:lang w:val="en-US"/>
+              </w:rPr>
+              <w:t>3</w:t>
+            </w:r>
+            <w:r>
+              <w:rPr>
+                <w:rFonts w:eastAsiaTheme="minorEastAsia"/>
+                <w:noProof/>
+                <w:lang w:eastAsia="hu-HU"/>
+              </w:rPr>
+              <w:tab/>
+            </w:r>
+            <w:r>
+              <w:rPr>
+                <w:rStyle w:val="Hyperlink"/>
+                <w:noProof/>
+                <w:lang w:val="en-US"/>
+              </w:rPr>
+              <w:t>Edit organization page</w:t>
+            </w:r>
+            <w:r>
+              <w:rPr>
+                <w:noProof/>
+                <w:webHidden/>
+              </w:rPr>
+              <w:tab/>
+            </w:r>
+            <w:r>
+              <w:rPr>
+                <w:noProof/>
+                <w:webHidden/>
+              </w:rPr>
+              <w:fldChar w:fldCharType="begin"/>
+            </w:r>
+            <w:r>
+              <w:rPr>
+                <w:noProof/>
+                <w:webHidden/>
+              </w:rPr>
+              <w:instrText xml:space="preserve"> PAGEREF _Toc394313499 \h </w:instrText>
+            </w:r>
+            <w:r>
+              <w:rPr>
+                <w:noProof/>
+                <w:webHidden/>
+              </w:rPr>
+            </w:r>
+            <w:r>
+              <w:rPr>
+                <w:noProof/>
+                <w:webHidden/>
+              </w:rPr>
+              <w:fldChar w:fldCharType="separate"/>
+            </w:r>
+            <w:r>
+              <w:rPr>
+                <w:noProof/>
+                <w:webHidden/>
+              </w:rPr>
+              <w:t>5</w:t>
+            </w:r>
+            <w:r>
+              <w:rPr>
+                <w:noProof/>
+                <w:webHidden/>
+              </w:rPr>
+              <w:fldChar w:fldCharType="end"/>
+            </w:r>
+          </w:hyperlink>
+        </w:p>
+        <w:p>
+          <w:pPr>
+            <w:pStyle w:val="TOC2"/>
+            <w:tabs>
+              <w:tab w:val="left" w:pos="880"/>
+              <w:tab w:val="right" w:leader="dot" w:pos="9062"/>
+            </w:tabs>
+            <w:rPr>
+              <w:rFonts w:eastAsiaTheme="minorEastAsia"/>
+              <w:noProof/>
+              <w:lang w:eastAsia="hu-HU"/>
+            </w:rPr>
+          </w:pPr>
+          <w:hyperlink w:anchor="_Toc394313500" w:history="1">
+            <w:r>
+              <w:rPr>
+                <w:rStyle w:val="Hyperlink"/>
+                <w:noProof/>
+                <w:lang w:val="en-US"/>
+              </w:rPr>
+              <w:t>3.1</w:t>
+            </w:r>
+            <w:r>
+              <w:rPr>
+                <w:rFonts w:eastAsiaTheme="minorEastAsia"/>
+                <w:noProof/>
+                <w:lang w:eastAsia="hu-HU"/>
+              </w:rPr>
+              <w:tab/>
+            </w:r>
+            <w:r>
+              <w:rPr>
+                <w:rStyle w:val="Hyperlink"/>
+                <w:noProof/>
+                <w:lang w:val="en-US"/>
+              </w:rPr>
+              <w:t>General section</w:t>
+            </w:r>
+            <w:r>
+              <w:rPr>
+                <w:noProof/>
+                <w:webHidden/>
+              </w:rPr>
+              <w:tab/>
+            </w:r>
+            <w:r>
+              <w:rPr>
+                <w:noProof/>
+                <w:webHidden/>
+              </w:rPr>
+              <w:fldChar w:fldCharType="begin"/>
+            </w:r>
+            <w:r>
+              <w:rPr>
+                <w:noProof/>
+                <w:webHidden/>
+              </w:rPr>
+              <w:instrText xml:space="preserve"> PAGEREF _Toc394313500 \h </w:instrText>
+            </w:r>
+            <w:r>
+              <w:rPr>
+                <w:noProof/>
+                <w:webHidden/>
+              </w:rPr>
+            </w:r>
+            <w:r>
+              <w:rPr>
+                <w:noProof/>
+                <w:webHidden/>
+              </w:rPr>
+              <w:fldChar w:fldCharType="separate"/>
+            </w:r>
+            <w:r>
+              <w:rPr>
+                <w:noProof/>
+                <w:webHidden/>
+              </w:rPr>
+              <w:t>6</w:t>
+            </w:r>
+            <w:r>
+              <w:rPr>
+                <w:noProof/>
+                <w:webHidden/>
+              </w:rPr>
+              <w:fldChar w:fldCharType="end"/>
+            </w:r>
+          </w:hyperlink>
+        </w:p>
+        <w:p>
+          <w:pPr>
+            <w:pStyle w:val="TOC2"/>
+            <w:tabs>
+              <w:tab w:val="left" w:pos="880"/>
+              <w:tab w:val="right" w:leader="dot" w:pos="9062"/>
+            </w:tabs>
+            <w:rPr>
+              <w:rFonts w:eastAsiaTheme="minorEastAsia"/>
+              <w:noProof/>
+              <w:lang w:eastAsia="hu-HU"/>
+            </w:rPr>
+          </w:pPr>
+          <w:hyperlink w:anchor="_Toc394313501" w:history="1">
+            <w:r>
+              <w:rPr>
+                <w:rStyle w:val="Hyperlink"/>
+                <w:noProof/>
+                <w:lang w:val="en-US"/>
+              </w:rPr>
+              <w:t>3.2</w:t>
+            </w:r>
+            <w:r>
+              <w:rPr>
+                <w:rFonts w:eastAsiaTheme="minorEastAsia"/>
+                <w:noProof/>
+                <w:lang w:eastAsia="hu-HU"/>
+              </w:rPr>
+              <w:tab/>
+            </w:r>
+            <w:r>
+              <w:rPr>
+                <w:rStyle w:val="Hyperlink"/>
+                <w:noProof/>
+                <w:lang w:val="en-US"/>
+              </w:rPr>
+              <w:t>Description section</w:t>
+            </w:r>
+            <w:r>
+              <w:rPr>
+                <w:noProof/>
+                <w:webHidden/>
+              </w:rPr>
+              <w:tab/>
+            </w:r>
+            <w:r>
+              <w:rPr>
+                <w:noProof/>
+                <w:webHidden/>
+              </w:rPr>
+              <w:fldChar w:fldCharType="begin"/>
+            </w:r>
+            <w:r>
+              <w:rPr>
+                <w:noProof/>
+                <w:webHidden/>
+              </w:rPr>
+              <w:instrText xml:space="preserve"> PAGEREF _Toc394313501 \h </w:instrText>
+            </w:r>
+            <w:r>
+              <w:rPr>
+                <w:noProof/>
+                <w:webHidden/>
+              </w:rPr>
+            </w:r>
+            <w:r>
+              <w:rPr>
+                <w:noProof/>
+                <w:webHidden/>
+              </w:rPr>
+              <w:fldChar w:fldCharType="separate"/>
+            </w:r>
+            <w:r>
+              <w:rPr>
+                <w:noProof/>
+                <w:webHidden/>
+              </w:rPr>
+              <w:t>6</w:t>
+            </w:r>
+            <w:r>
+              <w:rPr>
+                <w:noProof/>
+                <w:webHidden/>
+              </w:rPr>
+              <w:fldChar w:fldCharType="end"/>
+            </w:r>
+          </w:hyperlink>
+        </w:p>
+        <w:p>
+          <w:pPr>
+            <w:pStyle w:val="TOC2"/>
+            <w:tabs>
+              <w:tab w:val="left" w:pos="880"/>
+              <w:tab w:val="right" w:leader="dot" w:pos="9062"/>
+            </w:tabs>
+            <w:rPr>
+              <w:rFonts w:eastAsiaTheme="minorEastAsia"/>
+              <w:noProof/>
+              <w:lang w:eastAsia="hu-HU"/>
+            </w:rPr>
+          </w:pPr>
+          <w:hyperlink w:anchor="_Toc394313502" w:history="1">
+            <w:r>
+              <w:rPr>
+                <w:rStyle w:val="Hyperlink"/>
+                <w:noProof/>
+                <w:lang w:val="en-US"/>
+              </w:rPr>
+              <w:t>3.3</w:t>
+            </w:r>
+            <w:r>
+              <w:rPr>
+                <w:rFonts w:eastAsiaTheme="minorEastAsia"/>
+                <w:noProof/>
+                <w:lang w:eastAsia="hu-HU"/>
+              </w:rPr>
+              <w:tab/>
+            </w:r>
+            <w:r>
+              <w:rPr>
+                <w:rStyle w:val="Hyperlink"/>
+                <w:noProof/>
+                <w:lang w:val="en-US"/>
+              </w:rPr>
+              <w:t>Head section</w:t>
+            </w:r>
+            <w:r>
+              <w:rPr>
+                <w:noProof/>
+                <w:webHidden/>
+              </w:rPr>
+              <w:tab/>
+            </w:r>
+            <w:r>
+              <w:rPr>
+                <w:noProof/>
+                <w:webHidden/>
+              </w:rPr>
+              <w:fldChar w:fldCharType="begin"/>
+            </w:r>
+            <w:r>
+              <w:rPr>
+                <w:noProof/>
+                <w:webHidden/>
+              </w:rPr>
+              <w:instrText xml:space="preserve"> PAGEREF _Toc394313502 \h </w:instrText>
+            </w:r>
+            <w:r>
+              <w:rPr>
+                <w:noProof/>
+                <w:webHidden/>
+              </w:rPr>
+            </w:r>
+            <w:r>
+              <w:rPr>
+                <w:noProof/>
+                <w:webHidden/>
+              </w:rPr>
+              <w:fldChar w:fldCharType="separate"/>
+            </w:r>
+            <w:r>
+              <w:rPr>
+                <w:noProof/>
+                <w:webHidden/>
+              </w:rPr>
+              <w:t>7</w:t>
+            </w:r>
+            <w:r>
+              <w:rPr>
+                <w:noProof/>
+                <w:webHidden/>
+              </w:rPr>
+              <w:fldChar w:fldCharType="end"/>
+            </w:r>
+          </w:hyperlink>
+        </w:p>
+        <w:p>
+          <w:pPr>
+            <w:pStyle w:val="TOC2"/>
+            <w:tabs>
+              <w:tab w:val="left" w:pos="880"/>
+              <w:tab w:val="right" w:leader="dot" w:pos="9062"/>
+            </w:tabs>
+            <w:rPr>
+              <w:rFonts w:eastAsiaTheme="minorEastAsia"/>
+              <w:noProof/>
+              <w:lang w:eastAsia="hu-HU"/>
+            </w:rPr>
+          </w:pPr>
+          <w:hyperlink w:anchor="_Toc394313503" w:history="1">
+            <w:r>
+              <w:rPr>
+                <w:rStyle w:val="Hyperlink"/>
+                <w:noProof/>
+                <w:lang w:val="en-US"/>
+              </w:rPr>
+              <w:t>3.4</w:t>
+            </w:r>
+            <w:r>
+              <w:rPr>
+                <w:rFonts w:eastAsiaTheme="minorEastAsia"/>
+                <w:noProof/>
+                <w:lang w:eastAsia="hu-HU"/>
+              </w:rPr>
+              <w:tab/>
+            </w:r>
+            <w:r>
+              <w:rPr>
+                <w:rStyle w:val="Hyperlink"/>
+                <w:noProof/>
+                <w:lang w:val="en-US"/>
+              </w:rPr>
+              <w:t>Administrators section</w:t>
+            </w:r>
+            <w:r>
+              <w:rPr>
+                <w:noProof/>
+                <w:webHidden/>
+              </w:rPr>
+              <w:tab/>
+            </w:r>
+            <w:r>
+              <w:rPr>
+                <w:noProof/>
+                <w:webHidden/>
+              </w:rPr>
+              <w:fldChar w:fldCharType="begin"/>
+            </w:r>
+            <w:r>
+              <w:rPr>
+                <w:noProof/>
+                <w:webHidden/>
+              </w:rPr>
+              <w:instrText xml:space="preserve"> PAGEREF _Toc394313503 \h </w:instrText>
+            </w:r>
+            <w:r>
+              <w:rPr>
+                <w:noProof/>
+                <w:webHidden/>
+              </w:rPr>
+            </w:r>
+            <w:r>
+              <w:rPr>
+                <w:noProof/>
+                <w:webHidden/>
+              </w:rPr>
+              <w:fldChar w:fldCharType="separate"/>
+            </w:r>
+            <w:r>
+              <w:rPr>
+                <w:noProof/>
+                <w:webHidden/>
+              </w:rPr>
+              <w:t>7</w:t>
+            </w:r>
+            <w:r>
+              <w:rPr>
+                <w:noProof/>
+                <w:webHidden/>
+              </w:rPr>
+              <w:fldChar w:fldCharType="end"/>
+            </w:r>
+          </w:hyperlink>
+        </w:p>
+        <w:p>
+          <w:pPr>
+            <w:pStyle w:val="TOC2"/>
+            <w:tabs>
+              <w:tab w:val="left" w:pos="880"/>
+              <w:tab w:val="right" w:leader="dot" w:pos="9062"/>
+            </w:tabs>
+            <w:rPr>
+              <w:rFonts w:eastAsiaTheme="minorEastAsia"/>
+              <w:noProof/>
+              <w:lang w:eastAsia="hu-HU"/>
+            </w:rPr>
+          </w:pPr>
+          <w:hyperlink w:anchor="_Toc394313504" w:history="1">
+            <w:r>
+              <w:rPr>
+                <w:rStyle w:val="Hyperlink"/>
+                <w:noProof/>
+                <w:lang w:val="en-US"/>
+              </w:rPr>
+              <w:t>3.5</w:t>
+            </w:r>
+            <w:r>
+              <w:rPr>
+                <w:rFonts w:eastAsiaTheme="minorEastAsia"/>
+                <w:noProof/>
+                <w:lang w:eastAsia="hu-HU"/>
+              </w:rPr>
+              <w:tab/>
+            </w:r>
+            <w:r>
+              <w:rPr>
+                <w:rStyle w:val="Hyperlink"/>
+                <w:noProof/>
+                <w:lang w:val="en-US"/>
+              </w:rPr>
+              <w:t>Skills and expertise section</w:t>
+            </w:r>
+            <w:r>
+              <w:rPr>
+                <w:noProof/>
+                <w:webHidden/>
+              </w:rPr>
+              <w:tab/>
+            </w:r>
+            <w:r>
+              <w:rPr>
+                <w:noProof/>
+                <w:webHidden/>
+              </w:rPr>
+              <w:fldChar w:fldCharType="begin"/>
+            </w:r>
+            <w:r>
+              <w:rPr>
+                <w:noProof/>
+                <w:webHidden/>
+              </w:rPr>
+              <w:instrText xml:space="preserve"> PAGEREF _Toc394313504 \h </w:instrText>
+            </w:r>
+            <w:r>
+              <w:rPr>
+                <w:noProof/>
+                <w:webHidden/>
+              </w:rPr>
+            </w:r>
+            <w:r>
+              <w:rPr>
+                <w:noProof/>
+                <w:webHidden/>
+              </w:rPr>
+              <w:fldChar w:fldCharType="separate"/>
+            </w:r>
+            <w:r>
+              <w:rPr>
+                <w:noProof/>
+                <w:webHidden/>
+              </w:rPr>
+              <w:t>7</w:t>
+            </w:r>
+            <w:r>
+              <w:rPr>
+                <w:noProof/>
+                <w:webHidden/>
+              </w:rPr>
+              <w:fldChar w:fldCharType="end"/>
+            </w:r>
+          </w:hyperlink>
+        </w:p>
+        <w:p>
+          <w:pPr>
+            <w:pStyle w:val="TOC2"/>
+            <w:tabs>
+              <w:tab w:val="left" w:pos="880"/>
+              <w:tab w:val="right" w:leader="dot" w:pos="9062"/>
+            </w:tabs>
+            <w:rPr>
+              <w:rFonts w:eastAsiaTheme="minorEastAsia"/>
+              <w:noProof/>
+              <w:lang w:eastAsia="hu-HU"/>
+            </w:rPr>
+          </w:pPr>
+          <w:hyperlink w:anchor="_Toc394313505" w:history="1">
+            <w:r>
+              <w:rPr>
+                <w:rStyle w:val="Hyperlink"/>
+                <w:noProof/>
+                <w:lang w:val="en-US"/>
+              </w:rPr>
+              <w:t>3.6</w:t>
+            </w:r>
+            <w:r>
+              <w:rPr>
+                <w:rFonts w:eastAsiaTheme="minorEastAsia"/>
+                <w:noProof/>
+                <w:lang w:eastAsia="hu-HU"/>
+              </w:rPr>
+              <w:tab/>
+            </w:r>
+            <w:r>
+              <w:rPr>
+                <w:rStyle w:val="Hyperlink"/>
+                <w:noProof/>
+                <w:lang w:val="en-US"/>
+              </w:rPr>
+              <w:t>Members section</w:t>
+            </w:r>
+            <w:r>
+              <w:rPr>
+                <w:noProof/>
+                <w:webHidden/>
+              </w:rPr>
+              <w:tab/>
+            </w:r>
+            <w:r>
+              <w:rPr>
+                <w:noProof/>
+                <w:webHidden/>
+              </w:rPr>
+              <w:fldChar w:fldCharType="begin"/>
+            </w:r>
+            <w:r>
+              <w:rPr>
+                <w:noProof/>
+                <w:webHidden/>
+              </w:rPr>
+              <w:instrText xml:space="preserve"> PAGEREF _Toc394313505 \h </w:instrText>
+            </w:r>
+            <w:r>
+              <w:rPr>
+                <w:noProof/>
+                <w:webHidden/>
+              </w:rPr>
+            </w:r>
+            <w:r>
+              <w:rPr>
+                <w:noProof/>
+                <w:webHidden/>
+              </w:rPr>
+              <w:fldChar w:fldCharType="separate"/>
+            </w:r>
+            <w:r>
+              <w:rPr>
+                <w:noProof/>
+                <w:webHidden/>
+              </w:rPr>
+              <w:t>8</w:t>
+            </w:r>
+            <w:r>
+              <w:rPr>
+                <w:noProof/>
+                <w:webHidden/>
+              </w:rPr>
+              <w:fldChar w:fldCharType="end"/>
+            </w:r>
+          </w:hyperlink>
+        </w:p>
+        <w:p>
+          <w:pPr>
+            <w:pStyle w:val="TOC2"/>
+            <w:tabs>
+              <w:tab w:val="left" w:pos="880"/>
+              <w:tab w:val="right" w:leader="dot" w:pos="9062"/>
+            </w:tabs>
+            <w:rPr>
+              <w:rFonts w:eastAsiaTheme="minorEastAsia"/>
+              <w:noProof/>
+              <w:lang w:eastAsia="hu-HU"/>
+            </w:rPr>
+          </w:pPr>
+          <w:hyperlink w:anchor="_Toc394313506" w:history="1">
+            <w:r>
+              <w:rPr>
+                <w:rStyle w:val="Hyperlink"/>
+                <w:noProof/>
+                <w:lang w:val="en-US"/>
+              </w:rPr>
+              <w:t>3.7</w:t>
+            </w:r>
+            <w:r>
+              <w:rPr>
+                <w:rFonts w:eastAsiaTheme="minorEastAsia"/>
+                <w:noProof/>
+                <w:lang w:eastAsia="hu-HU"/>
+              </w:rPr>
+              <w:tab/>
+            </w:r>
+            <w:r>
+              <w:rPr>
+                <w:rStyle w:val="Hyperlink"/>
+                <w:noProof/>
+                <w:lang w:val="en-US"/>
+              </w:rPr>
+              <w:t>Recommendations section</w:t>
+            </w:r>
+            <w:r>
+              <w:rPr>
+                <w:noProof/>
+                <w:webHidden/>
+              </w:rPr>
+              <w:tab/>
+            </w:r>
+            <w:r>
+              <w:rPr>
+                <w:noProof/>
+                <w:webHidden/>
+              </w:rPr>
+              <w:fldChar w:fldCharType="begin"/>
+            </w:r>
+            <w:r>
+              <w:rPr>
+                <w:noProof/>
+                <w:webHidden/>
+              </w:rPr>
+              <w:instrText xml:space="preserve"> PAGEREF _Toc394313506 \h </w:instrText>
+            </w:r>
+            <w:r>
+              <w:rPr>
+                <w:noProof/>
+                <w:webHidden/>
+              </w:rPr>
+            </w:r>
+            <w:r>
+              <w:rPr>
+                <w:noProof/>
+                <w:webHidden/>
+              </w:rPr>
+              <w:fldChar w:fldCharType="separate"/>
+            </w:r>
+            <w:r>
+              <w:rPr>
+                <w:noProof/>
+                <w:webHidden/>
+              </w:rPr>
+              <w:t>8</w:t>
+            </w:r>
+            <w:r>
+              <w:rPr>
+                <w:noProof/>
+                <w:webHidden/>
+              </w:rPr>
+              <w:fldChar w:fldCharType="end"/>
+            </w:r>
+          </w:hyperlink>
+        </w:p>
+        <w:p>
+          <w:pPr>
+            <w:pStyle w:val="TOC2"/>
+            <w:tabs>
+              <w:tab w:val="left" w:pos="880"/>
+              <w:tab w:val="right" w:leader="dot" w:pos="9062"/>
+            </w:tabs>
+            <w:rPr>
+              <w:rFonts w:eastAsiaTheme="minorEastAsia"/>
+              <w:noProof/>
+              <w:lang w:eastAsia="hu-HU"/>
+            </w:rPr>
+          </w:pPr>
+          <w:hyperlink w:anchor="_Toc394313507" w:history="1">
+            <w:r>
+              <w:rPr>
+                <w:rStyle w:val="Hyperlink"/>
+                <w:noProof/>
+                <w:lang w:val="en-US"/>
+              </w:rPr>
+              <w:t>3.8</w:t>
+            </w:r>
+            <w:r>
+              <w:rPr>
+                <w:rFonts w:eastAsiaTheme="minorEastAsia"/>
+                <w:noProof/>
+                <w:lang w:eastAsia="hu-HU"/>
+              </w:rPr>
+              <w:tab/>
+            </w:r>
+            <w:r>
+              <w:rPr>
+                <w:rStyle w:val="Hyperlink"/>
+                <w:noProof/>
+                <w:lang w:val="en-US"/>
+              </w:rPr>
+              <w:t>Organizations section</w:t>
+            </w:r>
+            <w:r>
+              <w:rPr>
+                <w:noProof/>
+                <w:webHidden/>
+              </w:rPr>
+              <w:tab/>
+            </w:r>
+            <w:r>
+              <w:rPr>
+                <w:noProof/>
+                <w:webHidden/>
+              </w:rPr>
+              <w:fldChar w:fldCharType="begin"/>
+            </w:r>
+            <w:r>
+              <w:rPr>
+                <w:noProof/>
+                <w:webHidden/>
+              </w:rPr>
+              <w:instrText xml:space="preserve"> PAGEREF _Toc394313507 \h </w:instrText>
+            </w:r>
+            <w:r>
+              <w:rPr>
+                <w:noProof/>
+                <w:webHidden/>
+              </w:rPr>
+            </w:r>
+            <w:r>
+              <w:rPr>
+                <w:noProof/>
+                <w:webHidden/>
+              </w:rPr>
+              <w:fldChar w:fldCharType="separate"/>
+            </w:r>
+            <w:r>
+              <w:rPr>
+                <w:noProof/>
+                <w:webHidden/>
+              </w:rPr>
+              <w:t>9</w:t>
+            </w:r>
+            <w:r>
+              <w:rPr>
+                <w:noProof/>
+                <w:webHidden/>
+              </w:rPr>
+              <w:fldChar w:fldCharType="end"/>
+            </w:r>
+          </w:hyperlink>
+        </w:p>
+        <w:p>
+          <w:pPr>
+            <w:pStyle w:val="TOC2"/>
+            <w:tabs>
+              <w:tab w:val="left" w:pos="880"/>
+              <w:tab w:val="right" w:leader="dot" w:pos="9062"/>
+            </w:tabs>
+            <w:rPr>
+              <w:rFonts w:eastAsiaTheme="minorEastAsia"/>
+              <w:noProof/>
+              <w:lang w:eastAsia="hu-HU"/>
+            </w:rPr>
+          </w:pPr>
+          <w:hyperlink w:anchor="_Toc394313508" w:history="1">
+            <w:r>
+              <w:rPr>
+                <w:rStyle w:val="Hyperlink"/>
+                <w:noProof/>
+                <w:lang w:val="en-US"/>
+              </w:rPr>
+              <w:t>3.9</w:t>
+            </w:r>
+            <w:r>
+              <w:rPr>
+                <w:rFonts w:eastAsiaTheme="minorEastAsia"/>
+                <w:noProof/>
+                <w:lang w:eastAsia="hu-HU"/>
+              </w:rPr>
+              <w:tab/>
+            </w:r>
+            <w:r>
+              <w:rPr>
+                <w:rStyle w:val="Hyperlink"/>
+                <w:noProof/>
+                <w:lang w:val="en-US"/>
+              </w:rPr>
+              <w:t>Reports section</w:t>
+            </w:r>
+            <w:r>
+              <w:rPr>
+                <w:noProof/>
+                <w:webHidden/>
+              </w:rPr>
+              <w:tab/>
+            </w:r>
+            <w:r>
+              <w:rPr>
+                <w:noProof/>
+                <w:webHidden/>
+              </w:rPr>
+              <w:fldChar w:fldCharType="begin"/>
+            </w:r>
+            <w:r>
+              <w:rPr>
+                <w:noProof/>
+                <w:webHidden/>
+              </w:rPr>
+              <w:instrText xml:space="preserve"> PAGEREF _Toc394313508 \h </w:instrText>
+            </w:r>
+            <w:r>
+              <w:rPr>
+                <w:noProof/>
+                <w:webHidden/>
+              </w:rPr>
+            </w:r>
+            <w:r>
+              <w:rPr>
+                <w:noProof/>
+                <w:webHidden/>
+              </w:rPr>
+              <w:fldChar w:fldCharType="separate"/>
+            </w:r>
+            <w:r>
+              <w:rPr>
+                <w:noProof/>
+                <w:webHidden/>
+              </w:rPr>
+              <w:t>9</w:t>
+            </w:r>
+            <w:r>
+              <w:rPr>
+                <w:noProof/>
+                <w:webHidden/>
+              </w:rPr>
+              <w:fldChar w:fldCharType="end"/>
+            </w:r>
+          </w:hyperlink>
+        </w:p>
+        <w:p>
+          <w:pPr>
+            <w:pStyle w:val="TOC1"/>
+            <w:rPr>
+              <w:rFonts w:eastAsiaTheme="minorEastAsia"/>
+              <w:noProof/>
+              <w:lang w:eastAsia="hu-HU"/>
+            </w:rPr>
+          </w:pPr>
+          <w:hyperlink w:anchor="_Toc394313509" w:history="1">
+            <w:r>
+              <w:rPr>
+                <w:rStyle w:val="Hyperlink"/>
+                <w:noProof/>
+                <w:lang w:val="en-US"/>
+              </w:rPr>
+              <w:t>4</w:t>
+            </w:r>
+            <w:r>
+              <w:rPr>
+                <w:rFonts w:eastAsiaTheme="minorEastAsia"/>
+                <w:noProof/>
+                <w:lang w:eastAsia="hu-HU"/>
+              </w:rPr>
+              <w:tab/>
+            </w:r>
+            <w:r>
+              <w:rPr>
+                <w:rStyle w:val="Hyperlink"/>
+                <w:noProof/>
+                <w:lang w:val="en-US"/>
+              </w:rPr>
+              <w:t>System administration pages</w:t>
+            </w:r>
+            <w:r>
+              <w:rPr>
+                <w:noProof/>
+                <w:webHidden/>
+              </w:rPr>
+              <w:tab/>
+            </w:r>
+            <w:r>
+              <w:rPr>
+                <w:noProof/>
+                <w:webHidden/>
+              </w:rPr>
+              <w:fldChar w:fldCharType="begin"/>
+            </w:r>
+            <w:r>
+              <w:rPr>
+                <w:noProof/>
+                <w:webHidden/>
+              </w:rPr>
+              <w:instrText xml:space="preserve"> PAGEREF _Toc394313509 \h </w:instrText>
+            </w:r>
+            <w:r>
+              <w:rPr>
+                <w:noProof/>
+                <w:webHidden/>
+              </w:rPr>
+            </w:r>
+            <w:r>
+              <w:rPr>
+                <w:noProof/>
+                <w:webHidden/>
+              </w:rPr>
+              <w:fldChar w:fldCharType="separate"/>
+            </w:r>
+            <w:r>
+              <w:rPr>
+                <w:noProof/>
+                <w:webHidden/>
+              </w:rPr>
+              <w:t>10</w:t>
+            </w:r>
+            <w:r>
+              <w:rPr>
+                <w:noProof/>
+                <w:webHidden/>
+              </w:rPr>
+              <w:fldChar w:fldCharType="end"/>
+            </w:r>
+          </w:hyperlink>
+        </w:p>
+        <w:p>
+          <w:pPr>
+            <w:pStyle w:val="TOC2"/>
+            <w:tabs>
+              <w:tab w:val="left" w:pos="880"/>
+              <w:tab w:val="right" w:leader="dot" w:pos="9062"/>
+            </w:tabs>
+            <w:rPr>
+              <w:rFonts w:eastAsiaTheme="minorEastAsia"/>
+              <w:noProof/>
+              <w:lang w:eastAsia="hu-HU"/>
+            </w:rPr>
+          </w:pPr>
+          <w:hyperlink w:anchor="_Toc394313510" w:history="1">
+            <w:r>
+              <w:rPr>
+                <w:rStyle w:val="Hyperlink"/>
+                <w:noProof/>
+                <w:lang w:val="en-US"/>
+              </w:rPr>
+              <w:t>4.1</w:t>
+            </w:r>
+            <w:r>
+              <w:rPr>
+                <w:rFonts w:eastAsiaTheme="minorEastAsia"/>
+                <w:noProof/>
+                <w:lang w:eastAsia="hu-HU"/>
+              </w:rPr>
+              <w:tab/>
+            </w:r>
+            <w:r>
+              <w:rPr>
+                <w:rStyle w:val="Hyperlink"/>
+                <w:noProof/>
+                <w:lang w:val="en-US"/>
+              </w:rPr>
+              <w:t>The System Administration page</w:t>
+            </w:r>
+            <w:r>
+              <w:rPr>
+                <w:noProof/>
+                <w:webHidden/>
+              </w:rPr>
+              <w:tab/>
+            </w:r>
+            <w:r>
+              <w:rPr>
+                <w:noProof/>
+                <w:webHidden/>
+              </w:rPr>
+              <w:fldChar w:fldCharType="begin"/>
+            </w:r>
+            <w:r>
+              <w:rPr>
+                <w:noProof/>
+                <w:webHidden/>
+              </w:rPr>
+              <w:instrText xml:space="preserve"> PAGEREF _Toc394313510 \h </w:instrText>
+            </w:r>
+            <w:r>
+              <w:rPr>
+                <w:noProof/>
+                <w:webHidden/>
+              </w:rPr>
+            </w:r>
+            <w:r>
+              <w:rPr>
+                <w:noProof/>
+                <w:webHidden/>
+              </w:rPr>
+              <w:fldChar w:fldCharType="separate"/>
+            </w:r>
+            <w:r>
+              <w:rPr>
+                <w:noProof/>
+                <w:webHidden/>
+              </w:rPr>
+              <w:t>10</w:t>
+            </w:r>
+            <w:r>
+              <w:rPr>
+                <w:noProof/>
+                <w:webHidden/>
+              </w:rPr>
+              <w:fldChar w:fldCharType="end"/>
+            </w:r>
+          </w:hyperlink>
+        </w:p>
+        <w:p>
+          <w:pPr>
+            <w:pStyle w:val="TOC2"/>
+            <w:tabs>
+              <w:tab w:val="left" w:pos="880"/>
+              <w:tab w:val="right" w:leader="dot" w:pos="9062"/>
+            </w:tabs>
+            <w:rPr>
+              <w:rFonts w:eastAsiaTheme="minorEastAsia"/>
+              <w:noProof/>
+              <w:lang w:eastAsia="hu-HU"/>
+            </w:rPr>
+          </w:pPr>
+          <w:hyperlink w:anchor="_Toc394313511" w:history="1">
+            <w:r>
+              <w:rPr>
+                <w:rStyle w:val="Hyperlink"/>
+                <w:noProof/>
+                <w:lang w:val="en-US"/>
+              </w:rPr>
+              <w:t>4.2</w:t>
+            </w:r>
+            <w:r>
+              <w:rPr>
+                <w:rFonts w:eastAsiaTheme="minorEastAsia"/>
+                <w:noProof/>
+                <w:lang w:eastAsia="hu-HU"/>
+              </w:rPr>
+              <w:tab/>
+            </w:r>
+            <w:r>
+              <w:rPr>
+                <w:rStyle w:val="Hyperlink"/>
+                <w:noProof/>
+                <w:lang w:val="en-US"/>
+              </w:rPr>
+              <w:t>The Top-level organizations page</w:t>
+            </w:r>
+            <w:r>
+              <w:rPr>
+                <w:noProof/>
+                <w:webHidden/>
+              </w:rPr>
+              <w:tab/>
+            </w:r>
+            <w:r>
+              <w:rPr>
+                <w:noProof/>
+                <w:webHidden/>
+              </w:rPr>
+              <w:fldChar w:fldCharType="begin"/>
+            </w:r>
+            <w:r>
+              <w:rPr>
+                <w:noProof/>
+                <w:webHidden/>
+              </w:rPr>
+              <w:instrText xml:space="preserve"> PAGEREF _Toc394313511 \h </w:instrText>
+            </w:r>
+            <w:r>
+              <w:rPr>
+                <w:noProof/>
+                <w:webHidden/>
+              </w:rPr>
+            </w:r>
+            <w:r>
+              <w:rPr>
+                <w:noProof/>
+                <w:webHidden/>
+              </w:rPr>
+              <w:fldChar w:fldCharType="separate"/>
+            </w:r>
+            <w:r>
+              <w:rPr>
+                <w:noProof/>
+                <w:webHidden/>
+              </w:rPr>
+              <w:t>10</w:t>
+            </w:r>
+            <w:r>
+              <w:rPr>
+                <w:noProof/>
+                <w:webHidden/>
+              </w:rPr>
+              <w:fldChar w:fldCharType="end"/>
+            </w:r>
+          </w:hyperlink>
+        </w:p>
+        <w:p>
+          <w:pPr>
+            <w:pStyle w:val="TOC2"/>
+            <w:tabs>
+              <w:tab w:val="left" w:pos="880"/>
+              <w:tab w:val="right" w:leader="dot" w:pos="9062"/>
+            </w:tabs>
+            <w:rPr>
+              <w:rFonts w:eastAsiaTheme="minorEastAsia"/>
+              <w:noProof/>
+              <w:lang w:eastAsia="hu-HU"/>
+            </w:rPr>
+          </w:pPr>
+          <w:hyperlink w:anchor="_Toc394313512" w:history="1">
+            <w:r>
+              <w:rPr>
+                <w:rStyle w:val="Hyperlink"/>
+                <w:noProof/>
+                <w:lang w:val="en-US"/>
+              </w:rPr>
+              <w:t>4.3</w:t>
+            </w:r>
+            <w:r>
+              <w:rPr>
+                <w:rFonts w:eastAsiaTheme="minorEastAsia"/>
+                <w:noProof/>
+                <w:lang w:eastAsia="hu-HU"/>
+              </w:rPr>
+              <w:tab/>
+            </w:r>
+            <w:r>
+              <w:rPr>
+                <w:rStyle w:val="Hyperlink"/>
+                <w:noProof/>
+                <w:lang w:val="en-US"/>
+              </w:rPr>
+              <w:t>The Error log page</w:t>
+            </w:r>
+            <w:r>
+              <w:rPr>
+                <w:noProof/>
+                <w:webHidden/>
+              </w:rPr>
+              <w:tab/>
+            </w:r>
+            <w:r>
+              <w:rPr>
+                <w:noProof/>
+                <w:webHidden/>
+              </w:rPr>
+              <w:fldChar w:fldCharType="begin"/>
+            </w:r>
+            <w:r>
+              <w:rPr>
+                <w:noProof/>
+                <w:webHidden/>
+              </w:rPr>
+              <w:instrText xml:space="preserve"> PAGEREF _Toc394313512 \h </w:instrText>
+            </w:r>
+            <w:r>
+              <w:rPr>
+                <w:noProof/>
+                <w:webHidden/>
+              </w:rPr>
+            </w:r>
+            <w:r>
+              <w:rPr>
+                <w:noProof/>
+                <w:webHidden/>
+              </w:rPr>
+              <w:fldChar w:fldCharType="separate"/>
+            </w:r>
+            <w:r>
+              <w:rPr>
+                <w:noProof/>
+                <w:webHidden/>
+              </w:rPr>
+              <w:t>10</w:t>
+            </w:r>
+            <w:r>
+              <w:rPr>
+                <w:noProof/>
+                <w:webHidden/>
+              </w:rPr>
+              <w:fldChar w:fldCharType="end"/>
+            </w:r>
+          </w:hyperlink>
+        </w:p>
+        <w:p>
+          <w:pPr>
+            <w:pStyle w:val="TOC2"/>
+            <w:tabs>
+              <w:tab w:val="left" w:pos="880"/>
+              <w:tab w:val="right" w:leader="dot" w:pos="9062"/>
+            </w:tabs>
+            <w:rPr>
+              <w:rFonts w:eastAsiaTheme="minorEastAsia"/>
+              <w:noProof/>
+              <w:lang w:eastAsia="hu-HU"/>
+            </w:rPr>
+          </w:pPr>
+          <w:hyperlink w:anchor="_Toc394313513" w:history="1">
+            <w:r>
+              <w:rPr>
+                <w:rStyle w:val="Hyperlink"/>
+                <w:noProof/>
+                <w:lang w:val="en-US"/>
+              </w:rPr>
+              <w:t>4.4</w:t>
+            </w:r>
+            <w:r>
+              <w:rPr>
+                <w:rFonts w:eastAsiaTheme="minorEastAsia"/>
+                <w:noProof/>
+                <w:lang w:eastAsia="hu-HU"/>
+              </w:rPr>
+              <w:tab/>
+            </w:r>
+            <w:r>
+              <w:rPr>
+                <w:rStyle w:val="Hyperlink"/>
+                <w:noProof/>
+                <w:lang w:val="en-US"/>
+              </w:rPr>
+              <w:t>The Activity log page</w:t>
+            </w:r>
+            <w:r>
+              <w:rPr>
+                <w:noProof/>
+                <w:webHidden/>
+              </w:rPr>
+              <w:tab/>
+            </w:r>
+            <w:r>
+              <w:rPr>
+                <w:noProof/>
+                <w:webHidden/>
+              </w:rPr>
+              <w:fldChar w:fldCharType="begin"/>
+            </w:r>
+            <w:r>
+              <w:rPr>
+                <w:noProof/>
+                <w:webHidden/>
+              </w:rPr>
+              <w:instrText xml:space="preserve"> PAGEREF _Toc394313513 \h </w:instrText>
+            </w:r>
+            <w:r>
+              <w:rPr>
+                <w:noProof/>
+                <w:webHidden/>
+              </w:rPr>
+            </w:r>
+            <w:r>
+              <w:rPr>
+                <w:noProof/>
+                <w:webHidden/>
+              </w:rPr>
+              <w:fldChar w:fldCharType="separate"/>
+            </w:r>
+            <w:r>
+              <w:rPr>
+                <w:noProof/>
+                <w:webHidden/>
+              </w:rPr>
+              <w:t>11</w:t>
+            </w:r>
+            <w:r>
+              <w:rPr>
+                <w:noProof/>
+                <w:webHidden/>
+              </w:rPr>
+              <w:fldChar w:fldCharType="end"/>
+            </w:r>
+          </w:hyperlink>
+        </w:p>
+        <w:p>
+          <w:pPr>
+            <w:pStyle w:val="TOC2"/>
+            <w:tabs>
+              <w:tab w:val="left" w:pos="880"/>
+              <w:tab w:val="right" w:leader="dot" w:pos="9062"/>
+            </w:tabs>
+            <w:rPr>
+              <w:rFonts w:eastAsiaTheme="minorEastAsia"/>
+              <w:noProof/>
+              <w:lang w:eastAsia="hu-HU"/>
+            </w:rPr>
+          </w:pPr>
+          <w:hyperlink w:anchor="_Toc394313514" w:history="1">
+            <w:r>
+              <w:rPr>
+                <w:rStyle w:val="Hyperlink"/>
+                <w:noProof/>
+                <w:lang w:val="en-US"/>
+              </w:rPr>
+              <w:t>4.5</w:t>
+            </w:r>
+            <w:r>
+              <w:rPr>
+                <w:rFonts w:eastAsiaTheme="minorEastAsia"/>
+                <w:noProof/>
+                <w:lang w:eastAsia="hu-HU"/>
+              </w:rPr>
+              <w:tab/>
+            </w:r>
+            <w:r>
+              <w:rPr>
+                <w:rStyle w:val="Hyperlink"/>
+                <w:noProof/>
+                <w:lang w:val="en-US"/>
+              </w:rPr>
+              <w:t>The Edit the About us page</w:t>
+            </w:r>
+            <w:r>
+              <w:rPr>
+                <w:noProof/>
+                <w:webHidden/>
+              </w:rPr>
+              <w:tab/>
+            </w:r>
+            <w:r>
+              <w:rPr>
+                <w:noProof/>
+                <w:webHidden/>
+              </w:rPr>
+              <w:fldChar w:fldCharType="begin"/>
+            </w:r>
+            <w:r>
+              <w:rPr>
+                <w:noProof/>
+                <w:webHidden/>
+              </w:rPr>
+              <w:instrText xml:space="preserve"> PAGEREF _Toc394313514 \h </w:instrText>
+            </w:r>
+            <w:r>
+              <w:rPr>
+                <w:noProof/>
+                <w:webHidden/>
+              </w:rPr>
+            </w:r>
+            <w:r>
+              <w:rPr>
+                <w:noProof/>
+                <w:webHidden/>
+              </w:rPr>
+              <w:fldChar w:fldCharType="separate"/>
+            </w:r>
+            <w:r>
+              <w:rPr>
+                <w:noProof/>
+                <w:webHidden/>
+              </w:rPr>
+              <w:t>11</w:t>
+            </w:r>
+            <w:r>
+              <w:rPr>
+                <w:noProof/>
+                <w:webHidden/>
+              </w:rPr>
+              <w:fldChar w:fldCharType="end"/>
+            </w:r>
+          </w:hyperlink>
+        </w:p>
+        <w:p>
+          <w:pPr>
+            <w:pStyle w:val="TOC2"/>
+            <w:tabs>
+              <w:tab w:val="left" w:pos="880"/>
+              <w:tab w:val="right" w:leader="dot" w:pos="9062"/>
+            </w:tabs>
+            <w:rPr>
+              <w:b/>
+              <w:bCs/>
+              <w:noProof/>
+            </w:rPr>
+          </w:pPr>
+          <w:r>
+            <w:rPr>
+              <w:rStyle w:val="Hyperlink"/>
+              <w:noProof/>
+            </w:rPr>
+            <w:fldChar w:fldCharType="begin"/>
+          </w:r>
+          <w:r>
+            <w:rPr>
+              <w:rStyle w:val="Hyperlink"/>
+              <w:noProof/>
+            </w:rPr>
+            <w:instrText xml:space="preserve"> </w:instrText>
+          </w:r>
+          <w:r>
+            <w:rPr>
+              <w:noProof/>
+            </w:rPr>
+            <w:instrText>HYPERLINK \l "_Toc394313515"</w:instrText>
+          </w:r>
+          <w:r>
+            <w:rPr>
+              <w:rStyle w:val="Hyperlink"/>
+              <w:noProof/>
+            </w:rPr>
+            <w:instrText xml:space="preserve"> </w:instrText>
+          </w:r>
+          <w:r>
+            <w:rPr>
+              <w:rStyle w:val="Hyperlink"/>
+              <w:noProof/>
+            </w:rPr>
+          </w:r>
+          <w:r>
+            <w:rPr>
+              <w:rStyle w:val="Hyperlink"/>
+              <w:noProof/>
+            </w:rPr>
+            <w:fldChar w:fldCharType="separate"/>
+          </w:r>
+          <w:r>
+            <w:rPr>
+              <w:rStyle w:val="Hyperlink"/>
+              <w:noProof/>
+              <w:lang w:val="en-US"/>
+            </w:rPr>
+            <w:t>4.6</w:t>
+          </w:r>
+          <w:r>
+            <w:rPr>
+              <w:rFonts w:eastAsiaTheme="minorEastAsia"/>
+              <w:noProof/>
+              <w:lang w:eastAsia="hu-HU"/>
+            </w:rPr>
+            <w:tab/>
+          </w:r>
+          <w:r>
+            <w:rPr>
+              <w:rStyle w:val="Hyperlink"/>
+              <w:noProof/>
+              <w:lang w:val="en-US"/>
+            </w:rPr>
+            <w:t>The Edit the Newsetters section on the Home page page</w:t>
+          </w:r>
+          <w:r>
+            <w:rPr>
+              <w:noProof/>
+              <w:webHidden/>
+            </w:rPr>
+            <w:tab/>
+          </w:r>
+          <w:r>
+            <w:rPr>
+              <w:noProof/>
+              <w:webHidden/>
+            </w:rPr>
+            <w:fldChar w:fldCharType="begin"/>
+          </w:r>
+          <w:r>
+            <w:rPr>
+              <w:noProof/>
+              <w:webHidden/>
+            </w:rPr>
+            <w:instrText xml:space="preserve"> PAGEREF _Toc394313515 \h </w:instrText>
+          </w:r>
+          <w:r>
+            <w:rPr>
+              <w:noProof/>
+              <w:webHidden/>
+            </w:rPr>
+          </w:r>
+          <w:r>
+            <w:rPr>
+              <w:noProof/>
+              <w:webHidden/>
+            </w:rPr>
+            <w:fldChar w:fldCharType="separate"/>
+          </w:r>
+          <w:r>
+            <w:rPr>
+              <w:noProof/>
+              <w:webHidden/>
+            </w:rPr>
+            <w:t>11</w:t>
+          </w:r>
+          <w:r>
+            <w:rPr>
+              <w:noProof/>
+              <w:webHidden/>
+            </w:rPr>
+            <w:fldChar w:fldCharType="end"/>
+          </w:r>
+          <w:r>
+            <w:rPr>
+              <w:rStyle w:val="Hyperlink"/>
+              <w:noProof/>
+            </w:rPr>
+            <w:fldChar w:fldCharType="end"/>
+          </w:r>
+          <w:r>
+            <w:rPr>
+              <w:b/>
+              <w:bCs/>
+              <w:noProof/>
+            </w:rPr>
+            <w:fldChar w:fldCharType="end"/>
+          </w:r>
+        </w:p>
+        <w:bookmarkStart w:id="0" w:name="_GoBack" w:displacedByCustomXml="next"/>
+        <w:bookmarkEnd w:id="0" w:displacedByCustomXml="next"/>
+      </w:sdtContent>
+    </w:sdt>
     <w:p>
       <w:pPr>
         <w:pStyle w:val="Heading1"/>
@@ -43,12 +2840,15 @@
           <w:lang w:val="en-US"/>
         </w:rPr>
       </w:pPr>
-      <w:r>
-        <w:rPr>
-          <w:lang w:val="en-US"/>
-        </w:rPr>
+      <w:bookmarkStart w:id="1" w:name="_Toc394313485"/>
+      <w:r>
+        <w:rPr>
+          <w:lang w:val="en-US"/>
+        </w:rPr>
+        <w:lastRenderedPageBreak/>
         <w:t>Public pages</w:t>
       </w:r>
+      <w:bookmarkEnd w:id="1"/>
     </w:p>
     <w:p>
       <w:pPr>
@@ -57,6 +2857,7 @@
           <w:lang w:val="en-US"/>
         </w:rPr>
       </w:pPr>
+      <w:bookmarkStart w:id="2" w:name="_Toc394313486"/>
       <w:r>
         <w:rPr>
           <w:lang w:val="en-US"/>
@@ -69,6 +2870,7 @@
         </w:rPr>
         <w:t>Home page</w:t>
       </w:r>
+      <w:bookmarkEnd w:id="2"/>
     </w:p>
     <w:p>
       <w:pPr>
@@ -145,6 +2947,7 @@
           <w:lang w:val="en-US"/>
         </w:rPr>
       </w:pPr>
+      <w:bookmarkStart w:id="3" w:name="_Toc394313487"/>
       <w:r>
         <w:rPr>
           <w:lang w:val="en-US"/>
@@ -157,6 +2960,7 @@
         </w:rPr>
         <w:t>About us page</w:t>
       </w:r>
+      <w:bookmarkEnd w:id="3"/>
     </w:p>
     <w:p>
       <w:pPr>
@@ -269,21 +3073,7 @@
         <w:rPr>
           <w:lang w:val="en-US"/>
         </w:rPr>
-        <w:t xml:space="preserve">Response: the full HTML markup of the page with a notification bar on the top which shows that the </w:t>
-      </w:r>
-      <w:proofErr w:type="gramStart"/>
-      <w:r>
-        <w:rPr>
-          <w:lang w:val="en-US"/>
-        </w:rPr>
-        <w:t>form</w:t>
-      </w:r>
-      <w:proofErr w:type="gramEnd"/>
-      <w:r>
-        <w:rPr>
-          <w:lang w:val="en-US"/>
-        </w:rPr>
-        <w:t xml:space="preserve"> is successfully submitted.</w:t>
+        <w:t>Response: the full HTML markup of the page with a notification bar on the top which shows that the form is successfully submitted.</w:t>
       </w:r>
     </w:p>
     <w:p>
@@ -293,6 +3083,7 @@
           <w:lang w:val="en-US"/>
         </w:rPr>
       </w:pPr>
+      <w:bookmarkStart w:id="4" w:name="_Toc394313488"/>
       <w:r>
         <w:rPr>
           <w:lang w:val="en-US"/>
@@ -305,6 +3096,7 @@
         </w:rPr>
         <w:t>Find a partner page</w:t>
       </w:r>
+      <w:bookmarkEnd w:id="4"/>
     </w:p>
     <w:p>
       <w:pPr>
@@ -504,11 +3296,11 @@
           <w:lang w:val="en-US"/>
         </w:rPr>
       </w:pPr>
-      <w:r>
-        <w:rPr>
-          <w:lang w:val="en-US"/>
-        </w:rPr>
-        <w:lastRenderedPageBreak/>
+      <w:bookmarkStart w:id="5" w:name="_Toc394313489"/>
+      <w:r>
+        <w:rPr>
+          <w:lang w:val="en-US"/>
+        </w:rPr>
         <w:t xml:space="preserve">The </w:t>
       </w:r>
       <w:r>
@@ -517,6 +3309,7 @@
         </w:rPr>
         <w:t>Search page</w:t>
       </w:r>
+      <w:bookmarkEnd w:id="5"/>
     </w:p>
     <w:p>
       <w:pPr>
@@ -608,6 +3401,7 @@
         <w:rPr>
           <w:lang w:val="en-US"/>
         </w:rPr>
+        <w:lastRenderedPageBreak/>
         <w:t xml:space="preserve">Request: </w:t>
       </w:r>
       <w:r>
@@ -883,6 +3677,7 @@
           <w:lang w:val="en-US"/>
         </w:rPr>
       </w:pPr>
+      <w:bookmarkStart w:id="6" w:name="_Toc394313490"/>
       <w:r>
         <w:rPr>
           <w:lang w:val="en-US"/>
@@ -895,6 +3690,7 @@
         </w:rPr>
         <w:t>Organization profile page</w:t>
       </w:r>
+      <w:bookmarkEnd w:id="6"/>
     </w:p>
     <w:p>
       <w:pPr>
@@ -957,16 +3753,1074 @@
     </w:p>
     <w:p>
       <w:pPr>
+        <w:pStyle w:val="Heading3"/>
+        <w:rPr>
+          <w:lang w:val="en-US"/>
+        </w:rPr>
+      </w:pPr>
+      <w:bookmarkStart w:id="7" w:name="_Toc394313491"/>
+      <w:r>
+        <w:rPr>
+          <w:lang w:val="en-US"/>
+        </w:rPr>
+        <w:t>Skills and Endorsements module</w:t>
+      </w:r>
+      <w:bookmarkEnd w:id="7"/>
+    </w:p>
+    <w:p>
+      <w:pPr>
+        <w:rPr>
+          <w:lang w:val="en-US"/>
+        </w:rPr>
+      </w:pPr>
+      <w:r>
+        <w:rPr>
+          <w:lang w:val="en-US"/>
+        </w:rPr>
+        <w:t xml:space="preserve">When the user clicks the </w:t>
+      </w:r>
+      <w:r>
+        <w:rPr>
+          <w:rStyle w:val="UI"/>
+        </w:rPr>
+        <w:t>“…”</w:t>
+      </w:r>
+      <w:r>
+        <w:rPr>
+          <w:lang w:val="en-US"/>
+        </w:rPr>
+        <w:t xml:space="preserve"> button for a skill:</w:t>
+      </w:r>
+    </w:p>
+    <w:p>
+      <w:pPr>
+        <w:rPr>
+          <w:lang w:val="en-US"/>
+        </w:rPr>
+      </w:pPr>
+      <w:r>
+        <w:rPr>
+          <w:lang w:val="en-US"/>
+        </w:rPr>
+        <w:t>Ajax r</w:t>
+      </w:r>
+      <w:r>
+        <w:rPr>
+          <w:lang w:val="en-US"/>
+        </w:rPr>
+        <w:t xml:space="preserve">equest </w:t>
+      </w:r>
+      <w:r>
+        <w:rPr>
+          <w:rStyle w:val="Code"/>
+        </w:rPr>
+        <w:t>GET /org</w:t>
+      </w:r>
+      <w:proofErr w:type="gramStart"/>
+      <w:r>
+        <w:rPr>
+          <w:rStyle w:val="Code"/>
+        </w:rPr>
+        <w:t>/{</w:t>
+      </w:r>
+      <w:proofErr w:type="gramEnd"/>
+      <w:r>
+        <w:rPr>
+          <w:rStyle w:val="Code"/>
+        </w:rPr>
+        <w:t>organization slug}/{skill slug}</w:t>
+      </w:r>
+    </w:p>
+    <w:p>
+      <w:pPr>
+        <w:rPr>
+          <w:lang w:val="en-US"/>
+        </w:rPr>
+      </w:pPr>
+      <w:r>
+        <w:rPr>
+          <w:lang w:val="en-US"/>
+        </w:rPr>
+        <w:t>Ajax r</w:t>
+      </w:r>
+      <w:r>
+        <w:rPr>
+          <w:lang w:val="en-US"/>
+        </w:rPr>
+        <w:t>esponse: JSON which contains the endorsers.</w:t>
+      </w:r>
+    </w:p>
+    <w:p>
+      <w:pPr>
+        <w:rPr>
+          <w:lang w:val="en-US"/>
+        </w:rPr>
+      </w:pPr>
+      <w:r>
+        <w:rPr>
+          <w:lang w:val="en-US"/>
+        </w:rPr>
+        <w:t xml:space="preserve">When the user clicks the </w:t>
+      </w:r>
+      <w:r>
+        <w:rPr>
+          <w:rStyle w:val="UI"/>
+        </w:rPr>
+        <w:t>Endorse</w:t>
+      </w:r>
+      <w:r>
+        <w:rPr>
+          <w:lang w:val="en-US"/>
+        </w:rPr>
+        <w:t xml:space="preserve"> button at the bottom of the module:</w:t>
+      </w:r>
+    </w:p>
+    <w:p>
+      <w:pPr>
+        <w:rPr>
+          <w:lang w:val="en-US"/>
+        </w:rPr>
+      </w:pPr>
+      <w:r>
+        <w:rPr>
+          <w:lang w:val="en-US"/>
+        </w:rPr>
+        <w:t>Ajax r</w:t>
+      </w:r>
+      <w:r>
+        <w:rPr>
+          <w:lang w:val="en-US"/>
+        </w:rPr>
+        <w:t xml:space="preserve">equest: </w:t>
+      </w:r>
+      <w:r>
+        <w:rPr>
+          <w:rStyle w:val="Code"/>
+        </w:rPr>
+        <w:t>GET /org</w:t>
+      </w:r>
+      <w:proofErr w:type="gramStart"/>
+      <w:r>
+        <w:rPr>
+          <w:rStyle w:val="Code"/>
+        </w:rPr>
+        <w:t>/{</w:t>
+      </w:r>
+      <w:proofErr w:type="gramEnd"/>
+      <w:r>
+        <w:rPr>
+          <w:rStyle w:val="Code"/>
+        </w:rPr>
+        <w:t>or</w:t>
+      </w:r>
+      <w:r>
+        <w:rPr>
+          <w:rStyle w:val="Code"/>
+        </w:rPr>
+        <w:t>g</w:t>
+      </w:r>
+      <w:r>
+        <w:rPr>
+          <w:rStyle w:val="Code"/>
+        </w:rPr>
+        <w:t>anization slug}/</w:t>
+      </w:r>
+      <w:proofErr w:type="spellStart"/>
+      <w:r>
+        <w:rPr>
+          <w:rStyle w:val="Code"/>
+        </w:rPr>
+        <w:t>TopSkills</w:t>
+      </w:r>
+      <w:proofErr w:type="spellEnd"/>
+    </w:p>
+    <w:p>
+      <w:pPr>
+        <w:rPr>
+          <w:lang w:val="en-US"/>
+        </w:rPr>
+      </w:pPr>
+      <w:r>
+        <w:rPr>
+          <w:lang w:val="en-US"/>
+        </w:rPr>
+        <w:t>Ajax r</w:t>
+      </w:r>
+      <w:r>
+        <w:rPr>
+          <w:lang w:val="en-US"/>
+        </w:rPr>
+        <w:t>esponse: JSON which contains 5 skills to endorse.</w:t>
+      </w:r>
+    </w:p>
+    <w:p>
+      <w:pPr>
+        <w:rPr>
+          <w:lang w:val="en-US"/>
+        </w:rPr>
+      </w:pPr>
+      <w:r>
+        <w:rPr>
+          <w:lang w:val="en-US"/>
+        </w:rPr>
+        <w:t>When the user types a new skill into the modal dialog:</w:t>
+      </w:r>
+    </w:p>
+    <w:p>
+      <w:pPr>
+        <w:rPr>
+          <w:lang w:val="en-US"/>
+        </w:rPr>
+      </w:pPr>
+      <w:r>
+        <w:rPr>
+          <w:lang w:val="en-US"/>
+        </w:rPr>
+        <w:t>Ajax r</w:t>
+      </w:r>
+      <w:r>
+        <w:rPr>
+          <w:lang w:val="en-US"/>
+        </w:rPr>
+        <w:t xml:space="preserve">equest: </w:t>
+      </w:r>
+      <w:r>
+        <w:rPr>
+          <w:rStyle w:val="Code"/>
+        </w:rPr>
+        <w:t>GET /Skills</w:t>
+      </w:r>
+      <w:proofErr w:type="gramStart"/>
+      <w:r>
+        <w:rPr>
+          <w:rStyle w:val="Code"/>
+        </w:rPr>
+        <w:t>/{</w:t>
+      </w:r>
+      <w:proofErr w:type="gramEnd"/>
+      <w:r>
+        <w:rPr>
+          <w:rStyle w:val="Code"/>
+        </w:rPr>
+        <w:t>keyword}</w:t>
+      </w:r>
+    </w:p>
+    <w:p>
+      <w:pPr>
+        <w:rPr>
+          <w:lang w:val="en-US"/>
+        </w:rPr>
+      </w:pPr>
+      <w:r>
+        <w:rPr>
+          <w:lang w:val="en-US"/>
+        </w:rPr>
+        <w:t>Ajax r</w:t>
+      </w:r>
+      <w:r>
+        <w:rPr>
+          <w:lang w:val="en-US"/>
+        </w:rPr>
+        <w:t>esponse: JSON which contains the top 5 matching skills.</w:t>
+      </w:r>
+    </w:p>
+    <w:p>
+      <w:pPr>
+        <w:rPr>
+          <w:lang w:val="en-US"/>
+        </w:rPr>
+      </w:pPr>
+      <w:r>
+        <w:rPr>
+          <w:lang w:val="en-US"/>
+        </w:rPr>
+        <w:t xml:space="preserve">When the user clicks the </w:t>
+      </w:r>
+      <w:r>
+        <w:rPr>
+          <w:rStyle w:val="UI"/>
+        </w:rPr>
+        <w:t>Endorse</w:t>
+      </w:r>
+      <w:r>
+        <w:rPr>
+          <w:lang w:val="en-US"/>
+        </w:rPr>
+        <w:t xml:space="preserve"> button in the modal dialog:</w:t>
+      </w:r>
+    </w:p>
+    <w:p>
+      <w:pPr>
+        <w:rPr>
+          <w:lang w:val="en-US"/>
+        </w:rPr>
+      </w:pPr>
+      <w:r>
+        <w:rPr>
+          <w:lang w:val="en-US"/>
+        </w:rPr>
+        <w:t xml:space="preserve">Ajax </w:t>
+      </w:r>
+      <w:r>
+        <w:rPr>
+          <w:lang w:val="en-US"/>
+        </w:rPr>
+        <w:t>r</w:t>
+      </w:r>
+      <w:r>
+        <w:rPr>
+          <w:lang w:val="en-US"/>
+        </w:rPr>
+        <w:t xml:space="preserve">equest: </w:t>
+      </w:r>
+      <w:r>
+        <w:rPr>
+          <w:rStyle w:val="Code"/>
+        </w:rPr>
+        <w:t>POST /org</w:t>
+      </w:r>
+      <w:proofErr w:type="gramStart"/>
+      <w:r>
+        <w:rPr>
+          <w:rStyle w:val="Code"/>
+        </w:rPr>
+        <w:t>/{</w:t>
+      </w:r>
+      <w:proofErr w:type="gramEnd"/>
+      <w:r>
+        <w:rPr>
+          <w:rStyle w:val="Code"/>
+        </w:rPr>
+        <w:t>organization slug}/Endorse</w:t>
+      </w:r>
+    </w:p>
+    <w:p>
+      <w:pPr>
+        <w:rPr>
+          <w:lang w:val="en-US"/>
+        </w:rPr>
+      </w:pPr>
+      <w:r>
+        <w:rPr>
+          <w:lang w:val="en-US"/>
+        </w:rPr>
+        <w:t>The request body contains the list of skills.</w:t>
+      </w:r>
+    </w:p>
+    <w:p>
+      <w:pPr>
+        <w:rPr>
+          <w:lang w:val="en-US"/>
+        </w:rPr>
+      </w:pPr>
+      <w:r>
+        <w:rPr>
+          <w:lang w:val="en-US"/>
+        </w:rPr>
+        <w:t>Ajax response: JSON which contains the result of the operation.</w:t>
+      </w:r>
+    </w:p>
+    <w:p>
+      <w:pPr>
+        <w:pStyle w:val="Heading3"/>
+        <w:rPr>
+          <w:lang w:val="en-US"/>
+        </w:rPr>
+      </w:pPr>
+      <w:bookmarkStart w:id="8" w:name="_Toc394313492"/>
+      <w:r>
+        <w:rPr>
+          <w:lang w:val="en-US"/>
+        </w:rPr>
+        <w:t>Recommendations module</w:t>
+      </w:r>
+      <w:bookmarkEnd w:id="8"/>
+    </w:p>
+    <w:p>
+      <w:pPr>
+        <w:rPr>
+          <w:lang w:val="en-US"/>
+        </w:rPr>
+      </w:pPr>
+      <w:r>
+        <w:rPr>
+          <w:lang w:val="en-US"/>
+        </w:rPr>
+        <w:t xml:space="preserve">When the user clicks the </w:t>
+      </w:r>
+      <w:r>
+        <w:rPr>
+          <w:rStyle w:val="UI"/>
+        </w:rPr>
+        <w:t>Like</w:t>
+      </w:r>
+      <w:r>
+        <w:rPr>
+          <w:lang w:val="en-US"/>
+        </w:rPr>
+        <w:t xml:space="preserve"> button:</w:t>
+      </w:r>
+    </w:p>
+    <w:p>
+      <w:pPr>
+        <w:rPr>
+          <w:lang w:val="en-US"/>
+        </w:rPr>
+      </w:pPr>
+      <w:r>
+        <w:rPr>
+          <w:lang w:val="en-US"/>
+        </w:rPr>
+        <w:t xml:space="preserve">Ajax request: </w:t>
+      </w:r>
+      <w:r>
+        <w:rPr>
+          <w:rStyle w:val="Code"/>
+        </w:rPr>
+        <w:t>POST /org</w:t>
+      </w:r>
+      <w:proofErr w:type="gramStart"/>
+      <w:r>
+        <w:rPr>
+          <w:rStyle w:val="Code"/>
+        </w:rPr>
+        <w:t>/{</w:t>
+      </w:r>
+      <w:proofErr w:type="gramEnd"/>
+      <w:r>
+        <w:rPr>
+          <w:rStyle w:val="Code"/>
+        </w:rPr>
+        <w:t>organization slug}/Like</w:t>
+      </w:r>
+    </w:p>
+    <w:p>
+      <w:pPr>
+        <w:rPr>
+          <w:lang w:val="en-US"/>
+        </w:rPr>
+      </w:pPr>
+      <w:r>
+        <w:rPr>
+          <w:lang w:val="en-US"/>
+        </w:rPr>
+        <w:t>Ajax response: JSON which contains the result of the operation.</w:t>
+      </w:r>
+    </w:p>
+    <w:p>
+      <w:pPr>
+        <w:rPr>
+          <w:lang w:val="en-US"/>
+        </w:rPr>
+      </w:pPr>
+      <w:r>
+        <w:rPr>
+          <w:lang w:val="en-US"/>
+        </w:rPr>
+        <w:lastRenderedPageBreak/>
+        <w:t xml:space="preserve">When the user clicks the </w:t>
+      </w:r>
+      <w:proofErr w:type="gramStart"/>
+      <w:r>
+        <w:rPr>
+          <w:rStyle w:val="UI"/>
+        </w:rPr>
+        <w:t>Unlike</w:t>
+      </w:r>
+      <w:proofErr w:type="gramEnd"/>
+      <w:r>
+        <w:rPr>
+          <w:lang w:val="en-US"/>
+        </w:rPr>
+        <w:t xml:space="preserve"> button:</w:t>
+      </w:r>
+    </w:p>
+    <w:p>
+      <w:pPr>
+        <w:rPr>
+          <w:lang w:val="en-US"/>
+        </w:rPr>
+      </w:pPr>
+      <w:r>
+        <w:rPr>
+          <w:lang w:val="en-US"/>
+        </w:rPr>
+        <w:t xml:space="preserve">Ajax request: </w:t>
+      </w:r>
+      <w:r>
+        <w:rPr>
+          <w:rStyle w:val="Code"/>
+        </w:rPr>
+        <w:t>POST /org</w:t>
+      </w:r>
+      <w:proofErr w:type="gramStart"/>
+      <w:r>
+        <w:rPr>
+          <w:rStyle w:val="Code"/>
+        </w:rPr>
+        <w:t>/{</w:t>
+      </w:r>
+      <w:proofErr w:type="gramEnd"/>
+      <w:r>
+        <w:rPr>
+          <w:rStyle w:val="Code"/>
+        </w:rPr>
+        <w:t>organization slug}/Unlike</w:t>
+      </w:r>
+    </w:p>
+    <w:p>
+      <w:pPr>
+        <w:rPr>
+          <w:lang w:val="en-US"/>
+        </w:rPr>
+      </w:pPr>
+      <w:r>
+        <w:rPr>
+          <w:lang w:val="en-US"/>
+        </w:rPr>
+        <w:t>Ajax response: JSON which contains the result of the operation.</w:t>
+      </w:r>
+    </w:p>
+    <w:p>
+      <w:pPr>
+        <w:rPr>
+          <w:lang w:val="en-US"/>
+        </w:rPr>
+      </w:pPr>
+      <w:r>
+        <w:rPr>
+          <w:lang w:val="en-US"/>
+        </w:rPr>
+        <w:t xml:space="preserve">When the user clicks the </w:t>
+      </w:r>
+      <w:r>
+        <w:rPr>
+          <w:rStyle w:val="UI"/>
+        </w:rPr>
+        <w:t>Send</w:t>
+      </w:r>
+      <w:r>
+        <w:rPr>
+          <w:lang w:val="en-US"/>
+        </w:rPr>
+        <w:t xml:space="preserve"> button in the modal dialog:</w:t>
+      </w:r>
+    </w:p>
+    <w:p>
+      <w:pPr>
+        <w:rPr>
+          <w:lang w:val="en-US"/>
+        </w:rPr>
+      </w:pPr>
+      <w:r>
+        <w:rPr>
+          <w:lang w:val="en-US"/>
+        </w:rPr>
+        <w:t xml:space="preserve">Ajax request: </w:t>
+      </w:r>
+      <w:r>
+        <w:rPr>
+          <w:rStyle w:val="Code"/>
+        </w:rPr>
+        <w:t>POST /org</w:t>
+      </w:r>
+      <w:proofErr w:type="gramStart"/>
+      <w:r>
+        <w:rPr>
+          <w:rStyle w:val="Code"/>
+        </w:rPr>
+        <w:t>/{</w:t>
+      </w:r>
+      <w:proofErr w:type="gramEnd"/>
+      <w:r>
+        <w:rPr>
+          <w:rStyle w:val="Code"/>
+        </w:rPr>
+        <w:t>organization slug}/Recommend</w:t>
+      </w:r>
+    </w:p>
+    <w:p>
+      <w:pPr>
+        <w:rPr>
+          <w:lang w:val="en-US"/>
+        </w:rPr>
+      </w:pPr>
+      <w:r>
+        <w:rPr>
+          <w:lang w:val="en-US"/>
+        </w:rPr>
+        <w:t>The request body contains the text of the recommendation.</w:t>
+      </w:r>
+    </w:p>
+    <w:p>
+      <w:pPr>
+        <w:rPr>
+          <w:lang w:val="en-US"/>
+        </w:rPr>
+      </w:pPr>
+      <w:r>
+        <w:rPr>
+          <w:lang w:val="en-US"/>
+        </w:rPr>
+        <w:t>Ajax response: JSON which contains the result of the operation.</w:t>
+      </w:r>
+    </w:p>
+    <w:p>
+      <w:pPr>
+        <w:pStyle w:val="Heading3"/>
+        <w:rPr>
+          <w:lang w:val="en-US"/>
+        </w:rPr>
+      </w:pPr>
+      <w:bookmarkStart w:id="9" w:name="_Toc394313493"/>
+      <w:r>
+        <w:rPr>
+          <w:lang w:val="en-US"/>
+        </w:rPr>
+        <w:t>Members module</w:t>
+      </w:r>
+      <w:bookmarkEnd w:id="9"/>
+    </w:p>
+    <w:p>
+      <w:pPr>
+        <w:rPr>
+          <w:lang w:val="en-US"/>
+        </w:rPr>
+      </w:pPr>
+      <w:r>
+        <w:rPr>
+          <w:lang w:val="en-US"/>
+        </w:rPr>
+        <w:t xml:space="preserve">When the user clicks the </w:t>
+      </w:r>
+      <w:r>
+        <w:rPr>
+          <w:rStyle w:val="UI"/>
+        </w:rPr>
+        <w:t>“…”</w:t>
+      </w:r>
+      <w:r>
+        <w:rPr>
+          <w:lang w:val="en-US"/>
+        </w:rPr>
+        <w:t xml:space="preserve"> button:</w:t>
+      </w:r>
+    </w:p>
+    <w:p>
+      <w:pPr>
+        <w:rPr>
+          <w:lang w:val="en-US"/>
+        </w:rPr>
+      </w:pPr>
+      <w:r>
+        <w:rPr>
+          <w:lang w:val="en-US"/>
+        </w:rPr>
+        <w:t xml:space="preserve">Ajax request </w:t>
+      </w:r>
+      <w:r>
+        <w:rPr>
+          <w:rStyle w:val="Code"/>
+        </w:rPr>
+        <w:t>GET /org</w:t>
+      </w:r>
+      <w:proofErr w:type="gramStart"/>
+      <w:r>
+        <w:rPr>
+          <w:rStyle w:val="Code"/>
+        </w:rPr>
+        <w:t>/{</w:t>
+      </w:r>
+      <w:proofErr w:type="gramEnd"/>
+      <w:r>
+        <w:rPr>
+          <w:rStyle w:val="Code"/>
+        </w:rPr>
+        <w:t>organization slug}/Members</w:t>
+      </w:r>
+    </w:p>
+    <w:p>
+      <w:pPr>
+        <w:rPr>
+          <w:lang w:val="en-US"/>
+        </w:rPr>
+      </w:pPr>
+      <w:r>
+        <w:rPr>
+          <w:lang w:val="en-US"/>
+        </w:rPr>
+        <w:t>Ajax response: JSON which contains the members.</w:t>
+      </w:r>
+    </w:p>
+    <w:p>
+      <w:pPr>
+        <w:rPr>
+          <w:lang w:val="en-US"/>
+        </w:rPr>
+      </w:pPr>
+      <w:r>
+        <w:rPr>
+          <w:lang w:val="en-US"/>
+        </w:rPr>
+        <w:t xml:space="preserve">When the user clicks the </w:t>
+      </w:r>
+      <w:r>
+        <w:rPr>
+          <w:rStyle w:val="UI"/>
+        </w:rPr>
+        <w:t>Yes</w:t>
+      </w:r>
+      <w:r>
+        <w:rPr>
+          <w:lang w:val="en-US"/>
+        </w:rPr>
+        <w:t xml:space="preserve"> button in the modal dialog:</w:t>
+      </w:r>
+    </w:p>
+    <w:p>
+      <w:pPr>
+        <w:rPr>
+          <w:lang w:val="en-US"/>
+        </w:rPr>
+      </w:pPr>
+      <w:r>
+        <w:rPr>
+          <w:lang w:val="en-US"/>
+        </w:rPr>
+        <w:t xml:space="preserve">Ajax request </w:t>
+      </w:r>
+      <w:r>
+        <w:rPr>
+          <w:rStyle w:val="Code"/>
+        </w:rPr>
+        <w:t>POST</w:t>
+      </w:r>
+      <w:r>
+        <w:rPr>
+          <w:rStyle w:val="Code"/>
+        </w:rPr>
+        <w:t xml:space="preserve"> /org</w:t>
+      </w:r>
+      <w:proofErr w:type="gramStart"/>
+      <w:r>
+        <w:rPr>
+          <w:rStyle w:val="Code"/>
+        </w:rPr>
+        <w:t>/{</w:t>
+      </w:r>
+      <w:proofErr w:type="gramEnd"/>
+      <w:r>
+        <w:rPr>
+          <w:rStyle w:val="Code"/>
+        </w:rPr>
+        <w:t>organization slug}/Join</w:t>
+      </w:r>
+    </w:p>
+    <w:p>
+      <w:pPr>
+        <w:rPr>
+          <w:lang w:val="en-US"/>
+        </w:rPr>
+      </w:pPr>
+      <w:r>
+        <w:rPr>
+          <w:lang w:val="en-US"/>
+        </w:rPr>
+        <w:t>Ajax response: JSON which contains the result of the operation.</w:t>
+      </w:r>
+    </w:p>
+    <w:p>
+      <w:pPr>
+        <w:pStyle w:val="Heading3"/>
+        <w:rPr>
+          <w:lang w:val="en-US"/>
+        </w:rPr>
+      </w:pPr>
+      <w:bookmarkStart w:id="10" w:name="_Toc394313494"/>
+      <w:r>
+        <w:rPr>
+          <w:lang w:val="en-US"/>
+        </w:rPr>
+        <w:t>Organizations module</w:t>
+      </w:r>
+      <w:bookmarkEnd w:id="10"/>
+    </w:p>
+    <w:p>
+      <w:pPr>
+        <w:rPr>
+          <w:lang w:val="en-US"/>
+        </w:rPr>
+      </w:pPr>
+      <w:r>
+        <w:rPr>
+          <w:lang w:val="en-US"/>
+        </w:rPr>
+        <w:t xml:space="preserve">When the user clicks the </w:t>
+      </w:r>
+      <w:r>
+        <w:rPr>
+          <w:rStyle w:val="UI"/>
+        </w:rPr>
+        <w:t>Send</w:t>
+      </w:r>
+      <w:r>
+        <w:rPr>
+          <w:lang w:val="en-US"/>
+        </w:rPr>
+        <w:t xml:space="preserve"> button in the modal dialog:</w:t>
+      </w:r>
+    </w:p>
+    <w:p>
+      <w:pPr>
+        <w:rPr>
+          <w:lang w:val="en-US"/>
+        </w:rPr>
+      </w:pPr>
+      <w:r>
+        <w:rPr>
+          <w:lang w:val="en-US"/>
+        </w:rPr>
+        <w:t xml:space="preserve">Ajax request </w:t>
+      </w:r>
+      <w:r>
+        <w:rPr>
+          <w:rStyle w:val="Code"/>
+        </w:rPr>
+        <w:t>POST /org</w:t>
+      </w:r>
+      <w:proofErr w:type="gramStart"/>
+      <w:r>
+        <w:rPr>
+          <w:rStyle w:val="Code"/>
+        </w:rPr>
+        <w:t>/{</w:t>
+      </w:r>
+      <w:proofErr w:type="gramEnd"/>
+      <w:r>
+        <w:rPr>
+          <w:rStyle w:val="Code"/>
+        </w:rPr>
+        <w:t>organization slug}/</w:t>
+      </w:r>
+      <w:proofErr w:type="spellStart"/>
+      <w:r>
+        <w:rPr>
+          <w:rStyle w:val="Code"/>
+        </w:rPr>
+        <w:t>CreateSubOrg</w:t>
+      </w:r>
+      <w:proofErr w:type="spellEnd"/>
+    </w:p>
+    <w:p>
+      <w:pPr>
+        <w:rPr>
+          <w:lang w:val="en-US"/>
+        </w:rPr>
+      </w:pPr>
+      <w:r>
+        <w:rPr>
+          <w:lang w:val="en-US"/>
+        </w:rPr>
+        <w:t>The request body contains the name of the organization to create.</w:t>
+      </w:r>
+    </w:p>
+    <w:p>
+      <w:pPr>
+        <w:rPr>
+          <w:lang w:val="en-US"/>
+        </w:rPr>
+      </w:pPr>
+      <w:r>
+        <w:rPr>
+          <w:lang w:val="en-US"/>
+        </w:rPr>
+        <w:t>Ajax response: JSON which contains the result of the operation.</w:t>
+      </w:r>
+    </w:p>
+    <w:p>
+      <w:pPr>
+        <w:pStyle w:val="Heading3"/>
+        <w:rPr>
+          <w:lang w:val="en-US"/>
+        </w:rPr>
+      </w:pPr>
+      <w:bookmarkStart w:id="11" w:name="_Toc394313495"/>
+      <w:r>
+        <w:rPr>
+          <w:lang w:val="en-US"/>
+        </w:rPr>
+        <w:t>Sidebar</w:t>
+      </w:r>
+      <w:bookmarkEnd w:id="11"/>
+    </w:p>
+    <w:p>
+      <w:pPr>
+        <w:rPr>
+          <w:lang w:val="en-US"/>
+        </w:rPr>
+      </w:pPr>
+      <w:r>
+        <w:rPr>
+          <w:lang w:val="en-US"/>
+        </w:rPr>
+        <w:t xml:space="preserve">When the user clicks the </w:t>
+      </w:r>
+      <w:r>
+        <w:rPr>
+          <w:rStyle w:val="UI"/>
+        </w:rPr>
+        <w:t>Report</w:t>
+      </w:r>
+      <w:r>
+        <w:rPr>
+          <w:lang w:val="en-US"/>
+        </w:rPr>
+        <w:t xml:space="preserve"> button on the sidebar:</w:t>
+      </w:r>
+    </w:p>
+    <w:p>
+      <w:pPr>
+        <w:rPr>
+          <w:lang w:val="en-US"/>
+        </w:rPr>
+      </w:pPr>
+      <w:r>
+        <w:rPr>
+          <w:lang w:val="en-US"/>
+        </w:rPr>
+        <w:t xml:space="preserve">Ajax request: </w:t>
+      </w:r>
+      <w:r>
+        <w:rPr>
+          <w:rStyle w:val="Code"/>
+        </w:rPr>
+        <w:t>POST /org</w:t>
+      </w:r>
+      <w:proofErr w:type="gramStart"/>
+      <w:r>
+        <w:rPr>
+          <w:rStyle w:val="Code"/>
+        </w:rPr>
+        <w:t>/{</w:t>
+      </w:r>
+      <w:proofErr w:type="gramEnd"/>
+      <w:r>
+        <w:rPr>
+          <w:rStyle w:val="Code"/>
+        </w:rPr>
+        <w:t>organization slug}/Report</w:t>
+      </w:r>
+    </w:p>
+    <w:p>
+      <w:pPr>
+        <w:rPr>
+          <w:lang w:val="en-US"/>
+        </w:rPr>
+      </w:pPr>
+      <w:r>
+        <w:rPr>
+          <w:lang w:val="en-US"/>
+        </w:rPr>
+        <w:t>The request body contains the details of the report.</w:t>
+      </w:r>
+    </w:p>
+    <w:p>
+      <w:pPr>
+        <w:rPr>
+          <w:lang w:val="en-US"/>
+        </w:rPr>
+      </w:pPr>
+      <w:r>
+        <w:rPr>
+          <w:lang w:val="en-US"/>
+        </w:rPr>
+        <w:t>Ajax response: JSON which contains the result of the operation.</w:t>
+      </w:r>
+    </w:p>
+    <w:p>
+      <w:pPr>
+        <w:pStyle w:val="Heading1"/>
+        <w:rPr>
+          <w:lang w:val="en-US"/>
+        </w:rPr>
+      </w:pPr>
+      <w:bookmarkStart w:id="12" w:name="_Toc394313496"/>
+      <w:r>
+        <w:rPr>
+          <w:lang w:val="en-US"/>
+        </w:rPr>
+        <w:t>Personal pages</w:t>
+      </w:r>
+      <w:bookmarkEnd w:id="12"/>
+    </w:p>
+    <w:p>
+      <w:pPr>
         <w:pStyle w:val="Heading2"/>
         <w:rPr>
           <w:lang w:val="en-US"/>
         </w:rPr>
       </w:pPr>
-      <w:r>
-        <w:rPr>
-          <w:lang w:val="en-US"/>
-        </w:rPr>
-        <w:t>Skills and Endorsements module</w:t>
+      <w:bookmarkStart w:id="13" w:name="_Toc394313497"/>
+      <w:r>
+        <w:rPr>
+          <w:lang w:val="en-US"/>
+        </w:rPr>
+        <w:t>My Account page</w:t>
+      </w:r>
+      <w:bookmarkEnd w:id="13"/>
+    </w:p>
+    <w:p>
+      <w:pPr>
+        <w:rPr>
+          <w:lang w:val="en-US"/>
+        </w:rPr>
+      </w:pPr>
+      <w:r>
+        <w:rPr>
+          <w:lang w:val="en-US"/>
+        </w:rPr>
+        <w:t>When the page is loaded:</w:t>
+      </w:r>
+    </w:p>
+    <w:p>
+      <w:pPr>
+        <w:rPr>
+          <w:lang w:val="en-US"/>
+        </w:rPr>
+      </w:pPr>
+      <w:r>
+        <w:rPr>
+          <w:lang w:val="en-US"/>
+        </w:rPr>
+        <w:t xml:space="preserve">Request: </w:t>
+      </w:r>
+      <w:r>
+        <w:rPr>
+          <w:rStyle w:val="Code"/>
+        </w:rPr>
+        <w:t>GET /</w:t>
+      </w:r>
+      <w:proofErr w:type="spellStart"/>
+      <w:r>
+        <w:rPr>
+          <w:rStyle w:val="Code"/>
+        </w:rPr>
+        <w:t>MyAccount</w:t>
+      </w:r>
+      <w:proofErr w:type="spellEnd"/>
+    </w:p>
+    <w:p>
+      <w:pPr>
+        <w:rPr>
+          <w:lang w:val="en-US"/>
+        </w:rPr>
+      </w:pPr>
+      <w:r>
+        <w:rPr>
+          <w:lang w:val="en-US"/>
+        </w:rPr>
+        <w:lastRenderedPageBreak/>
+        <w:t>Response: the full HTML markup of the page.</w:t>
       </w:r>
     </w:p>
     <w:p>
@@ -985,38 +4839,401 @@
         <w:rPr>
           <w:rStyle w:val="UI"/>
         </w:rPr>
-        <w:t>“…”</w:t>
-      </w:r>
-      <w:r>
-        <w:rPr>
-          <w:lang w:val="en-US"/>
-        </w:rPr>
-        <w:t xml:space="preserve"> button for a skill:</w:t>
-      </w:r>
-    </w:p>
-    <w:p>
-      <w:pPr>
-        <w:rPr>
-          <w:lang w:val="en-US"/>
-        </w:rPr>
-      </w:pPr>
-      <w:r>
-        <w:rPr>
-          <w:lang w:val="en-US"/>
-        </w:rPr>
-        <w:t>Ajax r</w:t>
-      </w:r>
-      <w:r>
-        <w:rPr>
-          <w:lang w:val="en-US"/>
-        </w:rPr>
-        <w:t xml:space="preserve">equest </w:t>
-      </w:r>
-      <w:r>
-        <w:rPr>
-          <w:rStyle w:val="Code"/>
-        </w:rPr>
-        <w:t>GET /org</w:t>
+        <w:t>Delete</w:t>
+      </w:r>
+      <w:r>
+        <w:rPr>
+          <w:lang w:val="en-US"/>
+        </w:rPr>
+        <w:t xml:space="preserve"> and then the </w:t>
+      </w:r>
+      <w:r>
+        <w:rPr>
+          <w:rStyle w:val="UI"/>
+        </w:rPr>
+        <w:t>Yes, I understood, delete my account</w:t>
+      </w:r>
+      <w:r>
+        <w:rPr>
+          <w:lang w:val="en-US"/>
+        </w:rPr>
+        <w:t xml:space="preserve"> buttons:</w:t>
+      </w:r>
+    </w:p>
+    <w:p>
+      <w:pPr>
+        <w:rPr>
+          <w:lang w:val="en-US"/>
+        </w:rPr>
+      </w:pPr>
+      <w:r>
+        <w:rPr>
+          <w:lang w:val="en-US"/>
+        </w:rPr>
+        <w:t xml:space="preserve">Request: </w:t>
+      </w:r>
+      <w:r>
+        <w:rPr>
+          <w:rStyle w:val="Code"/>
+        </w:rPr>
+        <w:t>DELETE /</w:t>
+      </w:r>
+      <w:proofErr w:type="spellStart"/>
+      <w:r>
+        <w:rPr>
+          <w:rStyle w:val="Code"/>
+        </w:rPr>
+        <w:t>MyAccount</w:t>
+      </w:r>
+      <w:proofErr w:type="spellEnd"/>
+    </w:p>
+    <w:p>
+      <w:pPr>
+        <w:rPr>
+          <w:lang w:val="en-US"/>
+        </w:rPr>
+      </w:pPr>
+      <w:r>
+        <w:rPr>
+          <w:lang w:val="en-US"/>
+        </w:rPr>
+        <w:t xml:space="preserve">Response: redirect to the </w:t>
+      </w:r>
+      <w:r>
+        <w:rPr>
+          <w:rStyle w:val="Code"/>
+        </w:rPr>
+        <w:t>/</w:t>
+      </w:r>
+      <w:proofErr w:type="spellStart"/>
+      <w:r>
+        <w:rPr>
+          <w:rStyle w:val="Code"/>
+        </w:rPr>
+        <w:t>MyAccountDeleted</w:t>
+      </w:r>
+      <w:proofErr w:type="spellEnd"/>
+      <w:r>
+        <w:rPr>
+          <w:lang w:val="en-US"/>
+        </w:rPr>
+        <w:t xml:space="preserve"> URL. The response must clear the authentication cookie.</w:t>
+      </w:r>
+    </w:p>
+    <w:p>
+      <w:pPr>
+        <w:rPr>
+          <w:lang w:val="en-US"/>
+        </w:rPr>
+      </w:pPr>
+      <w:r>
+        <w:rPr>
+          <w:lang w:val="en-US"/>
+        </w:rPr>
+        <w:t xml:space="preserve">When the user clicks the </w:t>
+      </w:r>
+      <w:r>
+        <w:rPr>
+          <w:rStyle w:val="UI"/>
+        </w:rPr>
+        <w:t>Update from LinkedIn</w:t>
+      </w:r>
+      <w:r>
+        <w:rPr>
+          <w:lang w:val="en-US"/>
+        </w:rPr>
+        <w:t xml:space="preserve"> button:</w:t>
+      </w:r>
+    </w:p>
+    <w:p>
+      <w:pPr>
+        <w:rPr>
+          <w:lang w:val="en-US"/>
+        </w:rPr>
+      </w:pPr>
+      <w:r>
+        <w:rPr>
+          <w:lang w:val="en-US"/>
+        </w:rPr>
+        <w:t xml:space="preserve">Request: </w:t>
+      </w:r>
+      <w:r>
+        <w:rPr>
+          <w:rStyle w:val="Code"/>
+        </w:rPr>
+        <w:t>POST /</w:t>
+      </w:r>
+      <w:proofErr w:type="spellStart"/>
+      <w:r>
+        <w:rPr>
+          <w:rStyle w:val="Code"/>
+        </w:rPr>
+        <w:t>MyAccount</w:t>
+      </w:r>
+      <w:proofErr w:type="spellEnd"/>
+    </w:p>
+    <w:p>
+      <w:pPr>
+        <w:rPr>
+          <w:lang w:val="en-US"/>
+        </w:rPr>
+      </w:pPr>
+      <w:r>
+        <w:rPr>
+          <w:lang w:val="en-US"/>
+        </w:rPr>
+        <w:t>The client side LinkedIn API is used to query the details of the current user from LinkedIn, and then it is posted to the server with this POST request. The body of the request contains the user’s properties.</w:t>
+      </w:r>
+    </w:p>
+    <w:p>
+      <w:pPr>
+        <w:rPr>
+          <w:lang w:val="en-US"/>
+        </w:rPr>
+      </w:pPr>
+      <w:r>
+        <w:rPr>
+          <w:lang w:val="en-US"/>
+        </w:rPr>
+        <w:t xml:space="preserve">Response: the full </w:t>
+      </w:r>
+      <w:r>
+        <w:rPr>
+          <w:lang w:val="en-US"/>
+        </w:rPr>
+        <w:t>HTML markup of the page (full page reload).</w:t>
+      </w:r>
+    </w:p>
+    <w:p>
+      <w:pPr>
+        <w:rPr>
+          <w:lang w:val="en-US"/>
+        </w:rPr>
+      </w:pPr>
+      <w:r>
+        <w:rPr>
+          <w:lang w:val="en-US"/>
+        </w:rPr>
+        <w:t>When the user clicks the Save button:</w:t>
+      </w:r>
+    </w:p>
+    <w:p>
+      <w:pPr>
+        <w:rPr>
+          <w:lang w:val="en-US"/>
+        </w:rPr>
+      </w:pPr>
+      <w:r>
+        <w:rPr>
+          <w:lang w:val="en-US"/>
+        </w:rPr>
+        <w:t xml:space="preserve">Request: </w:t>
+      </w:r>
+      <w:r>
+        <w:rPr>
+          <w:rStyle w:val="Code"/>
+        </w:rPr>
+        <w:t>POST /</w:t>
+      </w:r>
+      <w:proofErr w:type="spellStart"/>
+      <w:r>
+        <w:rPr>
+          <w:rStyle w:val="Code"/>
+        </w:rPr>
+        <w:t>MyAccountEmail</w:t>
+      </w:r>
+      <w:proofErr w:type="spellEnd"/>
+    </w:p>
+    <w:p>
+      <w:pPr>
+        <w:rPr>
+          <w:lang w:val="en-US"/>
+        </w:rPr>
+      </w:pPr>
+      <w:r>
+        <w:rPr>
+          <w:lang w:val="en-US"/>
+        </w:rPr>
+        <w:t>Response: the full HTML markup of the page (full page reload)</w:t>
+      </w:r>
+    </w:p>
+    <w:p>
+      <w:pPr>
+        <w:pStyle w:val="Heading2"/>
+        <w:rPr>
+          <w:lang w:val="en-US"/>
+        </w:rPr>
+      </w:pPr>
+      <w:bookmarkStart w:id="14" w:name="_Toc394313498"/>
+      <w:r>
+        <w:rPr>
+          <w:lang w:val="en-US"/>
+        </w:rPr>
+        <w:t>My Organizations page</w:t>
+      </w:r>
+      <w:bookmarkEnd w:id="14"/>
+    </w:p>
+    <w:p>
+      <w:pPr>
+        <w:rPr>
+          <w:lang w:val="en-US"/>
+        </w:rPr>
+      </w:pPr>
+      <w:r>
+        <w:rPr>
+          <w:lang w:val="en-US"/>
+        </w:rPr>
+        <w:t>When the page is loaded:</w:t>
+      </w:r>
+    </w:p>
+    <w:p>
+      <w:pPr>
+        <w:rPr>
+          <w:lang w:val="en-US"/>
+        </w:rPr>
+      </w:pPr>
+      <w:r>
+        <w:rPr>
+          <w:lang w:val="en-US"/>
+        </w:rPr>
+        <w:t xml:space="preserve">Request: </w:t>
+      </w:r>
+      <w:r>
+        <w:rPr>
+          <w:rStyle w:val="Code"/>
+        </w:rPr>
+        <w:t>GET /Manage</w:t>
+      </w:r>
+    </w:p>
+    <w:p>
+      <w:pPr>
+        <w:rPr>
+          <w:lang w:val="en-US"/>
+        </w:rPr>
+      </w:pPr>
+      <w:r>
+        <w:rPr>
+          <w:lang w:val="en-US"/>
+        </w:rPr>
+        <w:t>Response: the full HTML markup of the page.</w:t>
+      </w:r>
+    </w:p>
+    <w:p>
+      <w:pPr>
+        <w:rPr>
+          <w:lang w:val="en-US"/>
+        </w:rPr>
+      </w:pPr>
+      <w:r>
+        <w:rPr>
+          <w:lang w:val="en-US"/>
+        </w:rPr>
+        <w:t xml:space="preserve">When the user clicks the </w:t>
+      </w:r>
+      <w:r>
+        <w:rPr>
+          <w:rStyle w:val="UI"/>
+        </w:rPr>
+        <w:t>Leave</w:t>
+      </w:r>
+      <w:r>
+        <w:rPr>
+          <w:lang w:val="en-US"/>
+        </w:rPr>
+        <w:t xml:space="preserve"> and its confirmation button:</w:t>
+      </w:r>
+    </w:p>
+    <w:p>
+      <w:pPr>
+        <w:rPr>
+          <w:lang w:val="en-US"/>
+        </w:rPr>
+      </w:pPr>
+      <w:r>
+        <w:rPr>
+          <w:lang w:val="en-US"/>
+        </w:rPr>
+        <w:t xml:space="preserve">Request: </w:t>
+      </w:r>
+      <w:r>
+        <w:rPr>
+          <w:rStyle w:val="Code"/>
+        </w:rPr>
+        <w:t>POST /Manage</w:t>
+      </w:r>
+    </w:p>
+    <w:p>
+      <w:pPr>
+        <w:rPr>
+          <w:lang w:val="en-US"/>
+        </w:rPr>
+      </w:pPr>
+      <w:r>
+        <w:rPr>
+          <w:lang w:val="en-US"/>
+        </w:rPr>
+        <w:t>The request body contains the ID of the organization to leave.</w:t>
+      </w:r>
+    </w:p>
+    <w:p>
+      <w:pPr>
+        <w:rPr>
+          <w:lang w:val="en-US"/>
+        </w:rPr>
+      </w:pPr>
+      <w:r>
+        <w:rPr>
+          <w:lang w:val="en-US"/>
+        </w:rPr>
+        <w:t>Response: the full HTML markup of the page.</w:t>
+      </w:r>
+    </w:p>
+    <w:p>
+      <w:pPr>
+        <w:pStyle w:val="Heading1"/>
+        <w:rPr>
+          <w:lang w:val="en-US"/>
+        </w:rPr>
+      </w:pPr>
+      <w:bookmarkStart w:id="15" w:name="_Toc394313499"/>
+      <w:r>
+        <w:rPr>
+          <w:lang w:val="en-US"/>
+        </w:rPr>
+        <w:t>Edit organization page</w:t>
+      </w:r>
+      <w:bookmarkEnd w:id="15"/>
+    </w:p>
+    <w:p>
+      <w:pPr>
+        <w:rPr>
+          <w:lang w:val="en-US"/>
+        </w:rPr>
+      </w:pPr>
+      <w:r>
+        <w:rPr>
+          <w:lang w:val="en-US"/>
+        </w:rPr>
+        <w:t>When the page is loaded:</w:t>
+      </w:r>
+    </w:p>
+    <w:p>
+      <w:pPr>
+        <w:rPr>
+          <w:lang w:val="en-US"/>
+        </w:rPr>
+      </w:pPr>
+      <w:r>
+        <w:rPr>
+          <w:lang w:val="en-US"/>
+        </w:rPr>
+        <w:t xml:space="preserve">Request: </w:t>
+      </w:r>
+      <w:r>
+        <w:rPr>
+          <w:rStyle w:val="Code"/>
+        </w:rPr>
+        <w:t>GET /Manage</w:t>
       </w:r>
       <w:proofErr w:type="gramStart"/>
       <w:r>
@@ -1030,27 +5247,37 @@
         <w:rPr>
           <w:rStyle w:val="Code"/>
         </w:rPr>
-        <w:t>organization slug}/{skill slug}</w:t>
-      </w:r>
-    </w:p>
-    <w:p>
-      <w:pPr>
-        <w:rPr>
-          <w:lang w:val="en-US"/>
-        </w:rPr>
-      </w:pPr>
-      <w:r>
-        <w:rPr>
-          <w:lang w:val="en-US"/>
-        </w:rPr>
-        <w:t>Ajax r</w:t>
-      </w:r>
-      <w:r>
-        <w:rPr>
-          <w:lang w:val="en-US"/>
-        </w:rPr>
-        <w:t>esponse: JSON which contains the endorsers.</w:t>
-      </w:r>
+        <w:t>organization slug}</w:t>
+      </w:r>
+    </w:p>
+    <w:p>
+      <w:pPr>
+        <w:rPr>
+          <w:lang w:val="en-US"/>
+        </w:rPr>
+      </w:pPr>
+      <w:r>
+        <w:rPr>
+          <w:lang w:val="en-US"/>
+        </w:rPr>
+        <w:t>Response: The HTML markup of the page with closed sections.</w:t>
+      </w:r>
+    </w:p>
+    <w:p>
+      <w:pPr>
+        <w:pStyle w:val="Heading2"/>
+        <w:rPr>
+          <w:lang w:val="en-US"/>
+        </w:rPr>
+      </w:pPr>
+      <w:bookmarkStart w:id="16" w:name="_Toc394313500"/>
+      <w:r>
+        <w:rPr>
+          <w:lang w:val="en-US"/>
+        </w:rPr>
+        <w:t>General section</w:t>
+      </w:r>
+      <w:bookmarkEnd w:id="16"/>
     </w:p>
     <w:p>
       <w:pPr>
@@ -1068,38 +5295,56 @@
         <w:rPr>
           <w:rStyle w:val="UI"/>
         </w:rPr>
-        <w:t>Endorse</w:t>
-      </w:r>
-      <w:r>
-        <w:rPr>
-          <w:lang w:val="en-US"/>
-        </w:rPr>
-        <w:t xml:space="preserve"> button at the bottom of the module:</w:t>
-      </w:r>
-    </w:p>
-    <w:p>
-      <w:pPr>
-        <w:rPr>
-          <w:lang w:val="en-US"/>
-        </w:rPr>
-      </w:pPr>
-      <w:r>
-        <w:rPr>
-          <w:lang w:val="en-US"/>
-        </w:rPr>
-        <w:t>Ajax r</w:t>
-      </w:r>
-      <w:r>
-        <w:rPr>
-          <w:lang w:val="en-US"/>
-        </w:rPr>
-        <w:t xml:space="preserve">equest: </w:t>
-      </w:r>
-      <w:r>
-        <w:rPr>
-          <w:rStyle w:val="Code"/>
-        </w:rPr>
-        <w:t>GET /org</w:t>
+        <w:t>Save</w:t>
+      </w:r>
+      <w:r>
+        <w:rPr>
+          <w:lang w:val="en-US"/>
+        </w:rPr>
+        <w:t xml:space="preserve"> button in the </w:t>
+      </w:r>
+      <w:r>
+        <w:rPr>
+          <w:rStyle w:val="UI"/>
+        </w:rPr>
+        <w:t>Edit name</w:t>
+      </w:r>
+      <w:r>
+        <w:rPr>
+          <w:lang w:val="en-US"/>
+        </w:rPr>
+        <w:t xml:space="preserve"> dialog:</w:t>
+      </w:r>
+    </w:p>
+    <w:p>
+      <w:pPr>
+        <w:rPr>
+          <w:lang w:val="en-US"/>
+        </w:rPr>
+      </w:pPr>
+      <w:r>
+        <w:rPr>
+          <w:lang w:val="en-US"/>
+        </w:rPr>
+        <w:t xml:space="preserve">Ajax request: </w:t>
+      </w:r>
+      <w:r>
+        <w:rPr>
+          <w:rStyle w:val="Code"/>
+        </w:rPr>
+        <w:t>P</w:t>
+      </w:r>
+      <w:r>
+        <w:rPr>
+          <w:rStyle w:val="Code"/>
+        </w:rPr>
+        <w:t>U</w:t>
+      </w:r>
+      <w:r>
+        <w:rPr>
+          <w:rStyle w:val="Code"/>
+        </w:rPr>
+        <w:t>T /Manage</w:t>
       </w:r>
       <w:proofErr w:type="gramStart"/>
       <w:r>
@@ -1113,84 +5358,772 @@
         <w:rPr>
           <w:rStyle w:val="Code"/>
         </w:rPr>
-        <w:t>or</w:t>
-      </w:r>
-      <w:r>
-        <w:rPr>
-          <w:rStyle w:val="Code"/>
-        </w:rPr>
-        <w:t>g</w:t>
-      </w:r>
-      <w:r>
-        <w:rPr>
-          <w:rStyle w:val="Code"/>
-        </w:rPr>
-        <w:t>anization slug}/</w:t>
+        <w:t>organizat</w:t>
+      </w:r>
+      <w:r>
+        <w:rPr>
+          <w:rStyle w:val="Code"/>
+        </w:rPr>
+        <w:t>ion slug}/</w:t>
+      </w:r>
+      <w:r>
+        <w:rPr>
+          <w:rStyle w:val="Code"/>
+        </w:rPr>
+        <w:t>Name</w:t>
+      </w:r>
+    </w:p>
+    <w:p>
+      <w:pPr>
+        <w:rPr>
+          <w:lang w:val="en-US"/>
+        </w:rPr>
+      </w:pPr>
+      <w:r>
+        <w:rPr>
+          <w:lang w:val="en-US"/>
+        </w:rPr>
+        <w:t>The request body contains the new name and abbreviation of the organization.</w:t>
+      </w:r>
+    </w:p>
+    <w:p>
+      <w:pPr>
+        <w:rPr>
+          <w:lang w:val="en-US"/>
+        </w:rPr>
+      </w:pPr>
+      <w:r>
+        <w:rPr>
+          <w:lang w:val="en-US"/>
+        </w:rPr>
+        <w:lastRenderedPageBreak/>
+        <w:t>Ajax response: JSON which contains the result of the operation.</w:t>
+      </w:r>
+    </w:p>
+    <w:p>
+      <w:pPr>
+        <w:rPr>
+          <w:lang w:val="en-US"/>
+        </w:rPr>
+      </w:pPr>
+      <w:r>
+        <w:rPr>
+          <w:lang w:val="en-US"/>
+        </w:rPr>
+        <w:t xml:space="preserve">When the user clicks the </w:t>
+      </w:r>
+      <w:r>
+        <w:rPr>
+          <w:rStyle w:val="UI"/>
+        </w:rPr>
+        <w:t>Change parent</w:t>
+      </w:r>
+      <w:r>
+        <w:rPr>
+          <w:lang w:val="en-US"/>
+        </w:rPr>
+        <w:t xml:space="preserve"> link:</w:t>
+      </w:r>
+    </w:p>
+    <w:p>
+      <w:pPr>
+        <w:rPr>
+          <w:lang w:val="en-US"/>
+        </w:rPr>
+      </w:pPr>
+      <w:r>
+        <w:rPr>
+          <w:lang w:val="en-US"/>
+        </w:rPr>
+        <w:t xml:space="preserve">Ajax request: </w:t>
+      </w:r>
+      <w:r>
+        <w:rPr>
+          <w:rStyle w:val="Code"/>
+        </w:rPr>
+        <w:t>GET /Manage</w:t>
+      </w:r>
+      <w:proofErr w:type="gramStart"/>
+      <w:r>
+        <w:rPr>
+          <w:rStyle w:val="Code"/>
+        </w:rPr>
+        <w:t>/{</w:t>
+      </w:r>
+      <w:proofErr w:type="gramEnd"/>
+      <w:r>
+        <w:rPr>
+          <w:rStyle w:val="Code"/>
+        </w:rPr>
+        <w:t>organization slug}/Parents</w:t>
+      </w:r>
+    </w:p>
+    <w:p>
+      <w:pPr>
+        <w:rPr>
+          <w:lang w:val="en-US"/>
+        </w:rPr>
+      </w:pPr>
+      <w:r>
+        <w:rPr>
+          <w:lang w:val="en-US"/>
+        </w:rPr>
+        <w:t>Ajax response: JSON which contains the possible parent organizations.</w:t>
+      </w:r>
+    </w:p>
+    <w:p>
+      <w:pPr>
+        <w:rPr>
+          <w:lang w:val="en-US"/>
+        </w:rPr>
+      </w:pPr>
+      <w:r>
+        <w:rPr>
+          <w:lang w:val="en-US"/>
+        </w:rPr>
+        <w:t xml:space="preserve">When the user clicks the </w:t>
+      </w:r>
+      <w:r>
+        <w:rPr>
+          <w:rStyle w:val="UI"/>
+        </w:rPr>
+        <w:t>Save</w:t>
+      </w:r>
+      <w:r>
+        <w:rPr>
+          <w:lang w:val="en-US"/>
+        </w:rPr>
+        <w:t xml:space="preserve"> button in the </w:t>
+      </w:r>
+      <w:r>
+        <w:rPr>
+          <w:rStyle w:val="UI"/>
+        </w:rPr>
+        <w:t>Change parent</w:t>
+      </w:r>
+      <w:r>
+        <w:rPr>
+          <w:lang w:val="en-US"/>
+        </w:rPr>
+        <w:t xml:space="preserve"> dialog:</w:t>
+      </w:r>
+    </w:p>
+    <w:p>
+      <w:pPr>
+        <w:rPr>
+          <w:lang w:val="en-US"/>
+        </w:rPr>
+      </w:pPr>
+      <w:r>
+        <w:rPr>
+          <w:lang w:val="en-US"/>
+        </w:rPr>
+        <w:t xml:space="preserve">Ajax request: </w:t>
+      </w:r>
+      <w:r>
+        <w:rPr>
+          <w:rStyle w:val="Code"/>
+        </w:rPr>
+        <w:t>PU</w:t>
+      </w:r>
+      <w:r>
+        <w:rPr>
+          <w:rStyle w:val="Code"/>
+        </w:rPr>
+        <w:t>T /Manage</w:t>
+      </w:r>
+      <w:proofErr w:type="gramStart"/>
+      <w:r>
+        <w:rPr>
+          <w:rStyle w:val="Code"/>
+        </w:rPr>
+        <w:t>/{</w:t>
+      </w:r>
+      <w:proofErr w:type="gramEnd"/>
+      <w:r>
+        <w:rPr>
+          <w:rStyle w:val="Code"/>
+        </w:rPr>
+        <w:t>organization slug}</w:t>
+      </w:r>
+      <w:r>
+        <w:rPr>
+          <w:rStyle w:val="Code"/>
+        </w:rPr>
+        <w:t>/</w:t>
+      </w:r>
+      <w:r>
+        <w:rPr>
+          <w:rStyle w:val="Code"/>
+        </w:rPr>
+        <w:t>Parent</w:t>
+      </w:r>
+    </w:p>
+    <w:p>
+      <w:pPr>
+        <w:rPr>
+          <w:lang w:val="en-US"/>
+        </w:rPr>
+      </w:pPr>
+      <w:r>
+        <w:rPr>
+          <w:lang w:val="en-US"/>
+        </w:rPr>
+        <w:t>The request body contains the ID of the new parent organization.</w:t>
+      </w:r>
+    </w:p>
+    <w:p>
+      <w:pPr>
+        <w:rPr>
+          <w:lang w:val="en-US"/>
+        </w:rPr>
+      </w:pPr>
+      <w:r>
+        <w:rPr>
+          <w:lang w:val="en-US"/>
+        </w:rPr>
+        <w:t>Ajax response: JSON which contains the result of the operation.</w:t>
+      </w:r>
+    </w:p>
+    <w:p>
+      <w:pPr>
+        <w:rPr>
+          <w:lang w:val="en-US"/>
+        </w:rPr>
+      </w:pPr>
+      <w:r>
+        <w:rPr>
+          <w:lang w:val="en-US"/>
+        </w:rPr>
+        <w:t xml:space="preserve">When the user clicks the </w:t>
+      </w:r>
+      <w:r>
+        <w:rPr>
+          <w:rStyle w:val="UI"/>
+        </w:rPr>
+        <w:t>Upload</w:t>
+      </w:r>
+      <w:r>
+        <w:rPr>
+          <w:lang w:val="en-US"/>
+        </w:rPr>
+        <w:t xml:space="preserve"> button in the </w:t>
+      </w:r>
+      <w:r>
+        <w:rPr>
+          <w:rStyle w:val="UI"/>
+        </w:rPr>
+        <w:t>Change logo</w:t>
+      </w:r>
+      <w:r>
+        <w:rPr>
+          <w:lang w:val="en-US"/>
+        </w:rPr>
+        <w:t xml:space="preserve"> dialog:</w:t>
+      </w:r>
+    </w:p>
+    <w:p>
+      <w:pPr>
+        <w:rPr>
+          <w:lang w:val="en-US"/>
+        </w:rPr>
+      </w:pPr>
+      <w:r>
+        <w:rPr>
+          <w:lang w:val="en-US"/>
+        </w:rPr>
+        <w:t xml:space="preserve">Request: </w:t>
+      </w:r>
+      <w:r>
+        <w:rPr>
+          <w:rStyle w:val="Code"/>
+        </w:rPr>
+        <w:t>PU</w:t>
+      </w:r>
+      <w:r>
+        <w:rPr>
+          <w:rStyle w:val="Code"/>
+        </w:rPr>
+        <w:t xml:space="preserve">T </w:t>
+      </w:r>
+      <w:r>
+        <w:rPr>
+          <w:rStyle w:val="Code"/>
+        </w:rPr>
+        <w:t>/Manage</w:t>
+      </w:r>
+      <w:proofErr w:type="gramStart"/>
+      <w:r>
+        <w:rPr>
+          <w:rStyle w:val="Code"/>
+        </w:rPr>
+        <w:t>/{</w:t>
+      </w:r>
+      <w:proofErr w:type="gramEnd"/>
+      <w:r>
+        <w:rPr>
+          <w:rStyle w:val="Code"/>
+        </w:rPr>
+        <w:t>organization slug}/</w:t>
+      </w:r>
+      <w:r>
+        <w:rPr>
+          <w:rStyle w:val="Code"/>
+        </w:rPr>
+        <w:t>Logo</w:t>
+      </w:r>
+    </w:p>
+    <w:p>
+      <w:pPr>
+        <w:rPr>
+          <w:lang w:val="en-US"/>
+        </w:rPr>
+      </w:pPr>
+      <w:r>
+        <w:rPr>
+          <w:lang w:val="en-US"/>
+        </w:rPr>
+        <w:t>The request body contains the new logo file.</w:t>
+      </w:r>
+    </w:p>
+    <w:p>
+      <w:pPr>
+        <w:rPr>
+          <w:lang w:val="en-US"/>
+        </w:rPr>
+      </w:pPr>
+      <w:r>
+        <w:rPr>
+          <w:lang w:val="en-US"/>
+        </w:rPr>
+        <w:t>Response: the full HTML markup of the page.</w:t>
+      </w:r>
+    </w:p>
+    <w:p>
+      <w:pPr>
+        <w:rPr>
+          <w:lang w:val="en-US"/>
+        </w:rPr>
+      </w:pPr>
+      <w:r>
+        <w:rPr>
+          <w:lang w:val="en-US"/>
+        </w:rPr>
+        <w:t xml:space="preserve">When the user clicks the </w:t>
+      </w:r>
+      <w:r>
+        <w:rPr>
+          <w:rStyle w:val="UI"/>
+        </w:rPr>
+        <w:t>Save</w:t>
+      </w:r>
+      <w:r>
+        <w:rPr>
+          <w:lang w:val="en-US"/>
+        </w:rPr>
+        <w:t xml:space="preserve"> button in the </w:t>
+      </w:r>
+      <w:r>
+        <w:rPr>
+          <w:rStyle w:val="UI"/>
+        </w:rPr>
+        <w:t xml:space="preserve">Edit </w:t>
+      </w:r>
+      <w:r>
+        <w:rPr>
+          <w:rStyle w:val="UI"/>
+        </w:rPr>
+        <w:t>contact</w:t>
+      </w:r>
+      <w:r>
+        <w:rPr>
+          <w:lang w:val="en-US"/>
+        </w:rPr>
+        <w:t xml:space="preserve"> dialog:</w:t>
+      </w:r>
+    </w:p>
+    <w:p>
+      <w:pPr>
+        <w:rPr>
+          <w:lang w:val="en-US"/>
+        </w:rPr>
+      </w:pPr>
+      <w:r>
+        <w:rPr>
+          <w:lang w:val="en-US"/>
+        </w:rPr>
+        <w:t xml:space="preserve">Ajax request: </w:t>
+      </w:r>
+      <w:r>
+        <w:rPr>
+          <w:rStyle w:val="Code"/>
+        </w:rPr>
+        <w:t>PU</w:t>
+      </w:r>
+      <w:r>
+        <w:rPr>
+          <w:rStyle w:val="Code"/>
+        </w:rPr>
+        <w:t>T /Manage</w:t>
+      </w:r>
+      <w:proofErr w:type="gramStart"/>
+      <w:r>
+        <w:rPr>
+          <w:rStyle w:val="Code"/>
+        </w:rPr>
+        <w:t>/{</w:t>
+      </w:r>
+      <w:proofErr w:type="gramEnd"/>
+      <w:r>
+        <w:rPr>
+          <w:rStyle w:val="Code"/>
+        </w:rPr>
+        <w:t>organizat</w:t>
+      </w:r>
+      <w:r>
+        <w:rPr>
+          <w:rStyle w:val="Code"/>
+        </w:rPr>
+        <w:t>ion slug}/</w:t>
+      </w:r>
+      <w:r>
+        <w:rPr>
+          <w:rStyle w:val="Code"/>
+        </w:rPr>
+        <w:t>Contact</w:t>
+      </w:r>
+    </w:p>
+    <w:p>
+      <w:pPr>
+        <w:rPr>
+          <w:lang w:val="en-US"/>
+        </w:rPr>
+      </w:pPr>
+      <w:r>
+        <w:rPr>
+          <w:lang w:val="en-US"/>
+        </w:rPr>
+        <w:t xml:space="preserve">The request body contains the new </w:t>
+      </w:r>
+      <w:r>
+        <w:rPr>
+          <w:lang w:val="en-US"/>
+        </w:rPr>
+        <w:t>contact details</w:t>
+      </w:r>
+      <w:r>
+        <w:rPr>
+          <w:lang w:val="en-US"/>
+        </w:rPr>
+        <w:t xml:space="preserve"> of the organization.</w:t>
+      </w:r>
+    </w:p>
+    <w:p>
+      <w:pPr>
+        <w:rPr>
+          <w:lang w:val="en-US"/>
+        </w:rPr>
+      </w:pPr>
+      <w:r>
+        <w:rPr>
+          <w:lang w:val="en-US"/>
+        </w:rPr>
+        <w:t>Ajax response: JSON which contains the result of the operation.</w:t>
+      </w:r>
+    </w:p>
+    <w:p>
+      <w:pPr>
+        <w:rPr>
+          <w:lang w:val="en-US"/>
+        </w:rPr>
+      </w:pPr>
+      <w:r>
+        <w:rPr>
+          <w:lang w:val="en-US"/>
+        </w:rPr>
+        <w:t xml:space="preserve">When the user clicks the </w:t>
+      </w:r>
+      <w:r>
+        <w:rPr>
+          <w:rStyle w:val="UI"/>
+        </w:rPr>
+        <w:t>Save</w:t>
+      </w:r>
+      <w:r>
+        <w:rPr>
+          <w:lang w:val="en-US"/>
+        </w:rPr>
+        <w:t xml:space="preserve"> button in the </w:t>
+      </w:r>
+      <w:r>
+        <w:rPr>
+          <w:rStyle w:val="UI"/>
+        </w:rPr>
+        <w:t xml:space="preserve">Edit </w:t>
+      </w:r>
+      <w:r>
+        <w:rPr>
+          <w:rStyle w:val="UI"/>
+        </w:rPr>
+        <w:t>URLs</w:t>
+      </w:r>
+      <w:r>
+        <w:rPr>
+          <w:lang w:val="en-US"/>
+        </w:rPr>
+        <w:t xml:space="preserve"> dialog:</w:t>
+      </w:r>
+    </w:p>
+    <w:p>
+      <w:pPr>
+        <w:rPr>
+          <w:lang w:val="en-US"/>
+        </w:rPr>
+      </w:pPr>
+      <w:r>
+        <w:rPr>
+          <w:lang w:val="en-US"/>
+        </w:rPr>
+        <w:t xml:space="preserve">Ajax request: </w:t>
+      </w:r>
+      <w:r>
+        <w:rPr>
+          <w:rStyle w:val="Code"/>
+        </w:rPr>
+        <w:t>PU</w:t>
+      </w:r>
+      <w:r>
+        <w:rPr>
+          <w:rStyle w:val="Code"/>
+        </w:rPr>
+        <w:t>T /Manage</w:t>
+      </w:r>
+      <w:proofErr w:type="gramStart"/>
+      <w:r>
+        <w:rPr>
+          <w:rStyle w:val="Code"/>
+        </w:rPr>
+        <w:t>/{</w:t>
+      </w:r>
+      <w:proofErr w:type="gramEnd"/>
+      <w:r>
+        <w:rPr>
+          <w:rStyle w:val="Code"/>
+        </w:rPr>
+        <w:t>organizat</w:t>
+      </w:r>
+      <w:r>
+        <w:rPr>
+          <w:rStyle w:val="Code"/>
+        </w:rPr>
+        <w:t>ion slug}/</w:t>
+      </w:r>
+      <w:r>
+        <w:rPr>
+          <w:rStyle w:val="Code"/>
+        </w:rPr>
+        <w:t>URLs</w:t>
+      </w:r>
+    </w:p>
+    <w:p>
+      <w:pPr>
+        <w:rPr>
+          <w:lang w:val="en-US"/>
+        </w:rPr>
+      </w:pPr>
+      <w:r>
+        <w:rPr>
+          <w:lang w:val="en-US"/>
+        </w:rPr>
+        <w:t xml:space="preserve">The request body contains the new </w:t>
+      </w:r>
+      <w:r>
+        <w:rPr>
+          <w:lang w:val="en-US"/>
+        </w:rPr>
+        <w:t>URLs</w:t>
+      </w:r>
+      <w:r>
+        <w:rPr>
+          <w:lang w:val="en-US"/>
+        </w:rPr>
+        <w:t xml:space="preserve"> of the organization.</w:t>
+      </w:r>
+    </w:p>
+    <w:p>
+      <w:pPr>
+        <w:rPr>
+          <w:lang w:val="en-US"/>
+        </w:rPr>
+      </w:pPr>
+      <w:r>
+        <w:rPr>
+          <w:lang w:val="en-US"/>
+        </w:rPr>
+        <w:t>Ajax response: JSON which contains the result of the operation.</w:t>
+      </w:r>
+    </w:p>
+    <w:p>
+      <w:pPr>
+        <w:pStyle w:val="Heading2"/>
+        <w:rPr>
+          <w:lang w:val="en-US"/>
+        </w:rPr>
+      </w:pPr>
+      <w:bookmarkStart w:id="17" w:name="_Toc394313501"/>
+      <w:r>
+        <w:rPr>
+          <w:lang w:val="en-US"/>
+        </w:rPr>
+        <w:t>Description section</w:t>
+      </w:r>
+      <w:bookmarkEnd w:id="17"/>
+    </w:p>
+    <w:p>
+      <w:pPr>
+        <w:rPr>
+          <w:lang w:val="en-US"/>
+        </w:rPr>
+      </w:pPr>
+      <w:r>
+        <w:rPr>
+          <w:lang w:val="en-US"/>
+        </w:rPr>
+        <w:t xml:space="preserve">When the user clicks the </w:t>
+      </w:r>
+      <w:r>
+        <w:rPr>
+          <w:rStyle w:val="UI"/>
+        </w:rPr>
+        <w:t>Description</w:t>
+      </w:r>
+      <w:r>
+        <w:rPr>
+          <w:lang w:val="en-US"/>
+        </w:rPr>
+        <w:t xml:space="preserve"> header to open the section:</w:t>
+      </w:r>
+    </w:p>
+    <w:p>
+      <w:pPr>
+        <w:rPr>
+          <w:lang w:val="en-US"/>
+        </w:rPr>
+      </w:pPr>
+      <w:r>
+        <w:rPr>
+          <w:lang w:val="en-US"/>
+        </w:rPr>
+        <w:t xml:space="preserve">Ajax request: </w:t>
+      </w:r>
+      <w:r>
+        <w:rPr>
+          <w:rStyle w:val="Code"/>
+        </w:rPr>
+        <w:t>GET /Manage</w:t>
+      </w:r>
+      <w:proofErr w:type="gramStart"/>
+      <w:r>
+        <w:rPr>
+          <w:rStyle w:val="Code"/>
+        </w:rPr>
+        <w:t>/{</w:t>
+      </w:r>
+      <w:proofErr w:type="gramEnd"/>
+      <w:r>
+        <w:rPr>
+          <w:rStyle w:val="Code"/>
+        </w:rPr>
+        <w:t>organization slug}/Description</w:t>
+      </w:r>
+    </w:p>
+    <w:p>
+      <w:pPr>
+        <w:rPr>
+          <w:lang w:val="en-US"/>
+        </w:rPr>
+      </w:pPr>
+      <w:r>
+        <w:rPr>
+          <w:lang w:val="en-US"/>
+        </w:rPr>
+        <w:t>Ajax response: the HTML markup of the description.</w:t>
+      </w:r>
+    </w:p>
+    <w:p>
+      <w:pPr>
+        <w:rPr>
+          <w:lang w:val="en-US"/>
+        </w:rPr>
+      </w:pPr>
+      <w:r>
+        <w:rPr>
+          <w:lang w:val="en-US"/>
+        </w:rPr>
+        <w:t xml:space="preserve">When the user clicks the </w:t>
+      </w:r>
+      <w:r>
+        <w:rPr>
+          <w:rStyle w:val="UI"/>
+        </w:rPr>
+        <w:t>Save</w:t>
+      </w:r>
+      <w:r>
+        <w:rPr>
+          <w:lang w:val="en-US"/>
+        </w:rPr>
+        <w:t xml:space="preserve"> button in the </w:t>
+      </w:r>
+      <w:r>
+        <w:rPr>
+          <w:rStyle w:val="UI"/>
+        </w:rPr>
+        <w:t>Edit description</w:t>
+      </w:r>
+      <w:r>
+        <w:rPr>
+          <w:lang w:val="en-US"/>
+        </w:rPr>
+        <w:t xml:space="preserve"> </w:t>
       </w:r>
       <w:proofErr w:type="spellStart"/>
       <w:r>
         <w:rPr>
-          <w:rStyle w:val="Code"/>
-        </w:rPr>
-        <w:t>TopSkills</w:t>
+          <w:lang w:val="en-US"/>
+        </w:rPr>
+        <w:t>diaog</w:t>
       </w:r>
       <w:proofErr w:type="spellEnd"/>
-    </w:p>
-    <w:p>
-      <w:pPr>
-        <w:rPr>
-          <w:lang w:val="en-US"/>
-        </w:rPr>
-      </w:pPr>
-      <w:r>
-        <w:rPr>
-          <w:lang w:val="en-US"/>
-        </w:rPr>
-        <w:t>Ajax r</w:t>
-      </w:r>
-      <w:r>
-        <w:rPr>
-          <w:lang w:val="en-US"/>
-        </w:rPr>
-        <w:t>esponse: JSON which contains 5 skills to endorse.</w:t>
-      </w:r>
-    </w:p>
-    <w:p>
-      <w:pPr>
-        <w:rPr>
-          <w:lang w:val="en-US"/>
-        </w:rPr>
-      </w:pPr>
-      <w:r>
-        <w:rPr>
-          <w:lang w:val="en-US"/>
-        </w:rPr>
-        <w:t>When the user types a new skill into the modal dialog:</w:t>
-      </w:r>
-    </w:p>
-    <w:p>
-      <w:pPr>
-        <w:rPr>
-          <w:lang w:val="en-US"/>
-        </w:rPr>
-      </w:pPr>
-      <w:r>
-        <w:rPr>
-          <w:lang w:val="en-US"/>
-        </w:rPr>
-        <w:t>Ajax r</w:t>
-      </w:r>
-      <w:r>
-        <w:rPr>
-          <w:lang w:val="en-US"/>
-        </w:rPr>
-        <w:t xml:space="preserve">equest: </w:t>
-      </w:r>
-      <w:r>
-        <w:rPr>
-          <w:rStyle w:val="Code"/>
-        </w:rPr>
-        <w:t>GET /Skills</w:t>
+      <w:r>
+        <w:rPr>
+          <w:lang w:val="en-US"/>
+        </w:rPr>
+        <w:t>:</w:t>
+      </w:r>
+    </w:p>
+    <w:p>
+      <w:pPr>
+        <w:rPr>
+          <w:lang w:val="en-US"/>
+        </w:rPr>
+      </w:pPr>
+      <w:r>
+        <w:rPr>
+          <w:lang w:val="en-US"/>
+        </w:rPr>
+        <w:t xml:space="preserve">Ajax request: </w:t>
+      </w:r>
+      <w:r>
+        <w:rPr>
+          <w:rStyle w:val="Code"/>
+        </w:rPr>
+        <w:t>PU</w:t>
+      </w:r>
+      <w:r>
+        <w:rPr>
+          <w:rStyle w:val="Code"/>
+        </w:rPr>
+        <w:t>T /Manage</w:t>
       </w:r>
       <w:proofErr w:type="gramStart"/>
       <w:r>
@@ -1204,27 +6137,50 @@
         <w:rPr>
           <w:rStyle w:val="Code"/>
         </w:rPr>
-        <w:t>keyword}</w:t>
-      </w:r>
-    </w:p>
-    <w:p>
-      <w:pPr>
-        <w:rPr>
-          <w:lang w:val="en-US"/>
-        </w:rPr>
-      </w:pPr>
-      <w:r>
-        <w:rPr>
-          <w:lang w:val="en-US"/>
-        </w:rPr>
-        <w:t>Ajax r</w:t>
-      </w:r>
-      <w:r>
-        <w:rPr>
-          <w:lang w:val="en-US"/>
-        </w:rPr>
-        <w:t>esponse: JSON which contains the top 5 matching skills.</w:t>
-      </w:r>
+        <w:t>organization slug}/Description</w:t>
+      </w:r>
+    </w:p>
+    <w:p>
+      <w:pPr>
+        <w:rPr>
+          <w:lang w:val="en-US"/>
+        </w:rPr>
+      </w:pPr>
+      <w:r>
+        <w:rPr>
+          <w:lang w:val="en-US"/>
+        </w:rPr>
+        <w:t>The request body contains the new description text.</w:t>
+      </w:r>
+    </w:p>
+    <w:p>
+      <w:pPr>
+        <w:rPr>
+          <w:lang w:val="en-US"/>
+        </w:rPr>
+      </w:pPr>
+      <w:r>
+        <w:rPr>
+          <w:lang w:val="en-US"/>
+        </w:rPr>
+        <w:t>Ajax response: JSON which contains the result of the operation.</w:t>
+      </w:r>
+    </w:p>
+    <w:p>
+      <w:pPr>
+        <w:pStyle w:val="Heading2"/>
+        <w:rPr>
+          <w:lang w:val="en-US"/>
+        </w:rPr>
+      </w:pPr>
+      <w:bookmarkStart w:id="18" w:name="_Toc394313502"/>
+      <w:r>
+        <w:rPr>
+          <w:lang w:val="en-US"/>
+        </w:rPr>
+        <w:t>Head section</w:t>
+      </w:r>
+      <w:bookmarkEnd w:id="18"/>
     </w:p>
     <w:p>
       <w:pPr>
@@ -1242,44 +6198,33 @@
         <w:rPr>
           <w:rStyle w:val="UI"/>
         </w:rPr>
-        <w:t>Endorse</w:t>
-      </w:r>
-      <w:r>
-        <w:rPr>
-          <w:lang w:val="en-US"/>
-        </w:rPr>
-        <w:t xml:space="preserve"> button in the modal dialog:</w:t>
-      </w:r>
-    </w:p>
-    <w:p>
-      <w:pPr>
-        <w:rPr>
-          <w:lang w:val="en-US"/>
-        </w:rPr>
-      </w:pPr>
-      <w:r>
-        <w:rPr>
-          <w:lang w:val="en-US"/>
-        </w:rPr>
-        <w:t xml:space="preserve">Ajax </w:t>
-      </w:r>
-      <w:r>
-        <w:rPr>
-          <w:lang w:val="en-US"/>
-        </w:rPr>
-        <w:t>r</w:t>
-      </w:r>
-      <w:r>
-        <w:rPr>
-          <w:lang w:val="en-US"/>
-        </w:rPr>
-        <w:t xml:space="preserve">equest: </w:t>
-      </w:r>
-      <w:r>
-        <w:rPr>
-          <w:rStyle w:val="Code"/>
-        </w:rPr>
-        <w:t>POST /org</w:t>
+        <w:t>Head</w:t>
+      </w:r>
+      <w:r>
+        <w:rPr>
+          <w:lang w:val="en-US"/>
+        </w:rPr>
+        <w:t xml:space="preserve"> header to open the section:</w:t>
+      </w:r>
+    </w:p>
+    <w:p>
+      <w:pPr>
+        <w:rPr>
+          <w:lang w:val="en-US"/>
+        </w:rPr>
+      </w:pPr>
+      <w:r>
+        <w:rPr>
+          <w:lang w:val="en-US"/>
+        </w:rPr>
+        <w:lastRenderedPageBreak/>
+        <w:t xml:space="preserve">Ajax request: </w:t>
+      </w:r>
+      <w:r>
+        <w:rPr>
+          <w:rStyle w:val="Code"/>
+        </w:rPr>
+        <w:t>GET /Manage</w:t>
       </w:r>
       <w:proofErr w:type="gramStart"/>
       <w:r>
@@ -1293,39 +6238,122 @@
         <w:rPr>
           <w:rStyle w:val="Code"/>
         </w:rPr>
-        <w:t>organization slug}/Endorse</w:t>
-      </w:r>
-    </w:p>
-    <w:p>
-      <w:pPr>
-        <w:rPr>
-          <w:lang w:val="en-US"/>
-        </w:rPr>
-      </w:pPr>
-      <w:r>
-        <w:rPr>
-          <w:lang w:val="en-US"/>
-        </w:rPr>
-        <w:t>The request body contains the list of skills.</w:t>
-      </w:r>
-    </w:p>
-    <w:p>
-      <w:pPr>
-        <w:rPr>
-          <w:lang w:val="en-US"/>
-        </w:rPr>
-      </w:pPr>
-      <w:r>
-        <w:rPr>
-          <w:lang w:val="en-US"/>
-        </w:rPr>
-        <w:t xml:space="preserve">Ajax response: </w:t>
-      </w:r>
-      <w:r>
-        <w:rPr>
-          <w:lang w:val="en-US"/>
-        </w:rPr>
-        <w:t>JSON which contains the result of the operation.</w:t>
+        <w:t>organization slug}/Head</w:t>
+      </w:r>
+    </w:p>
+    <w:p>
+      <w:pPr>
+        <w:rPr>
+          <w:lang w:val="en-US"/>
+        </w:rPr>
+      </w:pPr>
+      <w:r>
+        <w:rPr>
+          <w:lang w:val="en-US"/>
+        </w:rPr>
+        <w:t>Ajax response: JSON which contains the details of the organization head.</w:t>
+      </w:r>
+    </w:p>
+    <w:p>
+      <w:pPr>
+        <w:rPr>
+          <w:lang w:val="en-US"/>
+        </w:rPr>
+      </w:pPr>
+      <w:r>
+        <w:rPr>
+          <w:lang w:val="en-US"/>
+        </w:rPr>
+        <w:t xml:space="preserve">When the user clicks the </w:t>
+      </w:r>
+      <w:r>
+        <w:rPr>
+          <w:rStyle w:val="UI"/>
+        </w:rPr>
+        <w:t>Save</w:t>
+      </w:r>
+      <w:r>
+        <w:rPr>
+          <w:lang w:val="en-US"/>
+        </w:rPr>
+        <w:t xml:space="preserve"> button in the </w:t>
+      </w:r>
+      <w:r>
+        <w:rPr>
+          <w:rStyle w:val="UI"/>
+        </w:rPr>
+        <w:t>Change organization head</w:t>
+      </w:r>
+      <w:r>
+        <w:rPr>
+          <w:lang w:val="en-US"/>
+        </w:rPr>
+        <w:t xml:space="preserve"> dialog:</w:t>
+      </w:r>
+    </w:p>
+    <w:p>
+      <w:pPr>
+        <w:rPr>
+          <w:lang w:val="en-US"/>
+        </w:rPr>
+      </w:pPr>
+      <w:r>
+        <w:rPr>
+          <w:lang w:val="en-US"/>
+        </w:rPr>
+        <w:t xml:space="preserve">Ajax request: </w:t>
+      </w:r>
+      <w:r>
+        <w:rPr>
+          <w:rStyle w:val="Code"/>
+        </w:rPr>
+        <w:t>PU</w:t>
+      </w:r>
+      <w:r>
+        <w:rPr>
+          <w:rStyle w:val="Code"/>
+        </w:rPr>
+        <w:t>T /Manage</w:t>
+      </w:r>
+      <w:proofErr w:type="gramStart"/>
+      <w:r>
+        <w:rPr>
+          <w:rStyle w:val="Code"/>
+        </w:rPr>
+        <w:t>/{</w:t>
+      </w:r>
+      <w:proofErr w:type="gramEnd"/>
+      <w:r>
+        <w:rPr>
+          <w:rStyle w:val="Code"/>
+        </w:rPr>
+        <w:t>organization slug}/Head</w:t>
+      </w:r>
+    </w:p>
+    <w:p>
+      <w:pPr>
+        <w:rPr>
+          <w:lang w:val="en-US"/>
+        </w:rPr>
+      </w:pPr>
+      <w:r>
+        <w:rPr>
+          <w:lang w:val="en-US"/>
+        </w:rPr>
+        <w:t>The request body contains the details of the new head.</w:t>
+      </w:r>
+    </w:p>
+    <w:p>
+      <w:pPr>
+        <w:rPr>
+          <w:lang w:val="en-US"/>
+        </w:rPr>
+      </w:pPr>
+      <w:r>
+        <w:rPr>
+          <w:lang w:val="en-US"/>
+        </w:rPr>
+        <w:t>Ajax response: JSON which contains the result of the operation and the details of the new head.</w:t>
       </w:r>
     </w:p>
     <w:p>
@@ -1335,13 +6363,609 @@
           <w:lang w:val="en-US"/>
         </w:rPr>
       </w:pPr>
+      <w:bookmarkStart w:id="19" w:name="_Toc394313503"/>
+      <w:r>
+        <w:rPr>
+          <w:lang w:val="en-US"/>
+        </w:rPr>
+        <w:t>Administrators section</w:t>
+      </w:r>
+      <w:bookmarkEnd w:id="19"/>
+    </w:p>
+    <w:p>
+      <w:pPr>
+        <w:rPr>
+          <w:lang w:val="en-US"/>
+        </w:rPr>
+      </w:pPr>
+      <w:r>
+        <w:rPr>
+          <w:lang w:val="en-US"/>
+        </w:rPr>
+        <w:t xml:space="preserve">When the user clicks the </w:t>
+      </w:r>
+      <w:r>
+        <w:rPr>
+          <w:rStyle w:val="UI"/>
+        </w:rPr>
+        <w:t>Administrators</w:t>
+      </w:r>
+      <w:r>
+        <w:rPr>
+          <w:lang w:val="en-US"/>
+        </w:rPr>
+        <w:t xml:space="preserve"> header to open the section:</w:t>
+      </w:r>
+    </w:p>
+    <w:p>
+      <w:pPr>
+        <w:rPr>
+          <w:lang w:val="en-US"/>
+        </w:rPr>
+      </w:pPr>
+      <w:r>
+        <w:rPr>
+          <w:lang w:val="en-US"/>
+        </w:rPr>
+        <w:t xml:space="preserve">Ajax request: </w:t>
+      </w:r>
+      <w:r>
+        <w:rPr>
+          <w:rStyle w:val="Code"/>
+        </w:rPr>
+        <w:t>GET /Manage</w:t>
+      </w:r>
+      <w:proofErr w:type="gramStart"/>
+      <w:r>
+        <w:rPr>
+          <w:rStyle w:val="Code"/>
+        </w:rPr>
+        <w:t>/{</w:t>
+      </w:r>
+      <w:proofErr w:type="gramEnd"/>
+      <w:r>
+        <w:rPr>
+          <w:rStyle w:val="Code"/>
+        </w:rPr>
+        <w:t>organization slug}/Administrators</w:t>
+      </w:r>
+    </w:p>
+    <w:p>
+      <w:pPr>
+        <w:rPr>
+          <w:lang w:val="en-US"/>
+        </w:rPr>
+      </w:pPr>
+      <w:r>
+        <w:rPr>
+          <w:lang w:val="en-US"/>
+        </w:rPr>
+        <w:t>Ajax response: JSON which contains the details of the organization admins.</w:t>
+      </w:r>
+    </w:p>
+    <w:p>
+      <w:pPr>
+        <w:rPr>
+          <w:lang w:val="en-US"/>
+        </w:rPr>
+      </w:pPr>
+      <w:r>
+        <w:rPr>
+          <w:lang w:val="en-US"/>
+        </w:rPr>
+        <w:t xml:space="preserve">When the user clicks the </w:t>
+      </w:r>
+      <w:r>
+        <w:rPr>
+          <w:rStyle w:val="UI"/>
+        </w:rPr>
+        <w:t>Yes</w:t>
+      </w:r>
+      <w:r>
+        <w:rPr>
+          <w:lang w:val="en-US"/>
+        </w:rPr>
+        <w:t xml:space="preserve"> button in the </w:t>
+      </w:r>
+      <w:r>
+        <w:rPr>
+          <w:rStyle w:val="UI"/>
+        </w:rPr>
+        <w:t>Remove an organization administrator</w:t>
+      </w:r>
+      <w:r>
+        <w:rPr>
+          <w:lang w:val="en-US"/>
+        </w:rPr>
+        <w:t xml:space="preserve"> dialog:</w:t>
+      </w:r>
+    </w:p>
+    <w:p>
+      <w:pPr>
+        <w:rPr>
+          <w:lang w:val="en-US"/>
+        </w:rPr>
+      </w:pPr>
+      <w:r>
+        <w:rPr>
+          <w:lang w:val="en-US"/>
+        </w:rPr>
+        <w:t xml:space="preserve">Ajax request: </w:t>
+      </w:r>
+      <w:r>
+        <w:rPr>
+          <w:rStyle w:val="Code"/>
+        </w:rPr>
+        <w:t>DELETE /Manage</w:t>
+      </w:r>
+      <w:proofErr w:type="gramStart"/>
+      <w:r>
+        <w:rPr>
+          <w:rStyle w:val="Code"/>
+        </w:rPr>
+        <w:t>/{</w:t>
+      </w:r>
+      <w:proofErr w:type="gramEnd"/>
+      <w:r>
+        <w:rPr>
+          <w:rStyle w:val="Code"/>
+        </w:rPr>
+        <w:t>organization slug}/Administrators</w:t>
+      </w:r>
+    </w:p>
+    <w:p>
+      <w:pPr>
+        <w:rPr>
+          <w:lang w:val="en-US"/>
+        </w:rPr>
+      </w:pPr>
+      <w:r>
+        <w:rPr>
+          <w:lang w:val="en-US"/>
+        </w:rPr>
+        <w:t>The request body contains the ID of the admin to remove.</w:t>
+      </w:r>
+    </w:p>
+    <w:p>
+      <w:pPr>
+        <w:rPr>
+          <w:lang w:val="en-US"/>
+        </w:rPr>
+      </w:pPr>
+      <w:r>
+        <w:rPr>
+          <w:lang w:val="en-US"/>
+        </w:rPr>
+        <w:t>Ajax response: JSON which contains the result of the operation.</w:t>
+      </w:r>
+    </w:p>
+    <w:p>
+      <w:pPr>
+        <w:rPr>
+          <w:lang w:val="en-US"/>
+        </w:rPr>
+      </w:pPr>
+      <w:r>
+        <w:rPr>
+          <w:lang w:val="en-US"/>
+        </w:rPr>
+        <w:t xml:space="preserve">When the user clicks the </w:t>
+      </w:r>
+      <w:r>
+        <w:rPr>
+          <w:rStyle w:val="UI"/>
+        </w:rPr>
+        <w:t>Save</w:t>
+      </w:r>
+      <w:r>
+        <w:rPr>
+          <w:lang w:val="en-US"/>
+        </w:rPr>
+        <w:t xml:space="preserve"> button in the </w:t>
+      </w:r>
+      <w:r>
+        <w:rPr>
+          <w:rStyle w:val="UI"/>
+        </w:rPr>
+        <w:t>Add new organization administrator</w:t>
+      </w:r>
+      <w:r>
+        <w:rPr>
+          <w:lang w:val="en-US"/>
+        </w:rPr>
+        <w:t xml:space="preserve"> dialog:</w:t>
+      </w:r>
+    </w:p>
+    <w:p>
+      <w:pPr>
+        <w:rPr>
+          <w:lang w:val="en-US"/>
+        </w:rPr>
+      </w:pPr>
+      <w:r>
+        <w:rPr>
+          <w:lang w:val="en-US"/>
+        </w:rPr>
+        <w:t xml:space="preserve">Ajax request: </w:t>
+      </w:r>
+      <w:r>
+        <w:rPr>
+          <w:rStyle w:val="Code"/>
+        </w:rPr>
+        <w:t>POST /Manage</w:t>
+      </w:r>
+      <w:proofErr w:type="gramStart"/>
+      <w:r>
+        <w:rPr>
+          <w:rStyle w:val="Code"/>
+        </w:rPr>
+        <w:t>/{</w:t>
+      </w:r>
+      <w:proofErr w:type="gramEnd"/>
+      <w:r>
+        <w:rPr>
+          <w:rStyle w:val="Code"/>
+        </w:rPr>
+        <w:t>organization slug}/Administrators</w:t>
+      </w:r>
+    </w:p>
+    <w:p>
+      <w:pPr>
+        <w:rPr>
+          <w:lang w:val="en-US"/>
+        </w:rPr>
+      </w:pPr>
+      <w:r>
+        <w:rPr>
+          <w:lang w:val="en-US"/>
+        </w:rPr>
+        <w:t>The request body contains the details of the new admin.</w:t>
+      </w:r>
+    </w:p>
+    <w:p>
+      <w:pPr>
+        <w:rPr>
+          <w:lang w:val="en-US"/>
+        </w:rPr>
+      </w:pPr>
+      <w:r>
+        <w:rPr>
+          <w:lang w:val="en-US"/>
+        </w:rPr>
+        <w:t>Ajax response: JSON which contains the result of the operation and the details of the newly added admin.</w:t>
+      </w:r>
+    </w:p>
+    <w:p>
+      <w:pPr>
+        <w:pStyle w:val="Heading2"/>
+        <w:rPr>
+          <w:lang w:val="en-US"/>
+        </w:rPr>
+      </w:pPr>
+      <w:bookmarkStart w:id="20" w:name="_Toc394313504"/>
+      <w:r>
+        <w:rPr>
+          <w:lang w:val="en-US"/>
+        </w:rPr>
+        <w:t>Skills and expertise section</w:t>
+      </w:r>
+      <w:bookmarkEnd w:id="20"/>
+    </w:p>
+    <w:p>
+      <w:pPr>
+        <w:rPr>
+          <w:lang w:val="en-US"/>
+        </w:rPr>
+      </w:pPr>
+      <w:r>
+        <w:rPr>
+          <w:lang w:val="en-US"/>
+        </w:rPr>
+        <w:t xml:space="preserve">When the user clicks the </w:t>
+      </w:r>
+      <w:r>
+        <w:rPr>
+          <w:rStyle w:val="UI"/>
+        </w:rPr>
+        <w:t>Skills and expertise</w:t>
+      </w:r>
+      <w:r>
+        <w:rPr>
+          <w:lang w:val="en-US"/>
+        </w:rPr>
+        <w:t xml:space="preserve"> header to open the section:</w:t>
+      </w:r>
+    </w:p>
+    <w:p>
+      <w:pPr>
+        <w:rPr>
+          <w:lang w:val="en-US"/>
+        </w:rPr>
+      </w:pPr>
+      <w:r>
+        <w:rPr>
+          <w:lang w:val="en-US"/>
+        </w:rPr>
+        <w:t xml:space="preserve">Ajax request: </w:t>
+      </w:r>
+      <w:r>
+        <w:rPr>
+          <w:rStyle w:val="Code"/>
+        </w:rPr>
+        <w:t>GET /Manage</w:t>
+      </w:r>
+      <w:proofErr w:type="gramStart"/>
+      <w:r>
+        <w:rPr>
+          <w:rStyle w:val="Code"/>
+        </w:rPr>
+        <w:t>/{</w:t>
+      </w:r>
+      <w:proofErr w:type="gramEnd"/>
+      <w:r>
+        <w:rPr>
+          <w:rStyle w:val="Code"/>
+        </w:rPr>
+        <w:t>organization slug}/Skills</w:t>
+      </w:r>
+    </w:p>
+    <w:p>
+      <w:pPr>
+        <w:rPr>
+          <w:lang w:val="en-US"/>
+        </w:rPr>
+      </w:pPr>
+      <w:r>
+        <w:rPr>
+          <w:lang w:val="en-US"/>
+        </w:rPr>
+        <w:t>Ajax response: JSON which contains the list of the organization’s skills.</w:t>
+      </w:r>
+    </w:p>
+    <w:p>
+      <w:pPr>
+        <w:rPr>
+          <w:lang w:val="en-US"/>
+        </w:rPr>
+      </w:pPr>
+      <w:r>
+        <w:rPr>
+          <w:lang w:val="en-US"/>
+        </w:rPr>
+        <w:t xml:space="preserve">When the user clicks the </w:t>
+      </w:r>
+      <w:r>
+        <w:rPr>
+          <w:rStyle w:val="UI"/>
+        </w:rPr>
+        <w:t>Remove</w:t>
+      </w:r>
+      <w:r>
+        <w:rPr>
+          <w:lang w:val="en-US"/>
+        </w:rPr>
+        <w:t xml:space="preserve"> button in the </w:t>
+      </w:r>
+      <w:r>
+        <w:rPr>
+          <w:rStyle w:val="UI"/>
+        </w:rPr>
+        <w:t>Remove a</w:t>
+      </w:r>
+      <w:r>
+        <w:rPr>
+          <w:rStyle w:val="UI"/>
+        </w:rPr>
+        <w:t xml:space="preserve"> skill or expertise</w:t>
+      </w:r>
+      <w:r>
+        <w:rPr>
+          <w:lang w:val="en-US"/>
+        </w:rPr>
+        <w:t xml:space="preserve"> dialog:</w:t>
+      </w:r>
+    </w:p>
+    <w:p>
+      <w:pPr>
+        <w:rPr>
+          <w:lang w:val="en-US"/>
+        </w:rPr>
+      </w:pPr>
+      <w:r>
+        <w:rPr>
+          <w:lang w:val="en-US"/>
+        </w:rPr>
+        <w:t xml:space="preserve">Ajax request: </w:t>
+      </w:r>
+      <w:r>
+        <w:rPr>
+          <w:rStyle w:val="Code"/>
+        </w:rPr>
+        <w:t>DELETE /Manage</w:t>
+      </w:r>
+      <w:proofErr w:type="gramStart"/>
+      <w:r>
+        <w:rPr>
+          <w:rStyle w:val="Code"/>
+        </w:rPr>
+        <w:t>/{</w:t>
+      </w:r>
+      <w:proofErr w:type="gramEnd"/>
+      <w:r>
+        <w:rPr>
+          <w:rStyle w:val="Code"/>
+        </w:rPr>
+        <w:t>organization slug}/</w:t>
+      </w:r>
+      <w:r>
+        <w:rPr>
+          <w:rStyle w:val="Code"/>
+        </w:rPr>
+        <w:t>Skills</w:t>
+      </w:r>
+    </w:p>
+    <w:p>
+      <w:pPr>
+        <w:rPr>
+          <w:lang w:val="en-US"/>
+        </w:rPr>
+      </w:pPr>
+      <w:r>
+        <w:rPr>
+          <w:lang w:val="en-US"/>
+        </w:rPr>
+        <w:t xml:space="preserve">The request body contains the ID of the </w:t>
+      </w:r>
+      <w:r>
+        <w:rPr>
+          <w:lang w:val="en-US"/>
+        </w:rPr>
+        <w:t>skill</w:t>
+      </w:r>
+      <w:r>
+        <w:rPr>
+          <w:lang w:val="en-US"/>
+        </w:rPr>
+        <w:t xml:space="preserve"> to remove.</w:t>
+      </w:r>
+    </w:p>
+    <w:p>
+      <w:pPr>
+        <w:rPr>
+          <w:lang w:val="en-US"/>
+        </w:rPr>
+      </w:pPr>
+      <w:r>
+        <w:rPr>
+          <w:lang w:val="en-US"/>
+        </w:rPr>
+        <w:t>Ajax response: JSON which contains the result of the operation.</w:t>
+      </w:r>
+    </w:p>
+    <w:p>
+      <w:pPr>
+        <w:rPr>
+          <w:lang w:val="en-US"/>
+        </w:rPr>
+      </w:pPr>
+      <w:r>
+        <w:rPr>
+          <w:lang w:val="en-US"/>
+        </w:rPr>
+        <w:t xml:space="preserve">When the user clicks the </w:t>
+      </w:r>
+      <w:r>
+        <w:rPr>
+          <w:rStyle w:val="UI"/>
+        </w:rPr>
+        <w:t>Save</w:t>
+      </w:r>
+      <w:r>
+        <w:rPr>
+          <w:lang w:val="en-US"/>
+        </w:rPr>
+        <w:t xml:space="preserve"> button in the </w:t>
+      </w:r>
+      <w:r>
+        <w:rPr>
+          <w:rStyle w:val="UI"/>
+        </w:rPr>
+        <w:t>Add new skill or expertise</w:t>
+      </w:r>
+      <w:r>
+        <w:rPr>
+          <w:lang w:val="en-US"/>
+        </w:rPr>
+        <w:t xml:space="preserve"> dialog:</w:t>
+      </w:r>
+    </w:p>
+    <w:p>
+      <w:pPr>
+        <w:rPr>
+          <w:rStyle w:val="Code"/>
+        </w:rPr>
+      </w:pPr>
+      <w:r>
+        <w:rPr>
+          <w:lang w:val="en-US"/>
+        </w:rPr>
+        <w:t xml:space="preserve">Ajax request: POST </w:t>
+      </w:r>
+      <w:r>
+        <w:rPr>
+          <w:rStyle w:val="Code"/>
+        </w:rPr>
+        <w:t>/Manage</w:t>
+      </w:r>
+      <w:proofErr w:type="gramStart"/>
+      <w:r>
+        <w:rPr>
+          <w:rStyle w:val="Code"/>
+        </w:rPr>
+        <w:t>/{</w:t>
+      </w:r>
+      <w:proofErr w:type="gramEnd"/>
+      <w:r>
+        <w:rPr>
+          <w:rStyle w:val="Code"/>
+        </w:rPr>
+        <w:t>organization slug}/</w:t>
+      </w:r>
+      <w:r>
+        <w:rPr>
+          <w:rStyle w:val="Code"/>
+        </w:rPr>
+        <w:t>Skills</w:t>
+      </w:r>
+    </w:p>
+    <w:p>
+      <w:pPr>
+        <w:rPr>
+          <w:lang w:val="en-US"/>
+        </w:rPr>
+      </w:pPr>
+      <w:r>
+        <w:rPr>
+          <w:lang w:val="en-US"/>
+        </w:rPr>
+        <w:t>The request body contains the name of the new skill to add.</w:t>
+      </w:r>
+    </w:p>
+    <w:p>
+      <w:pPr>
+        <w:rPr>
+          <w:lang w:val="en-US"/>
+        </w:rPr>
+      </w:pPr>
       <w:r>
         <w:rPr>
           <w:lang w:val="en-US"/>
         </w:rPr>
         <w:lastRenderedPageBreak/>
-        <w:t>Recommendations module</w:t>
-      </w:r>
+        <w:t xml:space="preserve"> </w:t>
+      </w:r>
+      <w:r>
+        <w:rPr>
+          <w:lang w:val="en-US"/>
+        </w:rPr>
+        <w:t>Ajax response: JSON which contains the result of the operation and the details of the newly added skill.</w:t>
+      </w:r>
+    </w:p>
+    <w:p>
+      <w:pPr>
+        <w:pStyle w:val="Heading2"/>
+        <w:rPr>
+          <w:lang w:val="en-US"/>
+        </w:rPr>
+      </w:pPr>
+      <w:bookmarkStart w:id="21" w:name="_Toc394313505"/>
+      <w:r>
+        <w:rPr>
+          <w:lang w:val="en-US"/>
+        </w:rPr>
+        <w:t>Members section</w:t>
+      </w:r>
+      <w:bookmarkEnd w:id="21"/>
     </w:p>
     <w:p>
       <w:pPr>
@@ -1359,13 +6983,13 @@
         <w:rPr>
           <w:rStyle w:val="UI"/>
         </w:rPr>
-        <w:t>Like</w:t>
-      </w:r>
-      <w:r>
-        <w:rPr>
-          <w:lang w:val="en-US"/>
-        </w:rPr>
-        <w:t xml:space="preserve"> button:</w:t>
+        <w:t>Members</w:t>
+      </w:r>
+      <w:r>
+        <w:rPr>
+          <w:lang w:val="en-US"/>
+        </w:rPr>
+        <w:t xml:space="preserve"> header to open the section:</w:t>
       </w:r>
     </w:p>
     <w:p>
@@ -1384,7 +7008,7 @@
         <w:rPr>
           <w:rStyle w:val="Code"/>
         </w:rPr>
-        <w:t>POST /org</w:t>
+        <w:t>GET /Manage</w:t>
       </w:r>
       <w:proofErr w:type="gramStart"/>
       <w:r>
@@ -1398,7 +7022,103 @@
         <w:rPr>
           <w:rStyle w:val="Code"/>
         </w:rPr>
-        <w:t>organization slug}/Like</w:t>
+        <w:t>organization slug}/Members</w:t>
+      </w:r>
+    </w:p>
+    <w:p>
+      <w:pPr>
+        <w:rPr>
+          <w:lang w:val="en-US"/>
+        </w:rPr>
+      </w:pPr>
+      <w:r>
+        <w:rPr>
+          <w:lang w:val="en-US"/>
+        </w:rPr>
+        <w:t>Ajax response: JSON which contains the list of the organization’s members and the people who want to join to the organization.</w:t>
+      </w:r>
+    </w:p>
+    <w:p>
+      <w:pPr>
+        <w:rPr>
+          <w:lang w:val="en-US"/>
+        </w:rPr>
+      </w:pPr>
+      <w:r>
+        <w:rPr>
+          <w:lang w:val="en-US"/>
+        </w:rPr>
+        <w:t xml:space="preserve">When the user clicks the </w:t>
+      </w:r>
+      <w:r>
+        <w:rPr>
+          <w:rStyle w:val="UI"/>
+        </w:rPr>
+        <w:t>Remove</w:t>
+      </w:r>
+      <w:r>
+        <w:rPr>
+          <w:lang w:val="en-US"/>
+        </w:rPr>
+        <w:t xml:space="preserve"> button in the </w:t>
+      </w:r>
+      <w:r>
+        <w:rPr>
+          <w:rStyle w:val="UI"/>
+        </w:rPr>
+        <w:t>Remove member</w:t>
+      </w:r>
+      <w:r>
+        <w:rPr>
+          <w:lang w:val="en-US"/>
+        </w:rPr>
+        <w:t xml:space="preserve"> dialog:</w:t>
+      </w:r>
+    </w:p>
+    <w:p>
+      <w:pPr>
+        <w:rPr>
+          <w:lang w:val="en-US"/>
+        </w:rPr>
+      </w:pPr>
+      <w:r>
+        <w:rPr>
+          <w:lang w:val="en-US"/>
+        </w:rPr>
+        <w:t xml:space="preserve">Ajax request: </w:t>
+      </w:r>
+      <w:r>
+        <w:rPr>
+          <w:rStyle w:val="Code"/>
+        </w:rPr>
+        <w:t>DELETE /Manage</w:t>
+      </w:r>
+      <w:proofErr w:type="gramStart"/>
+      <w:r>
+        <w:rPr>
+          <w:rStyle w:val="Code"/>
+        </w:rPr>
+        <w:t>/{</w:t>
+      </w:r>
+      <w:proofErr w:type="gramEnd"/>
+      <w:r>
+        <w:rPr>
+          <w:rStyle w:val="Code"/>
+        </w:rPr>
+        <w:t>organization slug}/Members</w:t>
+      </w:r>
+    </w:p>
+    <w:p>
+      <w:pPr>
+        <w:rPr>
+          <w:lang w:val="en-US"/>
+        </w:rPr>
+      </w:pPr>
+      <w:r>
+        <w:rPr>
+          <w:lang w:val="en-US"/>
+        </w:rPr>
+        <w:t>The request body contains the ID of the member to remove.</w:t>
       </w:r>
     </w:p>
     <w:p>
@@ -1426,25 +7146,237 @@
         </w:rPr>
         <w:t xml:space="preserve">When the user clicks the </w:t>
       </w:r>
+      <w:r>
+        <w:rPr>
+          <w:rStyle w:val="UI"/>
+        </w:rPr>
+        <w:t>Add</w:t>
+      </w:r>
+      <w:r>
+        <w:rPr>
+          <w:lang w:val="en-US"/>
+        </w:rPr>
+        <w:t xml:space="preserve"> button in the </w:t>
+      </w:r>
+      <w:r>
+        <w:rPr>
+          <w:rStyle w:val="UI"/>
+        </w:rPr>
+        <w:t>Add new member</w:t>
+      </w:r>
+      <w:r>
+        <w:rPr>
+          <w:lang w:val="en-US"/>
+        </w:rPr>
+        <w:t xml:space="preserve"> dialog:</w:t>
+      </w:r>
+    </w:p>
+    <w:p>
+      <w:pPr>
+        <w:rPr>
+          <w:lang w:val="en-US"/>
+        </w:rPr>
+      </w:pPr>
+      <w:r>
+        <w:rPr>
+          <w:lang w:val="en-US"/>
+        </w:rPr>
+        <w:t xml:space="preserve">Ajax request: </w:t>
+      </w:r>
+      <w:r>
+        <w:rPr>
+          <w:rStyle w:val="Code"/>
+        </w:rPr>
+        <w:t>POST /Manage</w:t>
+      </w:r>
       <w:proofErr w:type="gramStart"/>
       <w:r>
         <w:rPr>
+          <w:rStyle w:val="Code"/>
+        </w:rPr>
+        <w:t>/{</w:t>
+      </w:r>
+      <w:proofErr w:type="gramEnd"/>
+      <w:r>
+        <w:rPr>
+          <w:rStyle w:val="Code"/>
+        </w:rPr>
+        <w:t>organization slug}/Members</w:t>
+      </w:r>
+    </w:p>
+    <w:p>
+      <w:pPr>
+        <w:rPr>
+          <w:lang w:val="en-US"/>
+        </w:rPr>
+      </w:pPr>
+      <w:r>
+        <w:rPr>
+          <w:lang w:val="en-US"/>
+        </w:rPr>
+        <w:t>The request body contains the details of the new member to add.</w:t>
+      </w:r>
+    </w:p>
+    <w:p>
+      <w:pPr>
+        <w:rPr>
+          <w:lang w:val="en-US"/>
+        </w:rPr>
+      </w:pPr>
+      <w:r>
+        <w:rPr>
+          <w:lang w:val="en-US"/>
+        </w:rPr>
+        <w:t>Ajax response: JSON which contains the result of the operation.</w:t>
+      </w:r>
+    </w:p>
+    <w:p>
+      <w:pPr>
+        <w:rPr>
+          <w:lang w:val="en-US"/>
+        </w:rPr>
+      </w:pPr>
+      <w:r>
+        <w:rPr>
+          <w:lang w:val="en-US"/>
+        </w:rPr>
+        <w:t xml:space="preserve">When the user clicks the </w:t>
+      </w:r>
+      <w:r>
+        <w:rPr>
           <w:rStyle w:val="UI"/>
         </w:rPr>
-        <w:t>Unl</w:t>
+        <w:t>Yes, approve request</w:t>
+      </w:r>
+      <w:r>
+        <w:rPr>
+          <w:lang w:val="en-US"/>
+        </w:rPr>
+        <w:t xml:space="preserve"> or the </w:t>
       </w:r>
       <w:r>
         <w:rPr>
           <w:rStyle w:val="UI"/>
         </w:rPr>
-        <w:t>ike</w:t>
+        <w:t>No, reject request</w:t>
+      </w:r>
+      <w:r>
+        <w:rPr>
+          <w:lang w:val="en-US"/>
+        </w:rPr>
+        <w:t xml:space="preserve"> button in the </w:t>
+      </w:r>
+      <w:r>
+        <w:rPr>
+          <w:rStyle w:val="UI"/>
+        </w:rPr>
+        <w:t>Join request</w:t>
+      </w:r>
+      <w:r>
+        <w:rPr>
+          <w:lang w:val="en-US"/>
+        </w:rPr>
+        <w:t xml:space="preserve"> dialog:</w:t>
+      </w:r>
+    </w:p>
+    <w:p>
+      <w:pPr>
+        <w:rPr>
+          <w:lang w:val="en-US"/>
+        </w:rPr>
+      </w:pPr>
+      <w:r>
+        <w:rPr>
+          <w:lang w:val="en-US"/>
+        </w:rPr>
+        <w:t xml:space="preserve">Ajax request: </w:t>
+      </w:r>
+      <w:r>
+        <w:rPr>
+          <w:rStyle w:val="Code"/>
+        </w:rPr>
+        <w:t>PUT /Manage</w:t>
+      </w:r>
+      <w:proofErr w:type="gramStart"/>
+      <w:r>
+        <w:rPr>
+          <w:rStyle w:val="Code"/>
+        </w:rPr>
+        <w:t>/{</w:t>
       </w:r>
       <w:proofErr w:type="gramEnd"/>
       <w:r>
         <w:rPr>
-          <w:lang w:val="en-US"/>
-        </w:rPr>
-        <w:t xml:space="preserve"> button:</w:t>
+          <w:rStyle w:val="Code"/>
+        </w:rPr>
+        <w:t>organization slug}/Members</w:t>
+      </w:r>
+    </w:p>
+    <w:p>
+      <w:pPr>
+        <w:rPr>
+          <w:lang w:val="en-US"/>
+        </w:rPr>
+      </w:pPr>
+      <w:r>
+        <w:rPr>
+          <w:lang w:val="en-US"/>
+        </w:rPr>
+        <w:t>The request body contains the ID of the member to change and the operation (approve or reject).</w:t>
+      </w:r>
+    </w:p>
+    <w:p>
+      <w:pPr>
+        <w:rPr>
+          <w:lang w:val="en-US"/>
+        </w:rPr>
+      </w:pPr>
+      <w:r>
+        <w:rPr>
+          <w:lang w:val="en-US"/>
+        </w:rPr>
+        <w:t>Ajax response: JSON which contains the result of the operation.</w:t>
+      </w:r>
+    </w:p>
+    <w:p>
+      <w:pPr>
+        <w:pStyle w:val="Heading2"/>
+        <w:rPr>
+          <w:lang w:val="en-US"/>
+        </w:rPr>
+      </w:pPr>
+      <w:bookmarkStart w:id="22" w:name="_Toc394313506"/>
+      <w:r>
+        <w:rPr>
+          <w:lang w:val="en-US"/>
+        </w:rPr>
+        <w:t>Recommendations section</w:t>
+      </w:r>
+      <w:bookmarkEnd w:id="22"/>
+    </w:p>
+    <w:p>
+      <w:pPr>
+        <w:rPr>
+          <w:lang w:val="en-US"/>
+        </w:rPr>
+      </w:pPr>
+      <w:r>
+        <w:rPr>
+          <w:lang w:val="en-US"/>
+        </w:rPr>
+        <w:t xml:space="preserve">When the user clicks the </w:t>
+      </w:r>
+      <w:r>
+        <w:rPr>
+          <w:rStyle w:val="UI"/>
+        </w:rPr>
+        <w:t>Recommendations</w:t>
+      </w:r>
+      <w:r>
+        <w:rPr>
+          <w:lang w:val="en-US"/>
+        </w:rPr>
+        <w:t xml:space="preserve"> header to open the section:</w:t>
       </w:r>
     </w:p>
     <w:p>
@@ -1463,7 +7395,7 @@
         <w:rPr>
           <w:rStyle w:val="Code"/>
         </w:rPr>
-        <w:t>POST /org</w:t>
+        <w:t>GET /Manage</w:t>
       </w:r>
       <w:proofErr w:type="gramStart"/>
       <w:r>
@@ -1477,19 +7409,303 @@
         <w:rPr>
           <w:rStyle w:val="Code"/>
         </w:rPr>
+        <w:t>organization slug}/Recommendations</w:t>
+      </w:r>
+    </w:p>
+    <w:p>
+      <w:pPr>
+        <w:rPr>
+          <w:lang w:val="en-US"/>
+        </w:rPr>
+      </w:pPr>
+      <w:r>
+        <w:rPr>
+          <w:lang w:val="en-US"/>
+        </w:rPr>
+        <w:t>Ajax response: JSON which contains the details of all recommendations.</w:t>
+      </w:r>
+    </w:p>
+    <w:p>
+      <w:pPr>
+        <w:rPr>
+          <w:lang w:val="en-US"/>
+        </w:rPr>
+      </w:pPr>
+      <w:r>
+        <w:rPr>
+          <w:lang w:val="en-US"/>
+        </w:rPr>
+        <w:t xml:space="preserve">When the user clicks the </w:t>
+      </w:r>
+      <w:r>
+        <w:rPr>
+          <w:rStyle w:val="UI"/>
+        </w:rPr>
+        <w:t>Show</w:t>
+      </w:r>
+      <w:r>
+        <w:rPr>
+          <w:lang w:val="en-US"/>
+        </w:rPr>
+        <w:t xml:space="preserve"> or </w:t>
+      </w:r>
+      <w:r>
+        <w:rPr>
+          <w:rStyle w:val="UI"/>
+        </w:rPr>
+        <w:t>Hide</w:t>
+      </w:r>
+      <w:r>
+        <w:rPr>
+          <w:lang w:val="en-US"/>
+        </w:rPr>
+        <w:t xml:space="preserve"> button for a recommendation:</w:t>
+      </w:r>
+    </w:p>
+    <w:p>
+      <w:pPr>
+        <w:rPr>
+          <w:lang w:val="en-US"/>
+        </w:rPr>
+      </w:pPr>
+      <w:r>
+        <w:rPr>
+          <w:lang w:val="en-US"/>
+        </w:rPr>
+        <w:t xml:space="preserve">Ajax request: </w:t>
+      </w:r>
+      <w:r>
+        <w:rPr>
+          <w:rStyle w:val="Code"/>
+        </w:rPr>
+        <w:t>PUT /Manage</w:t>
+      </w:r>
+      <w:proofErr w:type="gramStart"/>
+      <w:r>
+        <w:rPr>
+          <w:rStyle w:val="Code"/>
+        </w:rPr>
+        <w:t>/{</w:t>
+      </w:r>
+      <w:proofErr w:type="gramEnd"/>
+      <w:r>
+        <w:rPr>
+          <w:rStyle w:val="Code"/>
+        </w:rPr>
+        <w:t>organization slug}/Recommendations</w:t>
+      </w:r>
+    </w:p>
+    <w:p>
+      <w:pPr>
+        <w:rPr>
+          <w:lang w:val="en-US"/>
+        </w:rPr>
+      </w:pPr>
+      <w:r>
+        <w:rPr>
+          <w:lang w:val="en-US"/>
+        </w:rPr>
+        <w:t>The request body contains the ID of the recommendation to change and the operation (show or hide).</w:t>
+      </w:r>
+    </w:p>
+    <w:p>
+      <w:pPr>
+        <w:rPr>
+          <w:lang w:val="en-US"/>
+        </w:rPr>
+      </w:pPr>
+      <w:r>
+        <w:rPr>
+          <w:lang w:val="en-US"/>
+        </w:rPr>
+        <w:t>Ajax response: JSON which contains the result of the operation.</w:t>
+      </w:r>
+    </w:p>
+    <w:p>
+      <w:pPr>
+        <w:pStyle w:val="Heading2"/>
+        <w:rPr>
+          <w:lang w:val="en-US"/>
+        </w:rPr>
+      </w:pPr>
+      <w:bookmarkStart w:id="23" w:name="_Toc394313507"/>
+      <w:r>
+        <w:rPr>
+          <w:lang w:val="en-US"/>
+        </w:rPr>
+        <w:t>Organizations section</w:t>
+      </w:r>
+      <w:bookmarkEnd w:id="23"/>
+    </w:p>
+    <w:p>
+      <w:pPr>
+        <w:rPr>
+          <w:lang w:val="en-US"/>
+        </w:rPr>
+      </w:pPr>
+      <w:r>
+        <w:rPr>
+          <w:lang w:val="en-US"/>
+        </w:rPr>
+        <w:t xml:space="preserve">When the user clicks the </w:t>
+      </w:r>
+      <w:r>
+        <w:rPr>
+          <w:rStyle w:val="UI"/>
+        </w:rPr>
+        <w:t>Organizations</w:t>
+      </w:r>
+      <w:r>
+        <w:rPr>
+          <w:lang w:val="en-US"/>
+        </w:rPr>
+        <w:t xml:space="preserve"> header to open the section:</w:t>
+      </w:r>
+    </w:p>
+    <w:p>
+      <w:pPr>
+        <w:rPr>
+          <w:lang w:val="en-US"/>
+        </w:rPr>
+      </w:pPr>
+      <w:r>
+        <w:rPr>
+          <w:lang w:val="en-US"/>
+        </w:rPr>
+        <w:lastRenderedPageBreak/>
+        <w:t xml:space="preserve">Ajax request: </w:t>
+      </w:r>
+      <w:r>
+        <w:rPr>
+          <w:rStyle w:val="Code"/>
+        </w:rPr>
+        <w:t>GET /Manage</w:t>
+      </w:r>
+      <w:proofErr w:type="gramStart"/>
+      <w:r>
+        <w:rPr>
+          <w:rStyle w:val="Code"/>
+        </w:rPr>
+        <w:t>/{</w:t>
+      </w:r>
+      <w:proofErr w:type="gramEnd"/>
+      <w:r>
+        <w:rPr>
+          <w:rStyle w:val="Code"/>
+        </w:rPr>
         <w:t>organization slug}/</w:t>
       </w:r>
-      <w:r>
-        <w:rPr>
-          <w:rStyle w:val="Code"/>
-        </w:rPr>
-        <w:t>Unl</w:t>
-      </w:r>
-      <w:r>
-        <w:rPr>
-          <w:rStyle w:val="Code"/>
-        </w:rPr>
-        <w:t>ike</w:t>
+      <w:proofErr w:type="spellStart"/>
+      <w:r>
+        <w:rPr>
+          <w:rStyle w:val="Code"/>
+        </w:rPr>
+        <w:t>SubOrgs</w:t>
+      </w:r>
+      <w:proofErr w:type="spellEnd"/>
+    </w:p>
+    <w:p>
+      <w:pPr>
+        <w:rPr>
+          <w:lang w:val="en-US"/>
+        </w:rPr>
+      </w:pPr>
+      <w:r>
+        <w:rPr>
+          <w:lang w:val="en-US"/>
+        </w:rPr>
+        <w:t>Ajax response: JSON which contains the details of the sub-organizations.</w:t>
+      </w:r>
+    </w:p>
+    <w:p>
+      <w:pPr>
+        <w:rPr>
+          <w:lang w:val="en-US"/>
+        </w:rPr>
+      </w:pPr>
+      <w:r>
+        <w:rPr>
+          <w:lang w:val="en-US"/>
+        </w:rPr>
+        <w:t xml:space="preserve">When the user clicks the </w:t>
+      </w:r>
+      <w:r>
+        <w:rPr>
+          <w:rStyle w:val="UI"/>
+        </w:rPr>
+        <w:t>Delete</w:t>
+      </w:r>
+      <w:r>
+        <w:rPr>
+          <w:lang w:val="en-US"/>
+        </w:rPr>
+        <w:t xml:space="preserve"> button in the </w:t>
+      </w:r>
+      <w:r>
+        <w:rPr>
+          <w:rStyle w:val="UI"/>
+        </w:rPr>
+        <w:t>Delete sub-organization</w:t>
+      </w:r>
+      <w:r>
+        <w:rPr>
+          <w:lang w:val="en-US"/>
+        </w:rPr>
+        <w:t xml:space="preserve"> dialog:</w:t>
+      </w:r>
+    </w:p>
+    <w:p>
+      <w:pPr>
+        <w:rPr>
+          <w:lang w:val="en-US"/>
+        </w:rPr>
+      </w:pPr>
+      <w:r>
+        <w:rPr>
+          <w:lang w:val="en-US"/>
+        </w:rPr>
+        <w:t xml:space="preserve">Ajax request: </w:t>
+      </w:r>
+      <w:r>
+        <w:rPr>
+          <w:rStyle w:val="Code"/>
+        </w:rPr>
+        <w:t>DELETE /Manage</w:t>
+      </w:r>
+      <w:proofErr w:type="gramStart"/>
+      <w:r>
+        <w:rPr>
+          <w:rStyle w:val="Code"/>
+        </w:rPr>
+        <w:t>/{</w:t>
+      </w:r>
+      <w:proofErr w:type="gramEnd"/>
+      <w:r>
+        <w:rPr>
+          <w:rStyle w:val="Code"/>
+        </w:rPr>
+        <w:t>organization slug}/</w:t>
+      </w:r>
+      <w:proofErr w:type="spellStart"/>
+      <w:r>
+        <w:rPr>
+          <w:rStyle w:val="Code"/>
+        </w:rPr>
+        <w:t>SubOrgs</w:t>
+      </w:r>
+      <w:proofErr w:type="spellEnd"/>
+    </w:p>
+    <w:p>
+      <w:pPr>
+        <w:rPr>
+          <w:lang w:val="en-US"/>
+        </w:rPr>
+      </w:pPr>
+      <w:r>
+        <w:rPr>
+          <w:lang w:val="en-US"/>
+        </w:rPr>
+        <w:t>The request body contains the ID of the sub-organization to delete.</w:t>
       </w:r>
     </w:p>
     <w:p>
@@ -1521,13 +7737,25 @@
         <w:rPr>
           <w:rStyle w:val="UI"/>
         </w:rPr>
-        <w:t>Send</w:t>
-      </w:r>
-      <w:r>
-        <w:rPr>
-          <w:lang w:val="en-US"/>
-        </w:rPr>
-        <w:t xml:space="preserve"> button in the modal dialog:</w:t>
+        <w:t>Add</w:t>
+      </w:r>
+      <w:r>
+        <w:rPr>
+          <w:lang w:val="en-US"/>
+        </w:rPr>
+        <w:t xml:space="preserve"> button in the </w:t>
+      </w:r>
+      <w:r>
+        <w:rPr>
+          <w:rStyle w:val="UI"/>
+        </w:rPr>
+        <w:t>Add new sub-organization</w:t>
+      </w:r>
+      <w:r>
+        <w:rPr>
+          <w:lang w:val="en-US"/>
+        </w:rPr>
+        <w:t xml:space="preserve"> dialog:</w:t>
       </w:r>
     </w:p>
     <w:p>
@@ -1546,7 +7774,7 @@
         <w:rPr>
           <w:rStyle w:val="Code"/>
         </w:rPr>
-        <w:t>POST /org</w:t>
+        <w:t>POST /Manage</w:t>
       </w:r>
       <w:proofErr w:type="gramStart"/>
       <w:r>
@@ -1562,36 +7790,26 @@
         </w:rPr>
         <w:t>organization slug}/</w:t>
       </w:r>
-      <w:r>
-        <w:rPr>
-          <w:rStyle w:val="Code"/>
-        </w:rPr>
-        <w:t>Recommend</w:t>
-      </w:r>
-    </w:p>
-    <w:p>
-      <w:pPr>
-        <w:rPr>
-          <w:lang w:val="en-US"/>
-        </w:rPr>
-      </w:pPr>
-      <w:r>
-        <w:rPr>
-          <w:lang w:val="en-US"/>
-        </w:rPr>
-        <w:t xml:space="preserve">The request body contains the </w:t>
-      </w:r>
-      <w:r>
-        <w:rPr>
-          <w:lang w:val="en-US"/>
-        </w:rPr>
-        <w:t>text of the recommendation</w:t>
-      </w:r>
-      <w:r>
-        <w:rPr>
-          <w:lang w:val="en-US"/>
-        </w:rPr>
-        <w:t>.</w:t>
+      <w:proofErr w:type="spellStart"/>
+      <w:r>
+        <w:rPr>
+          <w:rStyle w:val="Code"/>
+        </w:rPr>
+        <w:t>SubOrgs</w:t>
+      </w:r>
+      <w:proofErr w:type="spellEnd"/>
+    </w:p>
+    <w:p>
+      <w:pPr>
+        <w:rPr>
+          <w:lang w:val="en-US"/>
+        </w:rPr>
+      </w:pPr>
+      <w:r>
+        <w:rPr>
+          <w:lang w:val="en-US"/>
+        </w:rPr>
+        <w:t>The request body contains the name and the abbreviation of the new sub-organization.</w:t>
       </w:r>
     </w:p>
     <w:p>
@@ -1609,17 +7827,239 @@
     </w:p>
     <w:p>
       <w:pPr>
+        <w:rPr>
+          <w:lang w:val="en-US"/>
+        </w:rPr>
+      </w:pPr>
+      <w:r>
+        <w:rPr>
+          <w:lang w:val="en-US"/>
+        </w:rPr>
+        <w:t xml:space="preserve">When the user clicks the </w:t>
+      </w:r>
+      <w:r>
+        <w:rPr>
+          <w:rStyle w:val="UI"/>
+        </w:rPr>
+        <w:t>Approve</w:t>
+      </w:r>
+      <w:r>
+        <w:rPr>
+          <w:lang w:val="en-US"/>
+        </w:rPr>
+        <w:t xml:space="preserve"> button in the </w:t>
+      </w:r>
+      <w:r>
+        <w:rPr>
+          <w:rStyle w:val="UI"/>
+        </w:rPr>
+        <w:t>Approve sub-organization</w:t>
+      </w:r>
+      <w:r>
+        <w:rPr>
+          <w:lang w:val="en-US"/>
+        </w:rPr>
+        <w:t xml:space="preserve"> </w:t>
+      </w:r>
+      <w:r>
+        <w:rPr>
+          <w:rStyle w:val="UI"/>
+        </w:rPr>
+        <w:t>request</w:t>
+      </w:r>
+      <w:r>
+        <w:rPr>
+          <w:lang w:val="en-US"/>
+        </w:rPr>
+        <w:t xml:space="preserve"> dialog:</w:t>
+      </w:r>
+    </w:p>
+    <w:p>
+      <w:pPr>
+        <w:rPr>
+          <w:lang w:val="en-US"/>
+        </w:rPr>
+      </w:pPr>
+      <w:r>
+        <w:rPr>
+          <w:lang w:val="en-US"/>
+        </w:rPr>
+        <w:t xml:space="preserve">Ajax request: </w:t>
+      </w:r>
+      <w:r>
+        <w:rPr>
+          <w:rStyle w:val="Code"/>
+        </w:rPr>
+        <w:t>PUT /Manage</w:t>
+      </w:r>
+      <w:proofErr w:type="gramStart"/>
+      <w:r>
+        <w:rPr>
+          <w:rStyle w:val="Code"/>
+        </w:rPr>
+        <w:t>/{</w:t>
+      </w:r>
+      <w:proofErr w:type="gramEnd"/>
+      <w:r>
+        <w:rPr>
+          <w:rStyle w:val="Code"/>
+        </w:rPr>
+        <w:t>organization slug}/</w:t>
+      </w:r>
+      <w:proofErr w:type="spellStart"/>
+      <w:r>
+        <w:rPr>
+          <w:rStyle w:val="Code"/>
+        </w:rPr>
+        <w:t>SubOrgs</w:t>
+      </w:r>
+      <w:proofErr w:type="spellEnd"/>
+    </w:p>
+    <w:p>
+      <w:pPr>
+        <w:rPr>
+          <w:lang w:val="en-US"/>
+        </w:rPr>
+      </w:pPr>
+      <w:r>
+        <w:rPr>
+          <w:lang w:val="en-US"/>
+        </w:rPr>
+        <w:t>The request body contains the ID, the name, the abbreviation and the value of the Assign administrative permissions to the requestor checkbox, and the operation (approve).</w:t>
+      </w:r>
+    </w:p>
+    <w:p>
+      <w:pPr>
+        <w:rPr>
+          <w:lang w:val="en-US"/>
+        </w:rPr>
+      </w:pPr>
+      <w:r>
+        <w:rPr>
+          <w:lang w:val="en-US"/>
+        </w:rPr>
+        <w:t>Ajax response: JSON which contains the result of the operation.</w:t>
+      </w:r>
+    </w:p>
+    <w:p>
+      <w:pPr>
+        <w:rPr>
+          <w:lang w:val="en-US"/>
+        </w:rPr>
+      </w:pPr>
+      <w:r>
+        <w:rPr>
+          <w:lang w:val="en-US"/>
+        </w:rPr>
+        <w:t xml:space="preserve">When the user clicks the </w:t>
+      </w:r>
+      <w:r>
+        <w:rPr>
+          <w:rStyle w:val="UI"/>
+        </w:rPr>
+        <w:t>Reject</w:t>
+      </w:r>
+      <w:r>
+        <w:rPr>
+          <w:lang w:val="en-US"/>
+        </w:rPr>
+        <w:t xml:space="preserve"> button in the </w:t>
+      </w:r>
+      <w:r>
+        <w:rPr>
+          <w:rStyle w:val="UI"/>
+        </w:rPr>
+        <w:t>Reject sub-organization request</w:t>
+      </w:r>
+      <w:r>
+        <w:rPr>
+          <w:lang w:val="en-US"/>
+        </w:rPr>
+        <w:t xml:space="preserve"> dialog:</w:t>
+      </w:r>
+    </w:p>
+    <w:p>
+      <w:pPr>
+        <w:rPr>
+          <w:lang w:val="en-US"/>
+        </w:rPr>
+      </w:pPr>
+      <w:r>
+        <w:rPr>
+          <w:lang w:val="en-US"/>
+        </w:rPr>
+        <w:t xml:space="preserve">Ajax request: </w:t>
+      </w:r>
+      <w:r>
+        <w:rPr>
+          <w:rStyle w:val="Code"/>
+        </w:rPr>
+        <w:t>PUT /Manage</w:t>
+      </w:r>
+      <w:proofErr w:type="gramStart"/>
+      <w:r>
+        <w:rPr>
+          <w:rStyle w:val="Code"/>
+        </w:rPr>
+        <w:t>/{</w:t>
+      </w:r>
+      <w:proofErr w:type="gramEnd"/>
+      <w:r>
+        <w:rPr>
+          <w:rStyle w:val="Code"/>
+        </w:rPr>
+        <w:t>organization slug}/</w:t>
+      </w:r>
+      <w:proofErr w:type="spellStart"/>
+      <w:r>
+        <w:rPr>
+          <w:rStyle w:val="Code"/>
+        </w:rPr>
+        <w:t>SubOrgs</w:t>
+      </w:r>
+      <w:proofErr w:type="spellEnd"/>
+    </w:p>
+    <w:p>
+      <w:pPr>
+        <w:rPr>
+          <w:lang w:val="en-US"/>
+        </w:rPr>
+      </w:pPr>
+      <w:r>
+        <w:rPr>
+          <w:lang w:val="en-US"/>
+        </w:rPr>
+        <w:t>The request body contains the ID of the request and the operation (reject).</w:t>
+      </w:r>
+    </w:p>
+    <w:p>
+      <w:pPr>
+        <w:rPr>
+          <w:lang w:val="en-US"/>
+        </w:rPr>
+      </w:pPr>
+      <w:r>
+        <w:rPr>
+          <w:lang w:val="en-US"/>
+        </w:rPr>
+        <w:t>Ajax response: JSON which contains the result of the operation.</w:t>
+      </w:r>
+    </w:p>
+    <w:p>
+      <w:pPr>
         <w:pStyle w:val="Heading2"/>
         <w:rPr>
           <w:lang w:val="en-US"/>
         </w:rPr>
       </w:pPr>
-      <w:r>
-        <w:rPr>
-          <w:lang w:val="en-US"/>
-        </w:rPr>
-        <w:t>Members module</w:t>
-      </w:r>
+      <w:bookmarkStart w:id="24" w:name="_Toc394313508"/>
+      <w:r>
+        <w:rPr>
+          <w:lang w:val="en-US"/>
+        </w:rPr>
+        <w:t>Reports section</w:t>
+      </w:r>
+      <w:bookmarkEnd w:id="24"/>
     </w:p>
     <w:p>
       <w:pPr>
@@ -1637,38 +8077,32 @@
         <w:rPr>
           <w:rStyle w:val="UI"/>
         </w:rPr>
-        <w:t>“…”</w:t>
-      </w:r>
-      <w:r>
-        <w:rPr>
-          <w:lang w:val="en-US"/>
-        </w:rPr>
-        <w:t xml:space="preserve"> button</w:t>
-      </w:r>
-      <w:r>
-        <w:rPr>
-          <w:lang w:val="en-US"/>
-        </w:rPr>
-        <w:t>:</w:t>
-      </w:r>
-    </w:p>
-    <w:p>
-      <w:pPr>
-        <w:rPr>
-          <w:lang w:val="en-US"/>
-        </w:rPr>
-      </w:pPr>
-      <w:r>
-        <w:rPr>
-          <w:lang w:val="en-US"/>
-        </w:rPr>
-        <w:t xml:space="preserve">Ajax request </w:t>
-      </w:r>
-      <w:r>
-        <w:rPr>
-          <w:rStyle w:val="Code"/>
-        </w:rPr>
-        <w:t>GET /org</w:t>
+        <w:t>Reports</w:t>
+      </w:r>
+      <w:r>
+        <w:rPr>
+          <w:lang w:val="en-US"/>
+        </w:rPr>
+        <w:t xml:space="preserve"> header to open the section:</w:t>
+      </w:r>
+    </w:p>
+    <w:p>
+      <w:pPr>
+        <w:rPr>
+          <w:lang w:val="en-US"/>
+        </w:rPr>
+      </w:pPr>
+      <w:r>
+        <w:rPr>
+          <w:lang w:val="en-US"/>
+        </w:rPr>
+        <w:t xml:space="preserve">Ajax request: </w:t>
+      </w:r>
+      <w:r>
+        <w:rPr>
+          <w:rStyle w:val="Code"/>
+        </w:rPr>
+        <w:t>GET /Manage</w:t>
       </w:r>
       <w:proofErr w:type="gramStart"/>
       <w:r>
@@ -1682,38 +8116,20 @@
         <w:rPr>
           <w:rStyle w:val="Code"/>
         </w:rPr>
-        <w:t>organization slug}/</w:t>
-      </w:r>
-      <w:r>
-        <w:rPr>
-          <w:rStyle w:val="Code"/>
-        </w:rPr>
-        <w:t>Members</w:t>
-      </w:r>
-    </w:p>
-    <w:p>
-      <w:pPr>
-        <w:rPr>
-          <w:lang w:val="en-US"/>
-        </w:rPr>
-      </w:pPr>
-      <w:r>
-        <w:rPr>
-          <w:lang w:val="en-US"/>
-        </w:rPr>
-        <w:t xml:space="preserve">Ajax response: JSON which contains the </w:t>
-      </w:r>
-      <w:r>
-        <w:rPr>
-          <w:lang w:val="en-US"/>
-        </w:rPr>
-        <w:t>members</w:t>
-      </w:r>
-      <w:r>
-        <w:rPr>
-          <w:lang w:val="en-US"/>
-        </w:rPr>
-        <w:t>.</w:t>
+        <w:t>organization slug}/Reports</w:t>
+      </w:r>
+    </w:p>
+    <w:p>
+      <w:pPr>
+        <w:rPr>
+          <w:lang w:val="en-US"/>
+        </w:rPr>
+      </w:pPr>
+      <w:r>
+        <w:rPr>
+          <w:lang w:val="en-US"/>
+        </w:rPr>
+        <w:t>Ajax response: JSON which contains the list of all reports.</w:t>
       </w:r>
     </w:p>
     <w:p>
@@ -1732,38 +8148,44 @@
         <w:rPr>
           <w:rStyle w:val="UI"/>
         </w:rPr>
-        <w:t>Yes</w:t>
-      </w:r>
-      <w:r>
-        <w:rPr>
-          <w:lang w:val="en-US"/>
-        </w:rPr>
-        <w:t xml:space="preserve"> button in the modal dialog:</w:t>
-      </w:r>
-    </w:p>
-    <w:p>
-      <w:pPr>
-        <w:rPr>
-          <w:lang w:val="en-US"/>
-        </w:rPr>
-      </w:pPr>
-      <w:r>
-        <w:rPr>
-          <w:lang w:val="en-US"/>
-        </w:rPr>
-        <w:t xml:space="preserve">Ajax request </w:t>
-      </w:r>
-      <w:r>
-        <w:rPr>
-          <w:rStyle w:val="Code"/>
-        </w:rPr>
-        <w:t>POST</w:t>
-      </w:r>
-      <w:r>
-        <w:rPr>
-          <w:rStyle w:val="Code"/>
-        </w:rPr>
-        <w:t xml:space="preserve"> /org</w:t>
+        <w:t>Delete</w:t>
+      </w:r>
+      <w:r>
+        <w:rPr>
+          <w:lang w:val="en-US"/>
+        </w:rPr>
+        <w:t xml:space="preserve"> button in the </w:t>
+      </w:r>
+      <w:r>
+        <w:rPr>
+          <w:rStyle w:val="UI"/>
+        </w:rPr>
+        <w:t>Deleting a report</w:t>
+      </w:r>
+      <w:r>
+        <w:rPr>
+          <w:lang w:val="en-US"/>
+        </w:rPr>
+        <w:t xml:space="preserve"> dialog:</w:t>
+      </w:r>
+    </w:p>
+    <w:p>
+      <w:pPr>
+        <w:rPr>
+          <w:lang w:val="en-US"/>
+        </w:rPr>
+      </w:pPr>
+      <w:r>
+        <w:rPr>
+          <w:lang w:val="en-US"/>
+        </w:rPr>
+        <w:t xml:space="preserve">Ajax request: </w:t>
+      </w:r>
+      <w:r>
+        <w:rPr>
+          <w:rStyle w:val="Code"/>
+        </w:rPr>
+        <w:t>DELETE /Manage</w:t>
       </w:r>
       <w:proofErr w:type="gramStart"/>
       <w:r>
@@ -1777,137 +8199,20 @@
         <w:rPr>
           <w:rStyle w:val="Code"/>
         </w:rPr>
-        <w:t>organization slug}/</w:t>
-      </w:r>
-      <w:r>
-        <w:rPr>
-          <w:rStyle w:val="Code"/>
-        </w:rPr>
-        <w:t>Join</w:t>
-      </w:r>
-    </w:p>
-    <w:p>
-      <w:pPr>
-        <w:rPr>
-          <w:lang w:val="en-US"/>
-        </w:rPr>
-      </w:pPr>
-      <w:r>
-        <w:rPr>
-          <w:lang w:val="en-US"/>
-        </w:rPr>
-        <w:t xml:space="preserve">Ajax response: JSON which contains the </w:t>
-      </w:r>
-      <w:r>
-        <w:rPr>
-          <w:lang w:val="en-US"/>
-        </w:rPr>
-        <w:t>result of the operation</w:t>
-      </w:r>
-      <w:r>
-        <w:rPr>
-          <w:lang w:val="en-US"/>
-        </w:rPr>
-        <w:t>.</w:t>
-      </w:r>
-    </w:p>
-    <w:p>
-      <w:pPr>
-        <w:pStyle w:val="Heading2"/>
-        <w:rPr>
-          <w:lang w:val="en-US"/>
-        </w:rPr>
-      </w:pPr>
-      <w:r>
-        <w:rPr>
-          <w:lang w:val="en-US"/>
-        </w:rPr>
-        <w:t>Organizations module</w:t>
-      </w:r>
-    </w:p>
-    <w:p>
-      <w:pPr>
-        <w:rPr>
-          <w:lang w:val="en-US"/>
-        </w:rPr>
-      </w:pPr>
-      <w:r>
-        <w:rPr>
-          <w:lang w:val="en-US"/>
-        </w:rPr>
-        <w:t xml:space="preserve">When the user clicks the </w:t>
-      </w:r>
-      <w:r>
-        <w:rPr>
-          <w:rStyle w:val="UI"/>
-        </w:rPr>
-        <w:t>Send</w:t>
-      </w:r>
-      <w:r>
-        <w:rPr>
-          <w:lang w:val="en-US"/>
-        </w:rPr>
-        <w:t xml:space="preserve"> button in the modal dialog:</w:t>
-      </w:r>
-    </w:p>
-    <w:p>
-      <w:pPr>
-        <w:rPr>
-          <w:lang w:val="en-US"/>
-        </w:rPr>
-      </w:pPr>
-      <w:r>
-        <w:rPr>
-          <w:lang w:val="en-US"/>
-        </w:rPr>
-        <w:t xml:space="preserve">Ajax request </w:t>
-      </w:r>
-      <w:r>
-        <w:rPr>
-          <w:rStyle w:val="Code"/>
-        </w:rPr>
-        <w:t>POST</w:t>
-      </w:r>
-      <w:r>
-        <w:rPr>
-          <w:rStyle w:val="Code"/>
-        </w:rPr>
-        <w:t xml:space="preserve"> /org</w:t>
-      </w:r>
-      <w:proofErr w:type="gramStart"/>
-      <w:r>
-        <w:rPr>
-          <w:rStyle w:val="Code"/>
-        </w:rPr>
-        <w:t>/{</w:t>
-      </w:r>
-      <w:proofErr w:type="gramEnd"/>
-      <w:r>
-        <w:rPr>
-          <w:rStyle w:val="Code"/>
-        </w:rPr>
-        <w:t>organization slug}/</w:t>
-      </w:r>
-      <w:proofErr w:type="spellStart"/>
-      <w:r>
-        <w:rPr>
-          <w:rStyle w:val="Code"/>
-        </w:rPr>
-        <w:t>CreateSubOrg</w:t>
-      </w:r>
-      <w:proofErr w:type="spellEnd"/>
-    </w:p>
-    <w:p>
-      <w:pPr>
-        <w:rPr>
-          <w:lang w:val="en-US"/>
-        </w:rPr>
-      </w:pPr>
-      <w:r>
-        <w:rPr>
-          <w:lang w:val="en-US"/>
-        </w:rPr>
-        <w:t>The request body contains the name of the organization to create.</w:t>
+        <w:t>organization slug}/Reports</w:t>
+      </w:r>
+    </w:p>
+    <w:p>
+      <w:pPr>
+        <w:rPr>
+          <w:lang w:val="en-US"/>
+        </w:rPr>
+      </w:pPr>
+      <w:r>
+        <w:rPr>
+          <w:lang w:val="en-US"/>
+        </w:rPr>
+        <w:t>The request body contains the ID of the report to delete.</w:t>
       </w:r>
     </w:p>
     <w:p>
@@ -1925,600 +8230,12 @@
     </w:p>
     <w:p>
       <w:pPr>
-        <w:pStyle w:val="Heading2"/>
-        <w:rPr>
-          <w:lang w:val="en-US"/>
-        </w:rPr>
-      </w:pPr>
-      <w:r>
-        <w:rPr>
-          <w:lang w:val="en-US"/>
-        </w:rPr>
-        <w:t>Sidebar</w:t>
-      </w:r>
-    </w:p>
-    <w:p>
-      <w:pPr>
-        <w:rPr>
-          <w:lang w:val="en-US"/>
-        </w:rPr>
-      </w:pPr>
-      <w:r>
-        <w:rPr>
-          <w:lang w:val="en-US"/>
-        </w:rPr>
-        <w:t xml:space="preserve">When the user clicks the </w:t>
-      </w:r>
-      <w:r>
-        <w:rPr>
-          <w:rStyle w:val="UI"/>
-        </w:rPr>
-        <w:t>Report</w:t>
-      </w:r>
-      <w:r>
-        <w:rPr>
-          <w:lang w:val="en-US"/>
-        </w:rPr>
-        <w:t xml:space="preserve"> button on the sidebar:</w:t>
-      </w:r>
-    </w:p>
-    <w:p>
-      <w:pPr>
-        <w:rPr>
-          <w:lang w:val="en-US"/>
-        </w:rPr>
-      </w:pPr>
-      <w:r>
-        <w:rPr>
-          <w:lang w:val="en-US"/>
-        </w:rPr>
-        <w:t xml:space="preserve">Ajax request: </w:t>
-      </w:r>
-      <w:r>
-        <w:rPr>
-          <w:rStyle w:val="Code"/>
-        </w:rPr>
-        <w:t>POST /org</w:t>
-      </w:r>
-      <w:proofErr w:type="gramStart"/>
-      <w:r>
-        <w:rPr>
-          <w:rStyle w:val="Code"/>
-        </w:rPr>
-        <w:t>/{</w:t>
-      </w:r>
-      <w:proofErr w:type="gramEnd"/>
-      <w:r>
-        <w:rPr>
-          <w:rStyle w:val="Code"/>
-        </w:rPr>
-        <w:t>organization slug}/Report</w:t>
-      </w:r>
-    </w:p>
-    <w:p>
-      <w:pPr>
-        <w:rPr>
-          <w:lang w:val="en-US"/>
-        </w:rPr>
-      </w:pPr>
-      <w:r>
-        <w:rPr>
-          <w:lang w:val="en-US"/>
-        </w:rPr>
-        <w:t>The request body contains the details of the report.</w:t>
-      </w:r>
-    </w:p>
-    <w:p>
-      <w:pPr>
-        <w:rPr>
-          <w:lang w:val="en-US"/>
-        </w:rPr>
-      </w:pPr>
-      <w:r>
-        <w:rPr>
-          <w:lang w:val="en-US"/>
-        </w:rPr>
-        <w:t xml:space="preserve">Ajax response: </w:t>
-      </w:r>
-      <w:r>
-        <w:rPr>
-          <w:lang w:val="en-US"/>
-        </w:rPr>
-        <w:t>JSON which contains the result of the operation.</w:t>
-      </w:r>
-      <w:bookmarkStart w:id="0" w:name="_GoBack"/>
-      <w:bookmarkEnd w:id="0"/>
-    </w:p>
-    <w:p>
-      <w:pPr>
         <w:pStyle w:val="Heading1"/>
         <w:rPr>
           <w:lang w:val="en-US"/>
         </w:rPr>
       </w:pPr>
-      <w:r>
-        <w:rPr>
-          <w:lang w:val="en-US"/>
-        </w:rPr>
-        <w:lastRenderedPageBreak/>
-        <w:t>Personal pages</w:t>
-      </w:r>
-    </w:p>
-    <w:p>
-      <w:pPr>
-        <w:pStyle w:val="Heading2"/>
-        <w:rPr>
-          <w:lang w:val="en-US"/>
-        </w:rPr>
-      </w:pPr>
-      <w:r>
-        <w:rPr>
-          <w:lang w:val="en-US"/>
-        </w:rPr>
-        <w:t>My Account page</w:t>
-      </w:r>
-    </w:p>
-    <w:p>
-      <w:pPr>
-        <w:rPr>
-          <w:lang w:val="en-US"/>
-        </w:rPr>
-      </w:pPr>
-      <w:r>
-        <w:rPr>
-          <w:lang w:val="en-US"/>
-        </w:rPr>
-        <w:t>When the page is loaded:</w:t>
-      </w:r>
-    </w:p>
-    <w:p>
-      <w:pPr>
-        <w:rPr>
-          <w:lang w:val="en-US"/>
-        </w:rPr>
-      </w:pPr>
-      <w:r>
-        <w:rPr>
-          <w:lang w:val="en-US"/>
-        </w:rPr>
-        <w:t xml:space="preserve">Request: </w:t>
-      </w:r>
-      <w:r>
-        <w:rPr>
-          <w:rStyle w:val="Code"/>
-        </w:rPr>
-        <w:t>GET /</w:t>
-      </w:r>
-      <w:proofErr w:type="spellStart"/>
-      <w:r>
-        <w:rPr>
-          <w:rStyle w:val="Code"/>
-        </w:rPr>
-        <w:t>MyAccount</w:t>
-      </w:r>
-      <w:proofErr w:type="spellEnd"/>
-    </w:p>
-    <w:p>
-      <w:pPr>
-        <w:rPr>
-          <w:lang w:val="en-US"/>
-        </w:rPr>
-      </w:pPr>
-      <w:r>
-        <w:rPr>
-          <w:lang w:val="en-US"/>
-        </w:rPr>
-        <w:t>Response: the full HTML markup of the page.</w:t>
-      </w:r>
-    </w:p>
-    <w:p>
-      <w:pPr>
-        <w:rPr>
-          <w:lang w:val="en-US"/>
-        </w:rPr>
-      </w:pPr>
-      <w:r>
-        <w:rPr>
-          <w:lang w:val="en-US"/>
-        </w:rPr>
-        <w:t xml:space="preserve">When the user clicks the </w:t>
-      </w:r>
-      <w:r>
-        <w:rPr>
-          <w:rStyle w:val="UI"/>
-        </w:rPr>
-        <w:t>Delete</w:t>
-      </w:r>
-      <w:r>
-        <w:rPr>
-          <w:lang w:val="en-US"/>
-        </w:rPr>
-        <w:t xml:space="preserve"> and then the </w:t>
-      </w:r>
-      <w:r>
-        <w:rPr>
-          <w:rStyle w:val="UI"/>
-        </w:rPr>
-        <w:t>Yes, I understood, delete my account</w:t>
-      </w:r>
-      <w:r>
-        <w:rPr>
-          <w:lang w:val="en-US"/>
-        </w:rPr>
-        <w:t xml:space="preserve"> buttons:</w:t>
-      </w:r>
-    </w:p>
-    <w:p>
-      <w:pPr>
-        <w:rPr>
-          <w:lang w:val="en-US"/>
-        </w:rPr>
-      </w:pPr>
-      <w:r>
-        <w:rPr>
-          <w:lang w:val="en-US"/>
-        </w:rPr>
-        <w:t xml:space="preserve">Request: </w:t>
-      </w:r>
-      <w:r>
-        <w:rPr>
-          <w:rStyle w:val="Code"/>
-        </w:rPr>
-        <w:t>DELETE /</w:t>
-      </w:r>
-      <w:proofErr w:type="spellStart"/>
-      <w:r>
-        <w:rPr>
-          <w:rStyle w:val="Code"/>
-        </w:rPr>
-        <w:t>MyAccount</w:t>
-      </w:r>
-      <w:proofErr w:type="spellEnd"/>
-    </w:p>
-    <w:p>
-      <w:pPr>
-        <w:rPr>
-          <w:lang w:val="en-US"/>
-        </w:rPr>
-      </w:pPr>
-      <w:r>
-        <w:rPr>
-          <w:lang w:val="en-US"/>
-        </w:rPr>
-        <w:t xml:space="preserve">Response: redirect to the </w:t>
-      </w:r>
-      <w:r>
-        <w:rPr>
-          <w:rStyle w:val="Code"/>
-        </w:rPr>
-        <w:t>/</w:t>
-      </w:r>
-      <w:proofErr w:type="spellStart"/>
-      <w:r>
-        <w:rPr>
-          <w:rStyle w:val="Code"/>
-        </w:rPr>
-        <w:t>MyAccountDeleted</w:t>
-      </w:r>
-      <w:proofErr w:type="spellEnd"/>
-      <w:r>
-        <w:rPr>
-          <w:lang w:val="en-US"/>
-        </w:rPr>
-        <w:t xml:space="preserve"> URL. The response must clear the authentication cookie.</w:t>
-      </w:r>
-    </w:p>
-    <w:p>
-      <w:pPr>
-        <w:rPr>
-          <w:lang w:val="en-US"/>
-        </w:rPr>
-      </w:pPr>
-      <w:r>
-        <w:rPr>
-          <w:lang w:val="en-US"/>
-        </w:rPr>
-        <w:t xml:space="preserve">When the user clicks the </w:t>
-      </w:r>
-      <w:r>
-        <w:rPr>
-          <w:rStyle w:val="UI"/>
-        </w:rPr>
-        <w:t>Update from LinkedIn</w:t>
-      </w:r>
-      <w:r>
-        <w:rPr>
-          <w:lang w:val="en-US"/>
-        </w:rPr>
-        <w:t xml:space="preserve"> button:</w:t>
-      </w:r>
-    </w:p>
-    <w:p>
-      <w:pPr>
-        <w:rPr>
-          <w:lang w:val="en-US"/>
-        </w:rPr>
-      </w:pPr>
-      <w:r>
-        <w:rPr>
-          <w:lang w:val="en-US"/>
-        </w:rPr>
-        <w:t xml:space="preserve">Request: </w:t>
-      </w:r>
-      <w:r>
-        <w:rPr>
-          <w:rStyle w:val="Code"/>
-        </w:rPr>
-        <w:t>POST /</w:t>
-      </w:r>
-      <w:proofErr w:type="spellStart"/>
-      <w:r>
-        <w:rPr>
-          <w:rStyle w:val="Code"/>
-        </w:rPr>
-        <w:t>MyAccount</w:t>
-      </w:r>
-      <w:proofErr w:type="spellEnd"/>
-    </w:p>
-    <w:p>
-      <w:pPr>
-        <w:rPr>
-          <w:lang w:val="en-US"/>
-        </w:rPr>
-      </w:pPr>
-      <w:r>
-        <w:rPr>
-          <w:lang w:val="en-US"/>
-        </w:rPr>
-        <w:t>The client side LinkedIn API is used to query the details of the current user from LinkedIn, and then it is posted to the server with this POST request. The body of the request contains the user’s properties.</w:t>
-      </w:r>
-    </w:p>
-    <w:p>
-      <w:pPr>
-        <w:rPr>
-          <w:lang w:val="en-US"/>
-        </w:rPr>
-      </w:pPr>
-      <w:r>
-        <w:rPr>
-          <w:lang w:val="en-US"/>
-        </w:rPr>
-        <w:t xml:space="preserve">Response: the full </w:t>
-      </w:r>
-      <w:r>
-        <w:rPr>
-          <w:lang w:val="en-US"/>
-        </w:rPr>
-        <w:t>HTML markup of the page (full page reload).</w:t>
-      </w:r>
-    </w:p>
-    <w:p>
-      <w:pPr>
-        <w:rPr>
-          <w:lang w:val="en-US"/>
-        </w:rPr>
-      </w:pPr>
-      <w:r>
-        <w:rPr>
-          <w:lang w:val="en-US"/>
-        </w:rPr>
-        <w:t>When the user clicks the Save button:</w:t>
-      </w:r>
-    </w:p>
-    <w:p>
-      <w:pPr>
-        <w:rPr>
-          <w:lang w:val="en-US"/>
-        </w:rPr>
-      </w:pPr>
-      <w:r>
-        <w:rPr>
-          <w:lang w:val="en-US"/>
-        </w:rPr>
-        <w:t xml:space="preserve">Request: </w:t>
-      </w:r>
-      <w:r>
-        <w:rPr>
-          <w:rStyle w:val="Code"/>
-        </w:rPr>
-        <w:t>POST /</w:t>
-      </w:r>
-      <w:proofErr w:type="spellStart"/>
-      <w:r>
-        <w:rPr>
-          <w:rStyle w:val="Code"/>
-        </w:rPr>
-        <w:t>MyAccountEmail</w:t>
-      </w:r>
-      <w:proofErr w:type="spellEnd"/>
-    </w:p>
-    <w:p>
-      <w:pPr>
-        <w:rPr>
-          <w:lang w:val="en-US"/>
-        </w:rPr>
-      </w:pPr>
-      <w:r>
-        <w:rPr>
-          <w:lang w:val="en-US"/>
-        </w:rPr>
-        <w:t>Response: the full HTML markup of the page (full page reload)</w:t>
-      </w:r>
-    </w:p>
-    <w:p>
-      <w:pPr>
-        <w:pStyle w:val="Heading2"/>
-        <w:rPr>
-          <w:lang w:val="en-US"/>
-        </w:rPr>
-      </w:pPr>
-      <w:r>
-        <w:rPr>
-          <w:lang w:val="en-US"/>
-        </w:rPr>
-        <w:t>My Organizations page</w:t>
-      </w:r>
-    </w:p>
-    <w:p>
-      <w:pPr>
-        <w:rPr>
-          <w:lang w:val="en-US"/>
-        </w:rPr>
-      </w:pPr>
-      <w:r>
-        <w:rPr>
-          <w:lang w:val="en-US"/>
-        </w:rPr>
-        <w:t>When the page is loaded:</w:t>
-      </w:r>
-    </w:p>
-    <w:p>
-      <w:pPr>
-        <w:rPr>
-          <w:lang w:val="en-US"/>
-        </w:rPr>
-      </w:pPr>
-      <w:r>
-        <w:rPr>
-          <w:lang w:val="en-US"/>
-        </w:rPr>
-        <w:t xml:space="preserve">Request: </w:t>
-      </w:r>
-      <w:r>
-        <w:rPr>
-          <w:rStyle w:val="Code"/>
-        </w:rPr>
-        <w:t>GET /Manage</w:t>
-      </w:r>
-    </w:p>
-    <w:p>
-      <w:pPr>
-        <w:rPr>
-          <w:lang w:val="en-US"/>
-        </w:rPr>
-      </w:pPr>
-      <w:r>
-        <w:rPr>
-          <w:lang w:val="en-US"/>
-        </w:rPr>
-        <w:t>Response: the full HTML markup of the page.</w:t>
-      </w:r>
-    </w:p>
-    <w:p>
-      <w:pPr>
-        <w:rPr>
-          <w:lang w:val="en-US"/>
-        </w:rPr>
-      </w:pPr>
-      <w:r>
-        <w:rPr>
-          <w:lang w:val="en-US"/>
-        </w:rPr>
-        <w:t xml:space="preserve">When the user clicks </w:t>
-      </w:r>
-      <w:r>
-        <w:t xml:space="preserve">the </w:t>
-      </w:r>
-      <w:r>
-        <w:rPr>
-          <w:rStyle w:val="UI"/>
-        </w:rPr>
-        <w:t>Leave</w:t>
-      </w:r>
-      <w:r>
-        <w:rPr>
-          <w:lang w:val="en-US"/>
-        </w:rPr>
-        <w:t xml:space="preserve"> and its confirmation button:</w:t>
-      </w:r>
-    </w:p>
-    <w:p>
-      <w:pPr>
-        <w:rPr>
-          <w:lang w:val="en-US"/>
-        </w:rPr>
-      </w:pPr>
-      <w:r>
-        <w:rPr>
-          <w:lang w:val="en-US"/>
-        </w:rPr>
-        <w:t xml:space="preserve">Request: </w:t>
-      </w:r>
-      <w:r>
-        <w:rPr>
-          <w:rStyle w:val="Code"/>
-        </w:rPr>
-        <w:t>POST /Manage</w:t>
-      </w:r>
-    </w:p>
-    <w:p>
-      <w:pPr>
-        <w:rPr>
-          <w:lang w:val="en-US"/>
-        </w:rPr>
-      </w:pPr>
-      <w:r>
-        <w:rPr>
-          <w:lang w:val="en-US"/>
-        </w:rPr>
-        <w:t>The request body contains the ID of the organization to leave.</w:t>
-      </w:r>
-    </w:p>
-    <w:p>
-      <w:pPr>
-        <w:rPr>
-          <w:lang w:val="en-US"/>
-        </w:rPr>
-      </w:pPr>
-      <w:r>
-        <w:rPr>
-          <w:lang w:val="en-US"/>
-        </w:rPr>
-        <w:t>Response: the full HTML markup of the page.</w:t>
-      </w:r>
-    </w:p>
-    <w:p>
-      <w:pPr>
-        <w:pStyle w:val="Heading1"/>
-        <w:rPr>
-          <w:lang w:val="en-US"/>
-        </w:rPr>
-      </w:pPr>
-      <w:r>
-        <w:rPr>
-          <w:lang w:val="en-US"/>
-        </w:rPr>
-        <w:t>Edit organization page</w:t>
-      </w:r>
-    </w:p>
-    <w:p>
-      <w:pPr>
-        <w:rPr>
-          <w:lang w:val="en-US"/>
-        </w:rPr>
-      </w:pPr>
-      <w:r>
-        <w:rPr>
-          <w:highlight w:val="yellow"/>
-          <w:lang w:val="en-US"/>
-        </w:rPr>
-        <w:t>TODO</w:t>
-      </w:r>
-    </w:p>
-    <w:p>
-      <w:pPr>
-        <w:rPr>
-          <w:lang w:val="en-US"/>
-        </w:rPr>
-      </w:pPr>
-    </w:p>
-    <w:p>
-      <w:pPr>
-        <w:pStyle w:val="Heading1"/>
-        <w:rPr>
-          <w:lang w:val="en-US"/>
-        </w:rPr>
-      </w:pPr>
+      <w:bookmarkStart w:id="25" w:name="_Toc394313509"/>
       <w:r>
         <w:rPr>
           <w:lang w:val="en-US"/>
@@ -2526,6 +8243,7 @@
         <w:lastRenderedPageBreak/>
         <w:t>System administration pages</w:t>
       </w:r>
+      <w:bookmarkEnd w:id="25"/>
     </w:p>
     <w:p>
       <w:pPr>
@@ -2534,12 +8252,14 @@
           <w:lang w:val="en-US"/>
         </w:rPr>
       </w:pPr>
+      <w:bookmarkStart w:id="26" w:name="_Toc394313510"/>
       <w:r>
         <w:rPr>
           <w:lang w:val="en-US"/>
         </w:rPr>
         <w:t>The System Administration page</w:t>
       </w:r>
+      <w:bookmarkEnd w:id="26"/>
     </w:p>
     <w:p>
       <w:pPr>
@@ -2662,12 +8382,14 @@
           <w:lang w:val="en-US"/>
         </w:rPr>
       </w:pPr>
+      <w:bookmarkStart w:id="27" w:name="_Toc394313511"/>
       <w:r>
         <w:rPr>
           <w:lang w:val="en-US"/>
         </w:rPr>
         <w:t>The Top-level organizations page</w:t>
       </w:r>
+      <w:bookmarkEnd w:id="27"/>
     </w:p>
     <w:p>
       <w:pPr>
@@ -2763,13 +8485,7 @@
         <w:rPr>
           <w:rStyle w:val="Code"/>
         </w:rPr>
-        <w:t>DELETE</w:t>
-      </w:r>
-      <w:r>
-        <w:rPr>
-          <w:rStyle w:val="Code"/>
-        </w:rPr>
-        <w:t xml:space="preserve"> /Admin/</w:t>
+        <w:t>DELETE /Admin/</w:t>
       </w:r>
       <w:proofErr w:type="spellStart"/>
       <w:r>
@@ -3038,12 +8754,14 @@
           <w:lang w:val="en-US"/>
         </w:rPr>
       </w:pPr>
+      <w:bookmarkStart w:id="28" w:name="_Toc394313512"/>
       <w:r>
         <w:rPr>
           <w:lang w:val="en-US"/>
         </w:rPr>
         <w:t>The Error log page</w:t>
       </w:r>
+      <w:bookmarkEnd w:id="28"/>
     </w:p>
     <w:p>
       <w:pPr>
@@ -3179,12 +8897,14 @@
           <w:lang w:val="en-US"/>
         </w:rPr>
       </w:pPr>
+      <w:bookmarkStart w:id="29" w:name="_Toc394313513"/>
       <w:r>
         <w:rPr>
           <w:lang w:val="en-US"/>
         </w:rPr>
         <w:t>The Activity log page</w:t>
       </w:r>
+      <w:bookmarkEnd w:id="29"/>
     </w:p>
     <w:p>
       <w:pPr>
@@ -3222,13 +8942,7 @@
         <w:rPr>
           <w:rStyle w:val="Code"/>
         </w:rPr>
-        <w:t>Activity</w:t>
-      </w:r>
-      <w:r>
-        <w:rPr>
-          <w:rStyle w:val="Code"/>
-        </w:rPr>
-        <w:t>Log</w:t>
+        <w:t>ActivityLog</w:t>
       </w:r>
       <w:proofErr w:type="spellEnd"/>
     </w:p>
@@ -3259,6 +8973,7 @@
           <w:lang w:val="en-US"/>
         </w:rPr>
       </w:pPr>
+      <w:bookmarkStart w:id="30" w:name="_Toc394313514"/>
       <w:r>
         <w:rPr>
           <w:lang w:val="en-US"/>
@@ -3279,6 +8994,7 @@
         </w:rPr>
         <w:t xml:space="preserve"> us page</w:t>
       </w:r>
+      <w:bookmarkEnd w:id="30"/>
     </w:p>
     <w:p>
       <w:pPr>
@@ -3316,7 +9032,7 @@
         <w:rPr>
           <w:rStyle w:val="Code"/>
         </w:rPr>
-        <w:t>EditAboutUs</w:t>
+        <w:t>AboutUs</w:t>
       </w:r>
       <w:proofErr w:type="spellEnd"/>
     </w:p>
@@ -3374,14 +9090,14 @@
         <w:rPr>
           <w:rStyle w:val="Code"/>
         </w:rPr>
-        <w:t>POST /Admin/</w:t>
+        <w:t>PUT /Admin/</w:t>
       </w:r>
       <w:proofErr w:type="spellStart"/>
       <w:r>
         <w:rPr>
           <w:rStyle w:val="Code"/>
         </w:rPr>
-        <w:t>EditAboutUs</w:t>
+        <w:t>AboutUs</w:t>
       </w:r>
       <w:proofErr w:type="spellEnd"/>
     </w:p>
@@ -3395,7 +9111,19 @@
         <w:rPr>
           <w:lang w:val="en-US"/>
         </w:rPr>
-        <w:t>The request body contains the new content of the About Us page.</w:t>
+        <w:t xml:space="preserve">The request body contains the new content of the </w:t>
+      </w:r>
+      <w:r>
+        <w:rPr>
+          <w:rStyle w:val="UI"/>
+        </w:rPr>
+        <w:t>About Us</w:t>
+      </w:r>
+      <w:r>
+        <w:rPr>
+          <w:lang w:val="en-US"/>
+        </w:rPr>
+        <w:t xml:space="preserve"> page.</w:t>
       </w:r>
     </w:p>
     <w:p>
@@ -3418,6 +9146,7 @@
           <w:lang w:val="en-US"/>
         </w:rPr>
       </w:pPr>
+      <w:bookmarkStart w:id="31" w:name="_Toc394313515"/>
       <w:r>
         <w:rPr>
           <w:lang w:val="en-US"/>
@@ -3457,6 +9186,7 @@
         </w:rPr>
         <w:t>page</w:t>
       </w:r>
+      <w:bookmarkEnd w:id="31"/>
       <w:proofErr w:type="spellEnd"/>
     </w:p>
     <w:p>
@@ -3490,20 +9220,12 @@
         </w:rPr>
         <w:t>GET /Admin/</w:t>
       </w:r>
-      <w:proofErr w:type="spellStart"/>
-      <w:r>
-        <w:rPr>
-          <w:rStyle w:val="Code"/>
-        </w:rPr>
-        <w:t>Edit</w:t>
-      </w:r>
       <w:r>
         <w:rPr>
           <w:rStyle w:val="Code"/>
         </w:rPr>
         <w:t>Newsletters</w:t>
       </w:r>
-      <w:proofErr w:type="spellEnd"/>
     </w:p>
     <w:p>
       <w:pPr>
@@ -3559,28 +9281,38 @@
         <w:rPr>
           <w:rStyle w:val="Code"/>
         </w:rPr>
-        <w:t>POST /Admin/</w:t>
-      </w:r>
-      <w:proofErr w:type="spellStart"/>
-      <w:r>
-        <w:rPr>
-          <w:rStyle w:val="Code"/>
-        </w:rPr>
-        <w:t>EditNewsletters</w:t>
-      </w:r>
-      <w:proofErr w:type="spellEnd"/>
-    </w:p>
-    <w:p>
-      <w:pPr>
-        <w:rPr>
-          <w:lang w:val="en-US"/>
-        </w:rPr>
-      </w:pPr>
-      <w:r>
-        <w:rPr>
-          <w:lang w:val="en-US"/>
-        </w:rPr>
-        <w:t>The request body contains the new content of the Newsletters section on the Home page.</w:t>
+        <w:t>PU</w:t>
+      </w:r>
+      <w:r>
+        <w:rPr>
+          <w:rStyle w:val="Code"/>
+        </w:rPr>
+        <w:t>T /Admin/Newsletters</w:t>
+      </w:r>
+    </w:p>
+    <w:p>
+      <w:pPr>
+        <w:rPr>
+          <w:lang w:val="en-US"/>
+        </w:rPr>
+      </w:pPr>
+      <w:r>
+        <w:rPr>
+          <w:lang w:val="en-US"/>
+        </w:rPr>
+        <w:t xml:space="preserve">The request body contains the new content of the </w:t>
+      </w:r>
+      <w:r>
+        <w:rPr>
+          <w:rStyle w:val="UI"/>
+        </w:rPr>
+        <w:t>Newsletters</w:t>
+      </w:r>
+      <w:r>
+        <w:rPr>
+          <w:lang w:val="en-US"/>
+        </w:rPr>
+        <w:t xml:space="preserve"> section on the Home page.</w:t>
       </w:r>
     </w:p>
     <w:p>
@@ -3624,14 +9356,8 @@
         </w:rPr>
       </w:pPr>
     </w:p>
-    <w:p>
-      <w:pPr>
-        <w:rPr>
-          <w:lang w:val="en-US"/>
-        </w:rPr>
-      </w:pPr>
-    </w:p>
     <w:sectPr>
+      <w:footerReference w:type="default" r:id="rId8"/>
       <w:pgSz w:w="11906" w:h="16838"/>
       <w:pgMar w:top="1417" w:right="1417" w:bottom="1417" w:left="1417" w:header="708" w:footer="708" w:gutter="0"/>
       <w:cols w:space="708"/>
@@ -3639,6 +9365,104 @@
     </w:sectPr>
   </w:body>
 </w:document>
+</file>
+
+<file path=word/endnotes.xml><?xml version="1.0" encoding="utf-8"?>
+<w:endnotes xmlns:wpc="http://schemas.microsoft.com/office/word/2010/wordprocessingCanvas" xmlns:mc="http://schemas.openxmlformats.org/markup-compatibility/2006" xmlns:o="urn:schemas-microsoft-com:office:office" xmlns:r="http://schemas.openxmlformats.org/officeDocument/2006/relationships" xmlns:m="http://schemas.openxmlformats.org/officeDocument/2006/math" xmlns:v="urn:schemas-microsoft-com:vml" xmlns:wp14="http://schemas.microsoft.com/office/word/2010/wordprocessingDrawing" xmlns:wp="http://schemas.openxmlformats.org/drawingml/2006/wordprocessingDrawing" xmlns:w10="urn:schemas-microsoft-com:office:word" xmlns:w="http://schemas.openxmlformats.org/wordprocessingml/2006/main" xmlns:w14="http://schemas.microsoft.com/office/word/2010/wordml" xmlns:w15="http://schemas.microsoft.com/office/word/2012/wordml" xmlns:wpg="http://schemas.microsoft.com/office/word/2010/wordprocessingGroup" xmlns:wpi="http://schemas.microsoft.com/office/word/2010/wordprocessingInk" xmlns:wne="http://schemas.microsoft.com/office/word/2006/wordml" xmlns:wps="http://schemas.microsoft.com/office/word/2010/wordprocessingShape" mc:Ignorable="w14 w15 wp14">
+  <w:endnote w:type="separator" w:id="-1">
+    <w:p>
+      <w:pPr>
+        <w:spacing w:after="0" w:line="240" w:lineRule="auto"/>
+      </w:pPr>
+      <w:r>
+        <w:separator/>
+      </w:r>
+    </w:p>
+  </w:endnote>
+  <w:endnote w:type="continuationSeparator" w:id="0">
+    <w:p>
+      <w:pPr>
+        <w:spacing w:after="0" w:line="240" w:lineRule="auto"/>
+      </w:pPr>
+      <w:r>
+        <w:continuationSeparator/>
+      </w:r>
+    </w:p>
+  </w:endnote>
+</w:endnotes>
+</file>
+
+<file path=word/footer1.xml><?xml version="1.0" encoding="utf-8"?>
+<w:ftr xmlns:wpc="http://schemas.microsoft.com/office/word/2010/wordprocessingCanvas" xmlns:mc="http://schemas.openxmlformats.org/markup-compatibility/2006" xmlns:o="urn:schemas-microsoft-com:office:office" xmlns:r="http://schemas.openxmlformats.org/officeDocument/2006/relationships" xmlns:m="http://schemas.openxmlformats.org/officeDocument/2006/math" xmlns:v="urn:schemas-microsoft-com:vml" xmlns:wp14="http://schemas.microsoft.com/office/word/2010/wordprocessingDrawing" xmlns:wp="http://schemas.openxmlformats.org/drawingml/2006/wordprocessingDrawing" xmlns:w10="urn:schemas-microsoft-com:office:word" xmlns:w="http://schemas.openxmlformats.org/wordprocessingml/2006/main" xmlns:w14="http://schemas.microsoft.com/office/word/2010/wordml" xmlns:w15="http://schemas.microsoft.com/office/word/2012/wordml" xmlns:wpg="http://schemas.microsoft.com/office/word/2010/wordprocessingGroup" xmlns:wpi="http://schemas.microsoft.com/office/word/2010/wordprocessingInk" xmlns:wne="http://schemas.microsoft.com/office/word/2006/wordml" xmlns:wps="http://schemas.microsoft.com/office/word/2010/wordprocessingShape" mc:Ignorable="w14 w15 wp14">
+  <w:sdt>
+    <w:sdtPr>
+      <w:id w:val="-1621139372"/>
+      <w:docPartObj>
+        <w:docPartGallery w:val="Page Numbers (Bottom of Page)"/>
+        <w:docPartUnique/>
+      </w:docPartObj>
+    </w:sdtPr>
+    <w:sdtEndPr>
+      <w:rPr>
+        <w:noProof/>
+      </w:rPr>
+    </w:sdtEndPr>
+    <w:sdtContent>
+      <w:p>
+        <w:pPr>
+          <w:pStyle w:val="Footer"/>
+          <w:jc w:val="center"/>
+        </w:pPr>
+        <w:r>
+          <w:fldChar w:fldCharType="begin"/>
+        </w:r>
+        <w:r>
+          <w:instrText xml:space="preserve"> PAGE   \* MERGEFORMAT </w:instrText>
+        </w:r>
+        <w:r>
+          <w:fldChar w:fldCharType="separate"/>
+        </w:r>
+        <w:r>
+          <w:rPr>
+            <w:noProof/>
+          </w:rPr>
+          <w:t>2</w:t>
+        </w:r>
+        <w:r>
+          <w:rPr>
+            <w:noProof/>
+          </w:rPr>
+          <w:fldChar w:fldCharType="end"/>
+        </w:r>
+      </w:p>
+    </w:sdtContent>
+  </w:sdt>
+</w:ftr>
+</file>
+
+<file path=word/footnotes.xml><?xml version="1.0" encoding="utf-8"?>
+<w:footnotes xmlns:wpc="http://schemas.microsoft.com/office/word/2010/wordprocessingCanvas" xmlns:mc="http://schemas.openxmlformats.org/markup-compatibility/2006" xmlns:o="urn:schemas-microsoft-com:office:office" xmlns:r="http://schemas.openxmlformats.org/officeDocument/2006/relationships" xmlns:m="http://schemas.openxmlformats.org/officeDocument/2006/math" xmlns:v="urn:schemas-microsoft-com:vml" xmlns:wp14="http://schemas.microsoft.com/office/word/2010/wordprocessingDrawing" xmlns:wp="http://schemas.openxmlformats.org/drawingml/2006/wordprocessingDrawing" xmlns:w10="urn:schemas-microsoft-com:office:word" xmlns:w="http://schemas.openxmlformats.org/wordprocessingml/2006/main" xmlns:w14="http://schemas.microsoft.com/office/word/2010/wordml" xmlns:w15="http://schemas.microsoft.com/office/word/2012/wordml" xmlns:wpg="http://schemas.microsoft.com/office/word/2010/wordprocessingGroup" xmlns:wpi="http://schemas.microsoft.com/office/word/2010/wordprocessingInk" xmlns:wne="http://schemas.microsoft.com/office/word/2006/wordml" xmlns:wps="http://schemas.microsoft.com/office/word/2010/wordprocessingShape" mc:Ignorable="w14 w15 wp14">
+  <w:footnote w:type="separator" w:id="-1">
+    <w:p>
+      <w:pPr>
+        <w:spacing w:after="0" w:line="240" w:lineRule="auto"/>
+      </w:pPr>
+      <w:r>
+        <w:separator/>
+      </w:r>
+    </w:p>
+  </w:footnote>
+  <w:footnote w:type="continuationSeparator" w:id="0">
+    <w:p>
+      <w:pPr>
+        <w:spacing w:after="0" w:line="240" w:lineRule="auto"/>
+      </w:pPr>
+      <w:r>
+        <w:continuationSeparator/>
+      </w:r>
+    </w:p>
+  </w:footnote>
+</w:footnotes>
 </file>
 
 <file path=word/numbering.xml><?xml version="1.0" encoding="utf-8"?>
@@ -5010,10 +10834,9 @@
     <w:next w:val="Normal"/>
     <w:link w:val="Heading3Char"/>
     <w:uiPriority w:val="9"/>
-    <w:semiHidden/>
     <w:unhideWhenUsed/>
     <w:qFormat/>
-    <w:rsid w:val="005F67F9"/>
+    <w:rsid w:val="00284CBF"/>
     <w:pPr>
       <w:keepNext/>
       <w:keepLines/>
@@ -5021,7 +10844,7 @@
         <w:ilvl w:val="2"/>
         <w:numId w:val="8"/>
       </w:numPr>
-      <w:spacing w:before="40" w:after="0"/>
+      <w:spacing w:before="480" w:after="0"/>
       <w:outlineLvl w:val="2"/>
     </w:pPr>
     <w:rPr>
@@ -5354,8 +11177,7 @@
     <w:basedOn w:val="DefaultParagraphFont"/>
     <w:link w:val="Heading3"/>
     <w:uiPriority w:val="9"/>
-    <w:semiHidden/>
-    <w:rsid w:val="005F67F9"/>
+    <w:rsid w:val="00284CBF"/>
     <w:rPr>
       <w:rFonts w:asciiTheme="majorHAnsi" w:eastAsiaTheme="majorEastAsia" w:hAnsiTheme="majorHAnsi" w:cstheme="majorBidi"/>
       <w:color w:val="1F4D78" w:themeColor="accent1" w:themeShade="7F"/>
@@ -5468,6 +11290,125 @@
       <w:b/>
       <w:lang w:val="en-US"/>
     </w:rPr>
+  </w:style>
+  <w:style w:type="paragraph" w:styleId="TOCHeading">
+    <w:name w:val="TOC Heading"/>
+    <w:basedOn w:val="Heading1"/>
+    <w:next w:val="Normal"/>
+    <w:uiPriority w:val="39"/>
+    <w:unhideWhenUsed/>
+    <w:qFormat/>
+    <w:rsid w:val="002B54AF"/>
+    <w:pPr>
+      <w:numPr>
+        <w:numId w:val="0"/>
+      </w:numPr>
+      <w:spacing w:before="240"/>
+      <w:outlineLvl w:val="9"/>
+    </w:pPr>
+    <w:rPr>
+      <w:b w:val="0"/>
+      <w:sz w:val="32"/>
+      <w:u w:val="none"/>
+      <w:lang w:val="en-US"/>
+    </w:rPr>
+  </w:style>
+  <w:style w:type="paragraph" w:styleId="TOC1">
+    <w:name w:val="toc 1"/>
+    <w:basedOn w:val="Normal"/>
+    <w:next w:val="Normal"/>
+    <w:autoRedefine/>
+    <w:uiPriority w:val="39"/>
+    <w:unhideWhenUsed/>
+    <w:rsid w:val="00284CBF"/>
+    <w:pPr>
+      <w:tabs>
+        <w:tab w:val="left" w:pos="440"/>
+        <w:tab w:val="right" w:leader="dot" w:pos="9062"/>
+      </w:tabs>
+      <w:spacing w:after="100"/>
+    </w:pPr>
+  </w:style>
+  <w:style w:type="paragraph" w:styleId="TOC2">
+    <w:name w:val="toc 2"/>
+    <w:basedOn w:val="Normal"/>
+    <w:next w:val="Normal"/>
+    <w:autoRedefine/>
+    <w:uiPriority w:val="39"/>
+    <w:unhideWhenUsed/>
+    <w:rsid w:val="002B54AF"/>
+    <w:pPr>
+      <w:spacing w:after="100"/>
+      <w:ind w:left="220"/>
+    </w:pPr>
+  </w:style>
+  <w:style w:type="character" w:styleId="Hyperlink">
+    <w:name w:val="Hyperlink"/>
+    <w:basedOn w:val="DefaultParagraphFont"/>
+    <w:uiPriority w:val="99"/>
+    <w:unhideWhenUsed/>
+    <w:rsid w:val="002B54AF"/>
+    <w:rPr>
+      <w:color w:val="0563C1" w:themeColor="hyperlink"/>
+      <w:u w:val="single"/>
+    </w:rPr>
+  </w:style>
+  <w:style w:type="paragraph" w:styleId="Header">
+    <w:name w:val="header"/>
+    <w:basedOn w:val="Normal"/>
+    <w:link w:val="HeaderChar"/>
+    <w:uiPriority w:val="99"/>
+    <w:unhideWhenUsed/>
+    <w:rsid w:val="00E83F53"/>
+    <w:pPr>
+      <w:tabs>
+        <w:tab w:val="center" w:pos="4536"/>
+        <w:tab w:val="right" w:pos="9072"/>
+      </w:tabs>
+      <w:spacing w:after="0" w:line="240" w:lineRule="auto"/>
+    </w:pPr>
+  </w:style>
+  <w:style w:type="character" w:customStyle="1" w:styleId="HeaderChar">
+    <w:name w:val="Header Char"/>
+    <w:basedOn w:val="DefaultParagraphFont"/>
+    <w:link w:val="Header"/>
+    <w:uiPriority w:val="99"/>
+    <w:rsid w:val="00E83F53"/>
+  </w:style>
+  <w:style w:type="paragraph" w:styleId="Footer">
+    <w:name w:val="footer"/>
+    <w:basedOn w:val="Normal"/>
+    <w:link w:val="FooterChar"/>
+    <w:uiPriority w:val="99"/>
+    <w:unhideWhenUsed/>
+    <w:rsid w:val="00E83F53"/>
+    <w:pPr>
+      <w:tabs>
+        <w:tab w:val="center" w:pos="4536"/>
+        <w:tab w:val="right" w:pos="9072"/>
+      </w:tabs>
+      <w:spacing w:after="0" w:line="240" w:lineRule="auto"/>
+    </w:pPr>
+  </w:style>
+  <w:style w:type="character" w:customStyle="1" w:styleId="FooterChar">
+    <w:name w:val="Footer Char"/>
+    <w:basedOn w:val="DefaultParagraphFont"/>
+    <w:link w:val="Footer"/>
+    <w:uiPriority w:val="99"/>
+    <w:rsid w:val="00E83F53"/>
+  </w:style>
+  <w:style w:type="paragraph" w:styleId="TOC3">
+    <w:name w:val="toc 3"/>
+    <w:basedOn w:val="Normal"/>
+    <w:next w:val="Normal"/>
+    <w:autoRedefine/>
+    <w:uiPriority w:val="39"/>
+    <w:unhideWhenUsed/>
+    <w:rsid w:val="00284CBF"/>
+    <w:pPr>
+      <w:spacing w:after="100"/>
+      <w:ind w:left="440"/>
+    </w:pPr>
   </w:style>
 </w:styles>
 </file>
@@ -5731,4 +11672,16 @@
     </a:ext>
   </a:extLst>
 </a:theme>
+</file>
+
+<file path=customXml/item1.xml><?xml version="1.0" encoding="utf-8"?>
+<b:Sources xmlns:b="http://schemas.openxmlformats.org/officeDocument/2006/bibliography" xmlns="http://schemas.openxmlformats.org/officeDocument/2006/bibliography" SelectedStyle="\APASixthEditionOfficeOnline.xsl" StyleName="APA" Version="6"/>
+</file>
+
+<file path=customXml/itemProps1.xml><?xml version="1.0" encoding="utf-8"?>
+<ds:datastoreItem xmlns:ds="http://schemas.openxmlformats.org/officeDocument/2006/customXml" ds:itemID="{E8AFED66-F6D0-46DF-BB77-2EC940999A7E}">
+  <ds:schemaRefs>
+    <ds:schemaRef ds:uri="http://schemas.openxmlformats.org/officeDocument/2006/bibliography"/>
+  </ds:schemaRefs>
+</ds:datastoreItem>
 </file>